--- a/doc2.docx
+++ b/doc2.docx
@@ -4,16 +4,469 @@
   <w:body>
     <w:p>
       <w:pPr>
+        <w:spacing w:before="2520" w:after="480"/>
+        <w:jc w:val="center"/>
+        <w:rPr>
+          <w:color w:val="000000"/>
+        </w:rPr>
+      </w:pPr>
+      <w:r>
+        <w:rPr>
+          <w:b/>
+          <w:bCs/>
+          <w:color w:val="000000"/>
+          <w:sz w:val="52"/>
+          <w:szCs w:val="52"/>
+        </w:rPr>
+        <w:t>Analízis modell kidolgozása</w:t>
+      </w:r>
+    </w:p>
+    <w:p>
+      <w:pPr>
+        <w:spacing w:before="240" w:after="600"/>
+        <w:jc w:val="center"/>
+        <w:rPr>
+          <w:color w:val="000000"/>
+          <w:sz w:val="44"/>
+          <w:szCs w:val="44"/>
+        </w:rPr>
+      </w:pPr>
+      <w:r>
+        <w:rPr>
+          <w:color w:val="000000"/>
+          <w:sz w:val="44"/>
+          <w:szCs w:val="44"/>
+        </w:rPr>
+        <w:t>41 – maki</w:t>
+      </w:r>
+    </w:p>
+    <w:p>
+      <w:pPr>
+        <w:jc w:val="center"/>
+        <w:rPr>
+          <w:sz w:val="28"/>
+          <w:szCs w:val="28"/>
+        </w:rPr>
+      </w:pPr>
+      <w:r>
+        <w:rPr>
+          <w:sz w:val="28"/>
+          <w:szCs w:val="28"/>
+        </w:rPr>
+        <w:t>Konzulens:</w:t>
+      </w:r>
+    </w:p>
+    <w:p>
+      <w:pPr>
+        <w:spacing w:after="5040"/>
+        <w:jc w:val="center"/>
+        <w:outlineLvl w:val="0"/>
+        <w:rPr>
+          <w:color w:val="000000"/>
+          <w:sz w:val="44"/>
+          <w:szCs w:val="44"/>
+        </w:rPr>
+      </w:pPr>
+      <w:r>
+        <w:rPr>
+          <w:color w:val="000000"/>
+          <w:sz w:val="44"/>
+          <w:szCs w:val="44"/>
+        </w:rPr>
+        <w:t>Kovács Richárd</w:t>
+      </w:r>
+    </w:p>
+    <w:p>
+      <w:pPr>
+        <w:rPr>
+          <w:sz w:val="32"/>
+          <w:szCs w:val="32"/>
+        </w:rPr>
+      </w:pPr>
+      <w:r>
+        <w:rPr>
+          <w:sz w:val="32"/>
+          <w:szCs w:val="32"/>
+        </w:rPr>
+        <w:t>Csapattagok</w:t>
+      </w:r>
+    </w:p>
+    <w:tbl>
+      <w:tblPr>
+        <w:tblW w:w="0" w:type="auto"/>
+        <w:tblLayout w:type="fixed"/>
+        <w:tblCellMar>
+          <w:left w:w="70" w:type="dxa"/>
+          <w:right w:w="70" w:type="dxa"/>
+        </w:tblCellMar>
+        <w:tblLook w:val="0000" w:firstRow="0" w:lastRow="0" w:firstColumn="0" w:lastColumn="0" w:noHBand="0" w:noVBand="0"/>
+      </w:tblPr>
+      <w:tblGrid>
+        <w:gridCol w:w="2622"/>
+        <w:gridCol w:w="1418"/>
+        <w:gridCol w:w="4253"/>
+      </w:tblGrid>
+      <w:tr>
+        <w:tc>
+          <w:tcPr>
+            <w:tcW w:w="2622" w:type="dxa"/>
+            <w:tcBorders>
+              <w:top w:val="nil"/>
+              <w:left w:val="nil"/>
+              <w:bottom w:val="nil"/>
+              <w:right w:val="nil"/>
+            </w:tcBorders>
+          </w:tcPr>
+          <w:p>
+            <w:pPr>
+              <w:rPr>
+                <w:color w:val="000000"/>
+              </w:rPr>
+            </w:pPr>
+            <w:proofErr w:type="spellStart"/>
+            <w:r>
+              <w:rPr>
+                <w:color w:val="000000"/>
+              </w:rPr>
+              <w:t>Győrik</w:t>
+            </w:r>
+            <w:proofErr w:type="spellEnd"/>
+            <w:r>
+              <w:rPr>
+                <w:color w:val="000000"/>
+              </w:rPr>
+              <w:t xml:space="preserve"> Marcell</w:t>
+            </w:r>
+          </w:p>
+        </w:tc>
+        <w:tc>
+          <w:tcPr>
+            <w:tcW w:w="1418" w:type="dxa"/>
+            <w:tcBorders>
+              <w:top w:val="nil"/>
+              <w:left w:val="nil"/>
+              <w:bottom w:val="nil"/>
+              <w:right w:val="nil"/>
+            </w:tcBorders>
+          </w:tcPr>
+          <w:p>
+            <w:pPr>
+              <w:rPr>
+                <w:color w:val="000000"/>
+              </w:rPr>
+            </w:pPr>
+            <w:r>
+              <w:rPr>
+                <w:color w:val="000000"/>
+              </w:rPr>
+              <w:t>VW5WFI</w:t>
+            </w:r>
+          </w:p>
+        </w:tc>
+        <w:tc>
+          <w:tcPr>
+            <w:tcW w:w="4253" w:type="dxa"/>
+            <w:tcBorders>
+              <w:top w:val="nil"/>
+              <w:left w:val="nil"/>
+              <w:bottom w:val="nil"/>
+              <w:right w:val="nil"/>
+            </w:tcBorders>
+          </w:tcPr>
+          <w:p>
+            <w:pPr>
+              <w:rPr>
+                <w:color w:val="000000"/>
+              </w:rPr>
+            </w:pPr>
+            <w:r>
+              <w:rPr>
+                <w:color w:val="000000"/>
+              </w:rPr>
+              <w:t>gyorik@sch.bme.hu</w:t>
+            </w:r>
+          </w:p>
+        </w:tc>
+      </w:tr>
+      <w:tr>
+        <w:tc>
+          <w:tcPr>
+            <w:tcW w:w="2622" w:type="dxa"/>
+            <w:tcBorders>
+              <w:top w:val="nil"/>
+              <w:left w:val="nil"/>
+              <w:bottom w:val="nil"/>
+              <w:right w:val="nil"/>
+            </w:tcBorders>
+          </w:tcPr>
+          <w:p>
+            <w:pPr>
+              <w:rPr>
+                <w:color w:val="000000"/>
+              </w:rPr>
+            </w:pPr>
+            <w:proofErr w:type="spellStart"/>
+            <w:r>
+              <w:rPr>
+                <w:color w:val="000000"/>
+              </w:rPr>
+              <w:t>Sárosi</w:t>
+            </w:r>
+            <w:proofErr w:type="spellEnd"/>
+            <w:r>
+              <w:rPr>
+                <w:color w:val="000000"/>
+              </w:rPr>
+              <w:t xml:space="preserve"> Dávid</w:t>
+            </w:r>
+          </w:p>
+        </w:tc>
+        <w:tc>
+          <w:tcPr>
+            <w:tcW w:w="1418" w:type="dxa"/>
+            <w:tcBorders>
+              <w:top w:val="nil"/>
+              <w:left w:val="nil"/>
+              <w:bottom w:val="nil"/>
+              <w:right w:val="nil"/>
+            </w:tcBorders>
+          </w:tcPr>
+          <w:p>
+            <w:pPr>
+              <w:rPr>
+                <w:color w:val="000000"/>
+              </w:rPr>
+            </w:pPr>
+            <w:r>
+              <w:rPr>
+                <w:color w:val="000000"/>
+              </w:rPr>
+              <w:t>E26KX5</w:t>
+            </w:r>
+          </w:p>
+        </w:tc>
+        <w:tc>
+          <w:tcPr>
+            <w:tcW w:w="4253" w:type="dxa"/>
+            <w:tcBorders>
+              <w:top w:val="nil"/>
+              <w:left w:val="nil"/>
+              <w:bottom w:val="nil"/>
+              <w:right w:val="nil"/>
+            </w:tcBorders>
+          </w:tcPr>
+          <w:p>
+            <w:pPr>
+              <w:rPr>
+                <w:color w:val="000000"/>
+                <w:lang w:val="en-US"/>
+              </w:rPr>
+            </w:pPr>
+            <w:r>
+              <w:rPr>
+                <w:color w:val="000000"/>
+              </w:rPr>
+              <w:t>david.hispan@gmail.com</w:t>
+            </w:r>
+          </w:p>
+        </w:tc>
+      </w:tr>
+      <w:tr>
+        <w:tc>
+          <w:tcPr>
+            <w:tcW w:w="2622" w:type="dxa"/>
+            <w:tcBorders>
+              <w:top w:val="nil"/>
+              <w:left w:val="nil"/>
+              <w:bottom w:val="nil"/>
+              <w:right w:val="nil"/>
+            </w:tcBorders>
+          </w:tcPr>
+          <w:p>
+            <w:pPr>
+              <w:rPr>
+                <w:color w:val="000000"/>
+              </w:rPr>
+            </w:pPr>
+            <w:r>
+              <w:rPr>
+                <w:color w:val="000000"/>
+              </w:rPr>
+              <w:t>Szonda Katalin</w:t>
+            </w:r>
+          </w:p>
+        </w:tc>
+        <w:tc>
+          <w:tcPr>
+            <w:tcW w:w="1418" w:type="dxa"/>
+            <w:tcBorders>
+              <w:top w:val="nil"/>
+              <w:left w:val="nil"/>
+              <w:bottom w:val="nil"/>
+              <w:right w:val="nil"/>
+            </w:tcBorders>
+          </w:tcPr>
+          <w:p>
+            <w:pPr>
+              <w:rPr>
+                <w:color w:val="000000"/>
+              </w:rPr>
+            </w:pPr>
+            <w:r>
+              <w:rPr>
+                <w:color w:val="000000"/>
+              </w:rPr>
+              <w:t>FE17LH</w:t>
+            </w:r>
+          </w:p>
+        </w:tc>
+        <w:tc>
+          <w:tcPr>
+            <w:tcW w:w="4253" w:type="dxa"/>
+            <w:tcBorders>
+              <w:top w:val="nil"/>
+              <w:left w:val="nil"/>
+              <w:bottom w:val="nil"/>
+              <w:right w:val="nil"/>
+            </w:tcBorders>
+          </w:tcPr>
+          <w:p>
+            <w:pPr>
+              <w:rPr>
+                <w:color w:val="000000"/>
+                <w:lang w:val="en-US"/>
+              </w:rPr>
+            </w:pPr>
+            <w:r>
+              <w:rPr>
+                <w:color w:val="000000"/>
+              </w:rPr>
+              <w:t>katalin.szonda@gmail.com</w:t>
+            </w:r>
+          </w:p>
+        </w:tc>
+      </w:tr>
+      <w:tr>
+        <w:tc>
+          <w:tcPr>
+            <w:tcW w:w="2622" w:type="dxa"/>
+            <w:tcBorders>
+              <w:top w:val="nil"/>
+              <w:left w:val="nil"/>
+              <w:bottom w:val="nil"/>
+              <w:right w:val="nil"/>
+            </w:tcBorders>
+          </w:tcPr>
+          <w:p>
+            <w:pPr>
+              <w:rPr>
+                <w:color w:val="000000"/>
+              </w:rPr>
+            </w:pPr>
+            <w:r>
+              <w:rPr>
+                <w:color w:val="000000"/>
+              </w:rPr>
+              <w:t>Tatai Titusz Miklós</w:t>
+            </w:r>
+          </w:p>
+        </w:tc>
+        <w:tc>
+          <w:tcPr>
+            <w:tcW w:w="1418" w:type="dxa"/>
+            <w:tcBorders>
+              <w:top w:val="nil"/>
+              <w:left w:val="nil"/>
+              <w:bottom w:val="nil"/>
+              <w:right w:val="nil"/>
+            </w:tcBorders>
+          </w:tcPr>
+          <w:p>
+            <w:pPr>
+              <w:rPr>
+                <w:color w:val="000000"/>
+              </w:rPr>
+            </w:pPr>
+            <w:r>
+              <w:rPr>
+                <w:color w:val="000000"/>
+              </w:rPr>
+              <w:t>IJHLYX</w:t>
+            </w:r>
+          </w:p>
+        </w:tc>
+        <w:tc>
+          <w:tcPr>
+            <w:tcW w:w="4253" w:type="dxa"/>
+            <w:tcBorders>
+              <w:top w:val="nil"/>
+              <w:left w:val="nil"/>
+              <w:bottom w:val="nil"/>
+              <w:right w:val="nil"/>
+            </w:tcBorders>
+          </w:tcPr>
+          <w:p>
+            <w:pPr>
+              <w:rPr>
+                <w:color w:val="000000"/>
+                <w:lang w:val="en-US"/>
+              </w:rPr>
+            </w:pPr>
+            <w:r>
+              <w:rPr>
+                <w:color w:val="000000"/>
+              </w:rPr>
+              <w:t>tataititi2@gmail.com</w:t>
+            </w:r>
+          </w:p>
+        </w:tc>
+      </w:tr>
+    </w:tbl>
+    <w:p>
+      <w:pPr>
+        <w:ind w:left="7230"/>
+        <w:rPr>
+          <w:lang w:val="en-US"/>
+        </w:rPr>
+      </w:pPr>
+      <w:r>
+        <w:rPr>
+          <w:color w:val="000000"/>
+          <w:sz w:val="28"/>
+          <w:szCs w:val="28"/>
+        </w:rPr>
+        <w:t>2019. 02. 26</w:t>
+      </w:r>
+      <w:r>
+        <w:rPr>
+          <w:color w:val="000000"/>
+          <w:sz w:val="28"/>
+          <w:szCs w:val="28"/>
+        </w:rPr>
+        <w:t>.</w:t>
+      </w:r>
+    </w:p>
+    <w:p>
+      <w:pPr>
         <w:pStyle w:val="Cmsor1"/>
       </w:pPr>
       <w:r>
+        <w:br w:type="page"/>
+      </w:r>
+      <w:r>
         <w:rPr>
           <w:lang w:val="en-US"/>
         </w:rPr>
+        <w:lastRenderedPageBreak/>
         <w:t>Anal</w:t>
       </w:r>
-      <w:r>
-        <w:t>ízis modell kidolgozása</w:t>
+      <w:proofErr w:type="spellStart"/>
+      <w:r>
+        <w:t>ízis</w:t>
+      </w:r>
+      <w:proofErr w:type="spellEnd"/>
+      <w:r>
+        <w:t xml:space="preserve"> modell kidolgozása</w:t>
       </w:r>
     </w:p>
     <w:p>
@@ -22,29 +475,6 @@
       </w:pPr>
       <w:r>
         <w:t>Objektum katalógus</w:t>
-      </w:r>
-    </w:p>
-    <w:p>
-      <w:pPr>
-        <w:pStyle w:val="magyarazat"/>
-      </w:pPr>
-      <w:r>
-        <w:t>[</w:t>
-      </w:r>
-      <w:r>
-        <w:t>Minden, a feladatban szereplő objektum rövid, egy-két bekezdés hosszú ismertetése. Meg kell jelenjen minden objektumhoz, hogy mi a felelőssége. Informális leírás, ezért</w:t>
-      </w:r>
-      <w:r>
-        <w:t xml:space="preserve"> nem</w:t>
-      </w:r>
-      <w:r>
-        <w:t xml:space="preserve"> </w:t>
-      </w:r>
-      <w:r>
-        <w:t>szabad még</w:t>
-      </w:r>
-      <w:r>
-        <w:t xml:space="preserve"> foglalkozni az örökléssel, az interfészekkel, az absztrakt osztályokkal, a segédosztályokkal.]</w:t>
       </w:r>
     </w:p>
     <w:p>
@@ -60,6 +490,11 @@
       </w:r>
     </w:p>
     <w:p>
+      <w:r>
+        <w:t>Interfész. A speciális Pandák viselkedését irányítja, és biztosítja ezek szabályos működését.</w:t>
+      </w:r>
+    </w:p>
+    <w:p>
       <w:pPr>
         <w:pStyle w:val="Cmsor3"/>
         <w:tabs>
@@ -72,6 +507,31 @@
       </w:r>
     </w:p>
     <w:p>
+      <w:r>
+        <w:t xml:space="preserve">Speciális Panda. </w:t>
+      </w:r>
+      <w:r>
+        <w:t>Olyan</w:t>
+      </w:r>
+      <w:r>
+        <w:t xml:space="preserve"> Panda</w:t>
+      </w:r>
+      <w:r>
+        <w:t>,</w:t>
+      </w:r>
+      <w:r>
+        <w:t xml:space="preserve"> </w:t>
+      </w:r>
+      <w:proofErr w:type="gramStart"/>
+      <w:r>
+        <w:t>ami</w:t>
+      </w:r>
+      <w:proofErr w:type="gramEnd"/>
+      <w:r>
+        <w:t xml:space="preserve"> ha Fotel közelébe kerül, akkor lepihen egy bizonyos időre.</w:t>
+      </w:r>
+    </w:p>
+    <w:p>
       <w:pPr>
         <w:pStyle w:val="Cmsor3"/>
         <w:tabs>
@@ -79,8 +539,29 @@
           <w:tab w:val="num" w:pos="1134"/>
         </w:tabs>
       </w:pPr>
+      <w:proofErr w:type="spellStart"/>
       <w:r>
         <w:t>Breakable</w:t>
+      </w:r>
+      <w:proofErr w:type="spellEnd"/>
+    </w:p>
+    <w:p>
+      <w:r>
+        <w:t>Speciális csempe</w:t>
+      </w:r>
+      <w:r>
+        <w:t>,</w:t>
+      </w:r>
+      <w:r>
+        <w:t xml:space="preserve"> </w:t>
+      </w:r>
+      <w:proofErr w:type="gramStart"/>
+      <w:r>
+        <w:t>mely</w:t>
+      </w:r>
+      <w:proofErr w:type="gramEnd"/>
+      <w:r>
+        <w:t xml:space="preserve"> ha 20-szor rálépnek vagy ráugranak, összetörik. Ha összetört, akkor a rálépő állatok leesnek és meghalnak.</w:t>
       </w:r>
     </w:p>
     <w:p>
@@ -91,8 +572,15 @@
           <w:tab w:val="num" w:pos="1134"/>
         </w:tabs>
       </w:pPr>
+      <w:proofErr w:type="spellStart"/>
       <w:r>
         <w:t>Control</w:t>
+      </w:r>
+      <w:proofErr w:type="spellEnd"/>
+    </w:p>
+    <w:p>
+      <w:r>
+        <w:t>Vezérlő osztály. Felelőssége a játék indítása, futtatása és bezárása. Hidat képez a felhasználó és a működés között. Felügyeli a futást (betartatja a szabályokat, felügyeli a pandák mozgását).</w:t>
       </w:r>
     </w:p>
     <w:p>
@@ -108,6 +596,19 @@
       </w:r>
     </w:p>
     <w:p>
+      <w:r>
+        <w:t xml:space="preserve">Csokiautomata, speciális </w:t>
+      </w:r>
+      <w:proofErr w:type="spellStart"/>
+      <w:r>
+        <w:t>Field</w:t>
+      </w:r>
+      <w:proofErr w:type="spellEnd"/>
+      <w:r>
+        <w:t>. Egy vagy több is lehet a pályán. Tulajdonsága, hogy sípol. Ezt a hangot csak az automata közvetlen közelében lehet hallani. Ennél nagyobb távolságban nincs hatása. Hatása: megijeszt bizonyos pandákat.</w:t>
+      </w:r>
+    </w:p>
+    <w:p>
       <w:pPr>
         <w:pStyle w:val="Cmsor3"/>
         <w:tabs>
@@ -115,8 +616,26 @@
           <w:tab w:val="num" w:pos="1134"/>
         </w:tabs>
       </w:pPr>
-      <w:r>
-        <w:t>Entry</w:t>
+      <w:proofErr w:type="spellStart"/>
+      <w:r>
+        <w:t>Exit</w:t>
+      </w:r>
+      <w:proofErr w:type="spellEnd"/>
+    </w:p>
+    <w:p>
+      <w:r>
+        <w:t xml:space="preserve">Kijelölt speciális </w:t>
+      </w:r>
+      <w:proofErr w:type="spellStart"/>
+      <w:r>
+        <w:t>Field</w:t>
+      </w:r>
+      <w:proofErr w:type="spellEnd"/>
+      <w:r>
+        <w:t xml:space="preserve">. Jelöli a kijáratot, ahová a játékosoknak az orángutánok segítségével el kell juttatni a </w:t>
+      </w:r>
+      <w:r>
+        <w:t>pandákat.</w:t>
       </w:r>
     </w:p>
     <w:p>
@@ -127,8 +646,29 @@
           <w:tab w:val="num" w:pos="1134"/>
         </w:tabs>
       </w:pPr>
-      <w:r>
-        <w:t>Exit</w:t>
+      <w:proofErr w:type="spellStart"/>
+      <w:r>
+        <w:t>Field</w:t>
+      </w:r>
+      <w:proofErr w:type="spellEnd"/>
+    </w:p>
+    <w:p>
+      <w:r>
+        <w:t>Standard osztály, amely a pálya építőelemeit</w:t>
+      </w:r>
+      <w:r>
+        <w:t>/csempéit</w:t>
+      </w:r>
+      <w:r>
+        <w:t xml:space="preserve"> írja le. A benne található </w:t>
+      </w:r>
+      <w:proofErr w:type="spellStart"/>
+      <w:r>
+        <w:t>Contain</w:t>
+      </w:r>
+      <w:proofErr w:type="spellEnd"/>
+      <w:r>
+        <w:t xml:space="preserve"> nevű attribútumon keresztül kezelhető a csempén tartózkodó karakter és környezete egymásra hatásai. Metódusai csak és kizárólag az egységbe zárhatóság miatt jelennek meg ezen a szinten.</w:t>
       </w:r>
     </w:p>
     <w:p>
@@ -140,7 +680,20 @@
         </w:tabs>
       </w:pPr>
       <w:r>
+        <w:t>Fotel</w:t>
+      </w:r>
+    </w:p>
+    <w:p>
+      <w:r>
+        <w:t xml:space="preserve">Speciális </w:t>
+      </w:r>
+      <w:proofErr w:type="spellStart"/>
+      <w:r>
         <w:t>Field</w:t>
+      </w:r>
+      <w:proofErr w:type="spellEnd"/>
+      <w:r>
+        <w:t>. Ha egy Álmos Panda van a közelében, akkor belefekszik lepihenni.</w:t>
       </w:r>
     </w:p>
     <w:p>
@@ -152,7 +705,41 @@
         </w:tabs>
       </w:pPr>
       <w:r>
-        <w:t>Fotel</w:t>
+        <w:t>Ijed</w:t>
+      </w:r>
+      <w:r>
+        <w:t>ő</w:t>
+      </w:r>
+      <w:r>
+        <w:t>s</w:t>
+      </w:r>
+    </w:p>
+    <w:p>
+      <w:r>
+        <w:t>Speciális Panda.</w:t>
+      </w:r>
+      <w:r>
+        <w:t xml:space="preserve"> </w:t>
+      </w:r>
+      <w:r>
+        <w:t>Ha meghallja a Játékautomata (</w:t>
+      </w:r>
+      <w:proofErr w:type="spellStart"/>
+      <w:r>
+        <w:t>Jatek</w:t>
+      </w:r>
+      <w:proofErr w:type="spellEnd"/>
+      <w:r>
+        <w:t xml:space="preserve">) csilingelését megijed és elengedi </w:t>
+      </w:r>
+      <w:r>
+        <w:t>sorban mögötte álló panda mancsát</w:t>
+      </w:r>
+      <w:r>
+        <w:t xml:space="preserve"> (továbbá a sorban következő pandákra is elengedik a tartott dolgaikat)</w:t>
+      </w:r>
+      <w:r>
+        <w:t>.</w:t>
       </w:r>
     </w:p>
     <w:p>
@@ -164,13 +751,190 @@
         </w:tabs>
       </w:pPr>
       <w:r>
-        <w:t>Ijed</w:t>
-      </w:r>
-      <w:r>
-        <w:t>ő</w:t>
-      </w:r>
-      <w:r>
-        <w:t>s</w:t>
+        <w:t>Játék</w:t>
+      </w:r>
+    </w:p>
+    <w:p>
+      <w:r>
+        <w:t xml:space="preserve">Játékautomata. Speciális </w:t>
+      </w:r>
+      <w:proofErr w:type="spellStart"/>
+      <w:r>
+        <w:t>Field</w:t>
+      </w:r>
+      <w:proofErr w:type="spellEnd"/>
+      <w:r>
+        <w:t>. Hasonlóan működik a csokiautomatához. Szintén csak a közvetlen közelében tartózkodó pandákra képes hatni. De nem minden (csak az Ijedős) panda ijed meg a hangtól (csilingelés).</w:t>
+      </w:r>
+    </w:p>
+    <w:p>
+      <w:pPr>
+        <w:pStyle w:val="Cmsor3"/>
+        <w:tabs>
+          <w:tab w:val="num" w:pos="1134"/>
+        </w:tabs>
+      </w:pPr>
+      <w:r>
+        <w:t>Orángután</w:t>
+      </w:r>
+    </w:p>
+    <w:p>
+      <w:r>
+        <w:t>A játékosok által irányított karakterek. Céljuk az összes (a lehető legtöbb) Panda elfogása. Az orángutánok csak az egyik kezükben tarthatnak pandát, ha többet szeretnének elfogni, akkor az újonnan elfogott példány a kezébe adja a sort, majd megfogja a másik kezét. Ha bármely orángután meghal a játék során, akkor a játék befejeződik.</w:t>
+      </w:r>
+    </w:p>
+    <w:p>
+      <w:pPr>
+        <w:pStyle w:val="Cmsor3"/>
+        <w:tabs>
+          <w:tab w:val="num" w:pos="1134"/>
+        </w:tabs>
+      </w:pPr>
+      <w:r>
+        <w:lastRenderedPageBreak/>
+        <w:t>Panda</w:t>
+      </w:r>
+    </w:p>
+    <w:p>
+      <w:r>
+        <w:t>A gép által vezérelt karakterek. Ameddig nem fogja a kezüket semmi szabadon kószálnak a pályán. Különböző pandák különböző helyzetekre reagálhatnak előre meghatározott módon.</w:t>
+      </w:r>
+    </w:p>
+    <w:p>
+      <w:pPr>
+        <w:pStyle w:val="Cmsor3"/>
+        <w:tabs>
+          <w:tab w:val="num" w:pos="1134"/>
+        </w:tabs>
+      </w:pPr>
+      <w:proofErr w:type="spellStart"/>
+      <w:r>
+        <w:t>Player</w:t>
+      </w:r>
+      <w:proofErr w:type="spellEnd"/>
+    </w:p>
+    <w:p>
+      <w:r>
+        <w:t>A játékos osztálya. Itt tárolódik a játékos pontszáma</w:t>
+      </w:r>
+      <w:r>
+        <w:t>,</w:t>
+      </w:r>
+      <w:bookmarkStart w:id="0" w:name="_GoBack"/>
+      <w:bookmarkEnd w:id="0"/>
+      <w:r>
+        <w:t xml:space="preserve"> illetve, mely orángutánt irányítja a játékos.</w:t>
+      </w:r>
+    </w:p>
+    <w:p>
+      <w:pPr>
+        <w:pStyle w:val="Cmsor3"/>
+        <w:tabs>
+          <w:tab w:val="num" w:pos="1134"/>
+        </w:tabs>
+      </w:pPr>
+      <w:r>
+        <w:t>Szekrény</w:t>
+      </w:r>
+    </w:p>
+    <w:p>
+      <w:r>
+        <w:t xml:space="preserve">Speciális </w:t>
+      </w:r>
+      <w:proofErr w:type="spellStart"/>
+      <w:r>
+        <w:t>Field</w:t>
+      </w:r>
+      <w:proofErr w:type="spellEnd"/>
+      <w:r>
+        <w:t>. Ha egy karakter (Unit) belép a szekrénybe, akkor az azon szekrénnyel (a szekrényen belül tárolt pointer segítségével) összeköttetésben álló szekrényben fog kikötni.</w:t>
+      </w:r>
+    </w:p>
+    <w:p>
+      <w:pPr>
+        <w:pStyle w:val="Cmsor3"/>
+        <w:tabs>
+          <w:tab w:val="num" w:pos="1134"/>
+        </w:tabs>
+      </w:pPr>
+      <w:proofErr w:type="spellStart"/>
+      <w:r>
+        <w:t>Ugrálós</w:t>
+      </w:r>
+      <w:proofErr w:type="spellEnd"/>
+    </w:p>
+    <w:p>
+      <w:r>
+        <w:t>Speciális Panda. Megijed a csokiautomata sípolásától és ugrik egyet, amennyiben törékeny csempén állt, annak élettartama csökken (a rálépés mellett).</w:t>
+      </w:r>
+    </w:p>
+    <w:p>
+      <w:pPr>
+        <w:pStyle w:val="Cmsor3"/>
+        <w:tabs>
+          <w:tab w:val="num" w:pos="1134"/>
+        </w:tabs>
+      </w:pPr>
+      <w:r>
+        <w:t>Unit</w:t>
+      </w:r>
+    </w:p>
+    <w:p>
+      <w:r>
+        <w:t xml:space="preserve">Karakterek absztrakt ősosztálya. Egységbe zárást </w:t>
+      </w:r>
+      <w:r>
+        <w:t>hivatott megvalósítani.</w:t>
+      </w:r>
+    </w:p>
+    <w:p>
+      <w:pPr>
+        <w:pStyle w:val="Cmsor20"/>
+      </w:pPr>
+      <w:r>
+        <w:br w:type="page"/>
+      </w:r>
+      <w:r>
+        <w:lastRenderedPageBreak/>
+        <w:t>Statikus struktúra diagramok</w:t>
+      </w:r>
+    </w:p>
+    <w:p>
+      <w:pPr>
+        <w:pStyle w:val="Cmsor20"/>
+      </w:pPr>
+      <w:r>
+        <w:rPr>
+          <w:noProof/>
+        </w:rPr>
+        <w:pict w14:anchorId="3E4A5FB3">
+          <v:shapetype id="_x0000_t75" coordsize="21600,21600" o:spt="75" o:preferrelative="t" path="m@4@5l@4@11@9@11@9@5xe" filled="f" stroked="f">
+            <v:stroke joinstyle="miter"/>
+            <v:formulas>
+              <v:f eqn="if lineDrawn pixelLineWidth 0"/>
+              <v:f eqn="sum @0 1 0"/>
+              <v:f eqn="sum 0 0 @1"/>
+              <v:f eqn="prod @2 1 2"/>
+              <v:f eqn="prod @3 21600 pixelWidth"/>
+              <v:f eqn="prod @3 21600 pixelHeight"/>
+              <v:f eqn="sum @0 0 1"/>
+              <v:f eqn="prod @6 1 2"/>
+              <v:f eqn="prod @7 21600 pixelWidth"/>
+              <v:f eqn="sum @8 21600 0"/>
+              <v:f eqn="prod @7 21600 pixelHeight"/>
+              <v:f eqn="sum @10 21600 0"/>
+            </v:formulas>
+            <v:path o:extrusionok="f" gradientshapeok="t" o:connecttype="rect"/>
+            <o:lock v:ext="edit" aspectratio="t"/>
+          </v:shapetype>
+          <v:shape id="_x0000_s1027" type="#_x0000_t75" style="position:absolute;left:0;text-align:left;margin-left:-.45pt;margin-top:6.55pt;width:522.85pt;height:353.35pt;z-index:1;mso-position-horizontal-relative:text;mso-position-vertical-relative:text">
+            <v:imagedata r:id="rId8" o:title="Main2"/>
+            <w10:wrap type="square"/>
+          </v:shape>
+        </w:pict>
+      </w:r>
+      <w:r>
+        <w:t>Osztályok leírása</w:t>
       </w:r>
     </w:p>
     <w:p>
@@ -182,169 +946,395 @@
         </w:tabs>
       </w:pPr>
       <w:r>
-        <w:t>Játék</w:t>
-      </w:r>
-    </w:p>
-    <w:p>
-      <w:pPr>
-        <w:pStyle w:val="Cmsor3"/>
-        <w:tabs>
-          <w:tab w:val="num" w:pos="1134"/>
-        </w:tabs>
-      </w:pPr>
-      <w:r>
-        <w:t>Orángután</w:t>
-      </w:r>
-    </w:p>
-    <w:p>
-      <w:pPr>
-        <w:pStyle w:val="Cmsor3"/>
-        <w:tabs>
-          <w:tab w:val="num" w:pos="1134"/>
-        </w:tabs>
-      </w:pPr>
-      <w:r>
-        <w:t>Panda</w:t>
-      </w:r>
-    </w:p>
-    <w:p>
-      <w:pPr>
-        <w:pStyle w:val="Cmsor3"/>
-        <w:tabs>
-          <w:tab w:val="num" w:pos="1134"/>
-        </w:tabs>
-      </w:pPr>
-      <w:r>
-        <w:t>Player</w:t>
-      </w:r>
-    </w:p>
-    <w:p>
-      <w:pPr>
-        <w:pStyle w:val="Cmsor3"/>
-        <w:tabs>
-          <w:tab w:val="num" w:pos="1134"/>
-        </w:tabs>
-      </w:pPr>
-      <w:r>
-        <w:t>Szekrény</w:t>
-      </w:r>
-    </w:p>
-    <w:p>
-      <w:pPr>
-        <w:pStyle w:val="Cmsor3"/>
-        <w:tabs>
-          <w:tab w:val="num" w:pos="1134"/>
-        </w:tabs>
-      </w:pPr>
-      <w:r>
-        <w:t>Ugrálós</w:t>
-      </w:r>
-    </w:p>
-    <w:p>
-      <w:pPr>
-        <w:pStyle w:val="Cmsor3"/>
-        <w:tabs>
-          <w:tab w:val="num" w:pos="1134"/>
-        </w:tabs>
-      </w:pPr>
-      <w:r>
-        <w:t>Unit</w:t>
-      </w:r>
-    </w:p>
-    <w:p/>
-    <w:p/>
-    <w:p/>
-    <w:p/>
-    <w:p/>
+        <w:t>Action</w:t>
+      </w:r>
+    </w:p>
+    <w:p>
+      <w:pPr>
+        <w:pStyle w:val="Cmsor4"/>
+        <w:numPr>
+          <w:ilvl w:val="3"/>
+          <w:numId w:val="3"/>
+        </w:numPr>
+        <w:rPr>
+          <w:sz w:val="24"/>
+          <w:szCs w:val="24"/>
+        </w:rPr>
+      </w:pPr>
+      <w:r>
+        <w:rPr>
+          <w:sz w:val="24"/>
+          <w:szCs w:val="24"/>
+        </w:rPr>
+        <w:t>Felelősség</w:t>
+      </w:r>
+    </w:p>
     <w:p>
       <w:pPr>
         <w:pStyle w:val="magyarazat"/>
-      </w:pPr>
-      <w:r>
-        <w:t>[Felelősség informális leírása]</w:t>
+        <w:rPr>
+          <w:i w:val="0"/>
+          <w:color w:val="auto"/>
+        </w:rPr>
+      </w:pPr>
+      <w:r>
+        <w:rPr>
+          <w:i w:val="0"/>
+          <w:color w:val="auto"/>
+        </w:rPr>
+        <w:t>A</w:t>
+      </w:r>
+      <w:r>
+        <w:rPr>
+          <w:i w:val="0"/>
+          <w:color w:val="auto"/>
+        </w:rPr>
+        <w:t xml:space="preserve">z </w:t>
+      </w:r>
+      <w:proofErr w:type="spellStart"/>
+      <w:r>
+        <w:rPr>
+          <w:i w:val="0"/>
+          <w:color w:val="auto"/>
+        </w:rPr>
+        <w:t>interface</w:t>
+      </w:r>
+      <w:proofErr w:type="spellEnd"/>
+      <w:r>
+        <w:rPr>
+          <w:i w:val="0"/>
+          <w:color w:val="auto"/>
+        </w:rPr>
+        <w:t xml:space="preserve"> a </w:t>
+      </w:r>
+      <w:r>
+        <w:rPr>
+          <w:i w:val="0"/>
+          <w:color w:val="auto"/>
+        </w:rPr>
+        <w:t xml:space="preserve">tárgyak körében játszódó </w:t>
+      </w:r>
+      <w:proofErr w:type="spellStart"/>
+      <w:r>
+        <w:rPr>
+          <w:i w:val="0"/>
+          <w:color w:val="auto"/>
+        </w:rPr>
+        <w:t>visitor</w:t>
+      </w:r>
+      <w:proofErr w:type="spellEnd"/>
+      <w:r>
+        <w:rPr>
+          <w:i w:val="0"/>
+          <w:color w:val="auto"/>
+        </w:rPr>
+        <w:t xml:space="preserve"> </w:t>
+      </w:r>
+      <w:proofErr w:type="spellStart"/>
+      <w:r>
+        <w:rPr>
+          <w:i w:val="0"/>
+          <w:color w:val="auto"/>
+        </w:rPr>
+        <w:t>pa</w:t>
+      </w:r>
+      <w:r>
+        <w:rPr>
+          <w:i w:val="0"/>
+          <w:color w:val="auto"/>
+        </w:rPr>
+        <w:t>tt</w:t>
+      </w:r>
+      <w:r>
+        <w:rPr>
+          <w:i w:val="0"/>
+          <w:color w:val="auto"/>
+        </w:rPr>
+        <w:t>e</w:t>
+      </w:r>
+      <w:r>
+        <w:rPr>
+          <w:i w:val="0"/>
+          <w:color w:val="auto"/>
+        </w:rPr>
+        <w:t>r</w:t>
+      </w:r>
+      <w:r>
+        <w:rPr>
+          <w:i w:val="0"/>
+          <w:color w:val="auto"/>
+        </w:rPr>
+        <w:t>n</w:t>
+      </w:r>
+      <w:r>
+        <w:rPr>
+          <w:i w:val="0"/>
+          <w:color w:val="auto"/>
+        </w:rPr>
+        <w:t>-</w:t>
+      </w:r>
+      <w:r>
+        <w:rPr>
+          <w:i w:val="0"/>
+          <w:color w:val="auto"/>
+        </w:rPr>
+        <w:t>hez</w:t>
+      </w:r>
+      <w:proofErr w:type="spellEnd"/>
+      <w:r>
+        <w:rPr>
+          <w:i w:val="0"/>
+          <w:color w:val="auto"/>
+        </w:rPr>
+        <w:t xml:space="preserve"> kapcsolódó függvényeket foglalja össze.</w:t>
+      </w:r>
+    </w:p>
+    <w:p>
+      <w:pPr>
+        <w:pStyle w:val="Cmsor4"/>
+        <w:numPr>
+          <w:ilvl w:val="3"/>
+          <w:numId w:val="3"/>
+        </w:numPr>
+        <w:rPr>
+          <w:sz w:val="24"/>
+          <w:szCs w:val="24"/>
+        </w:rPr>
+      </w:pPr>
+      <w:r>
+        <w:rPr>
+          <w:sz w:val="24"/>
+          <w:szCs w:val="24"/>
+        </w:rPr>
+        <w:t>Ősosztályok</w:t>
       </w:r>
     </w:p>
     <w:p>
       <w:pPr>
         <w:pStyle w:val="magyarazat"/>
-      </w:pPr>
-    </w:p>
-    <w:p>
-      <w:pPr>
-        <w:pStyle w:val="magyarazat"/>
-      </w:pPr>
-    </w:p>
-    <w:p>
-      <w:pPr>
-        <w:pStyle w:val="magyarazat"/>
-      </w:pPr>
-    </w:p>
-    <w:p>
-      <w:pPr>
-        <w:pStyle w:val="magyarazat"/>
-        <w:rPr>
-          <w:lang w:val="en-US"/>
-        </w:rPr>
-      </w:pPr>
-      <w:r>
-        <w:lastRenderedPageBreak/>
-        <w:t>[</w:t>
-      </w:r>
-      <w:r>
-        <w:t>Az objektumkatalógus alapján kiindulva kell megalkotni az objektumorientált analízis modellt. A 3.2, 3.3, 3.4, 3.5 alfejezetek ugyanannak a modellnek a különböző nézetei, ezért egyidőben, egymással összefüggésben készülnek. Megtörténik az objektumkatalógusban tárgyalt objektumok felelősségének formalizálása osztályokká, attribútumokká, metódusokká . Csak publikus metódusok szerepelhetnek. Megjelennek az interfészek, az öröklés, az absztrakt osztályok. Segédosztályokra még nincs szükség.</w:t>
-      </w:r>
-      <w:r>
-        <w:rPr>
-          <w:lang w:val="en-US"/>
-        </w:rPr>
-        <w:t>]</w:t>
-      </w:r>
-    </w:p>
-    <w:p>
-      <w:pPr>
-        <w:pStyle w:val="Cmsor20"/>
-      </w:pPr>
-      <w:r>
-        <w:t>Statikus struktúra diagramok</w:t>
-      </w:r>
-    </w:p>
-    <w:p>
-      <w:pPr>
-        <w:pStyle w:val="magyarazat"/>
-      </w:pPr>
-      <w:r>
-        <w:t xml:space="preserve">[Az </w:t>
-      </w:r>
-      <w:r>
-        <w:t>objektum katalógusban szereplő objektumokat megvalósító osztályok</w:t>
-      </w:r>
-      <w:r>
-        <w:t xml:space="preserve"> kapcsolatait és publikus metódusait bemutató osztálydiagram(ok). Tipikus hibalehetőségek: csillag-topológia, szigetek.]</w:t>
-      </w:r>
-    </w:p>
-    <w:p>
-      <w:pPr>
-        <w:pStyle w:val="Cmsor20"/>
-      </w:pPr>
-      <w:r>
-        <w:t>Osztályok leírása</w:t>
-      </w:r>
-    </w:p>
-    <w:p>
-      <w:pPr>
-        <w:pStyle w:val="magyarazat"/>
-      </w:pPr>
-      <w:r>
-        <w:t>[</w:t>
-      </w:r>
-      <w:r>
-        <w:t xml:space="preserve">A diagramon szereplő osztályok bemutatása. </w:t>
-      </w:r>
-      <w:r>
-        <w:t>Az osztályok ABC sorrendben kövessék egymást. Interfészek esetén az Interfészek, Attribútumok pontok kimaradnak.</w:t>
-      </w:r>
-      <w:r>
-        <w:t>]</w:t>
+        <w:rPr>
+          <w:i w:val="0"/>
+          <w:color w:val="auto"/>
+        </w:rPr>
+      </w:pPr>
+      <w:proofErr w:type="spellStart"/>
+      <w:r>
+        <w:rPr>
+          <w:i w:val="0"/>
+          <w:color w:val="auto"/>
+        </w:rPr>
+        <w:t>Interface</w:t>
+      </w:r>
+      <w:proofErr w:type="spellEnd"/>
+    </w:p>
+    <w:p>
+      <w:pPr>
+        <w:pStyle w:val="Cmsor4"/>
+        <w:numPr>
+          <w:ilvl w:val="3"/>
+          <w:numId w:val="3"/>
+        </w:numPr>
+        <w:rPr>
+          <w:sz w:val="24"/>
+          <w:szCs w:val="24"/>
+        </w:rPr>
+      </w:pPr>
+      <w:r>
+        <w:rPr>
+          <w:sz w:val="24"/>
+          <w:szCs w:val="24"/>
+        </w:rPr>
+        <w:t>Metódusok</w:t>
+      </w:r>
+    </w:p>
+    <w:p>
+      <w:pPr>
+        <w:numPr>
+          <w:ilvl w:val="0"/>
+          <w:numId w:val="4"/>
+        </w:numPr>
+      </w:pPr>
+      <w:proofErr w:type="spellStart"/>
+      <w:r>
+        <w:rPr>
+          <w:b/>
+        </w:rPr>
+        <w:t>void</w:t>
+      </w:r>
+      <w:proofErr w:type="spellEnd"/>
+      <w:r>
+        <w:rPr>
+          <w:b/>
+        </w:rPr>
+        <w:t xml:space="preserve"> </w:t>
+      </w:r>
+      <w:proofErr w:type="spellStart"/>
+      <w:proofErr w:type="gramStart"/>
+      <w:r>
+        <w:rPr>
+          <w:b/>
+        </w:rPr>
+        <w:t>action</w:t>
+      </w:r>
+      <w:proofErr w:type="spellEnd"/>
+      <w:r>
+        <w:rPr>
+          <w:b/>
+        </w:rPr>
+        <w:t>(</w:t>
+      </w:r>
+      <w:proofErr w:type="gramEnd"/>
+      <w:r>
+        <w:rPr>
+          <w:b/>
+        </w:rPr>
+        <w:t xml:space="preserve">Csoki </w:t>
+      </w:r>
+      <w:proofErr w:type="spellStart"/>
+      <w:r>
+        <w:rPr>
+          <w:b/>
+        </w:rPr>
+        <w:t>cs</w:t>
+      </w:r>
+      <w:proofErr w:type="spellEnd"/>
+      <w:r>
+        <w:rPr>
+          <w:b/>
+        </w:rPr>
+        <w:t>)</w:t>
+      </w:r>
+      <w:r>
+        <w:t xml:space="preserve">: </w:t>
+      </w:r>
+      <w:r>
+        <w:t>csokiautomatától érkező</w:t>
+      </w:r>
+      <w:r>
+        <w:t xml:space="preserve"> hívást kezel</w:t>
+      </w:r>
+    </w:p>
+    <w:p>
+      <w:pPr>
+        <w:numPr>
+          <w:ilvl w:val="0"/>
+          <w:numId w:val="4"/>
+        </w:numPr>
+      </w:pPr>
+      <w:proofErr w:type="spellStart"/>
+      <w:r>
+        <w:rPr>
+          <w:b/>
+        </w:rPr>
+        <w:t>void</w:t>
+      </w:r>
+      <w:proofErr w:type="spellEnd"/>
+      <w:r>
+        <w:rPr>
+          <w:b/>
+        </w:rPr>
+        <w:t xml:space="preserve"> </w:t>
+      </w:r>
+      <w:proofErr w:type="spellStart"/>
+      <w:proofErr w:type="gramStart"/>
+      <w:r>
+        <w:rPr>
+          <w:b/>
+        </w:rPr>
+        <w:t>action</w:t>
+      </w:r>
+      <w:proofErr w:type="spellEnd"/>
+      <w:r>
+        <w:rPr>
+          <w:b/>
+        </w:rPr>
+        <w:t>(</w:t>
+      </w:r>
+      <w:proofErr w:type="spellStart"/>
+      <w:proofErr w:type="gramEnd"/>
+      <w:r>
+        <w:rPr>
+          <w:b/>
+        </w:rPr>
+        <w:t>Jatek</w:t>
+      </w:r>
+      <w:proofErr w:type="spellEnd"/>
+      <w:r>
+        <w:rPr>
+          <w:b/>
+        </w:rPr>
+        <w:t xml:space="preserve"> j</w:t>
+      </w:r>
+      <w:r>
+        <w:rPr>
+          <w:b/>
+        </w:rPr>
+        <w:t>)</w:t>
+      </w:r>
+      <w:r>
+        <w:t xml:space="preserve">: </w:t>
+      </w:r>
+      <w:r>
+        <w:t xml:space="preserve">játékgéptől </w:t>
+      </w:r>
+      <w:r>
+        <w:t>érkező</w:t>
+      </w:r>
+      <w:r>
+        <w:t xml:space="preserve"> hívást kezel</w:t>
+      </w:r>
+    </w:p>
+    <w:p>
+      <w:pPr>
+        <w:numPr>
+          <w:ilvl w:val="0"/>
+          <w:numId w:val="4"/>
+        </w:numPr>
+      </w:pPr>
+      <w:proofErr w:type="spellStart"/>
+      <w:r>
+        <w:rPr>
+          <w:b/>
+        </w:rPr>
+        <w:t>void</w:t>
+      </w:r>
+      <w:proofErr w:type="spellEnd"/>
+      <w:r>
+        <w:rPr>
+          <w:b/>
+        </w:rPr>
+        <w:t xml:space="preserve"> </w:t>
+      </w:r>
+      <w:proofErr w:type="spellStart"/>
+      <w:proofErr w:type="gramStart"/>
+      <w:r>
+        <w:rPr>
+          <w:b/>
+        </w:rPr>
+        <w:t>action</w:t>
+      </w:r>
+      <w:proofErr w:type="spellEnd"/>
+      <w:r>
+        <w:rPr>
+          <w:b/>
+        </w:rPr>
+        <w:t>(</w:t>
+      </w:r>
+      <w:proofErr w:type="gramEnd"/>
+      <w:r>
+        <w:rPr>
+          <w:b/>
+        </w:rPr>
+        <w:t>Fotel F</w:t>
+      </w:r>
+      <w:r>
+        <w:rPr>
+          <w:b/>
+        </w:rPr>
+        <w:t xml:space="preserve">): </w:t>
+      </w:r>
+      <w:r>
+        <w:t>foteltől érkező hívást kezel</w:t>
       </w:r>
     </w:p>
     <w:p>
@@ -356,7 +1346,7 @@
         </w:tabs>
       </w:pPr>
       <w:r>
-        <w:t>Action</w:t>
+        <w:t>Álmos</w:t>
       </w:r>
     </w:p>
     <w:p>
@@ -376,70 +1366,30 @@
           <w:sz w:val="24"/>
           <w:szCs w:val="24"/>
         </w:rPr>
-        <w:t>F</w:t>
-      </w:r>
-      <w:r>
-        <w:rPr>
-          <w:sz w:val="24"/>
-          <w:szCs w:val="24"/>
-        </w:rPr>
-        <w:t>elelősség</w:t>
+        <w:t>Felelősség</w:t>
       </w:r>
     </w:p>
     <w:p>
       <w:pPr>
         <w:pStyle w:val="magyarazat"/>
         <w:rPr>
-          <w:color w:val="auto"/>
-        </w:rPr>
-      </w:pPr>
-      <w:r>
-        <w:rPr>
-          <w:color w:val="auto"/>
-        </w:rPr>
-        <w:t>A</w:t>
-      </w:r>
-      <w:r>
-        <w:rPr>
-          <w:color w:val="auto"/>
-        </w:rPr>
-        <w:t xml:space="preserve">z interface a </w:t>
-      </w:r>
-      <w:r>
-        <w:rPr>
-          <w:color w:val="auto"/>
-        </w:rPr>
-        <w:t>tárgyak körében játszódó visitor</w:t>
-      </w:r>
-      <w:r>
-        <w:rPr>
-          <w:color w:val="auto"/>
-        </w:rPr>
-        <w:t xml:space="preserve"> pa</w:t>
-      </w:r>
-      <w:r>
-        <w:rPr>
-          <w:color w:val="auto"/>
-        </w:rPr>
-        <w:t>tt</w:t>
-      </w:r>
-      <w:r>
-        <w:rPr>
-          <w:color w:val="auto"/>
-        </w:rPr>
-        <w:t>enhez</w:t>
-      </w:r>
-      <w:r>
-        <w:rPr>
-          <w:color w:val="auto"/>
-        </w:rPr>
-        <w:t xml:space="preserve"> kapcsolódó függvényeket foglalja össze</w:t>
-      </w:r>
-      <w:r>
-        <w:rPr>
-          <w:color w:val="auto"/>
-        </w:rPr>
-        <w:t>.</w:t>
+          <w:i w:val="0"/>
+          <w:color w:val="auto"/>
+        </w:rPr>
+      </w:pPr>
+      <w:r>
+        <w:rPr>
+          <w:i w:val="0"/>
+          <w:color w:val="auto"/>
+        </w:rPr>
+        <w:t xml:space="preserve">Az osztály </w:t>
+      </w:r>
+      <w:r>
+        <w:rPr>
+          <w:i w:val="0"/>
+          <w:color w:val="auto"/>
+        </w:rPr>
+        <w:t>az álmos pandák viselkedéséért felelős</w:t>
       </w:r>
     </w:p>
     <w:p>
@@ -459,23 +1409,64 @@
           <w:sz w:val="24"/>
           <w:szCs w:val="24"/>
         </w:rPr>
+        <w:lastRenderedPageBreak/>
         <w:t>Ősosztályok</w:t>
       </w:r>
     </w:p>
     <w:p>
       <w:pPr>
         <w:pStyle w:val="magyarazat"/>
-        <w:rPr>
-          <w:i w:val="0"/>
-          <w:color w:val="auto"/>
-        </w:rPr>
-      </w:pPr>
-      <w:r>
-        <w:rPr>
-          <w:i w:val="0"/>
-          <w:color w:val="auto"/>
-        </w:rPr>
-        <w:t>Interface</w:t>
+      </w:pPr>
+      <w:proofErr w:type="spellStart"/>
+      <w:r>
+        <w:rPr>
+          <w:i w:val="0"/>
+          <w:color w:val="auto"/>
+        </w:rPr>
+        <w:t>Object</w:t>
+      </w:r>
+      <w:proofErr w:type="spellEnd"/>
+      <w:r>
+        <w:rPr>
+          <w:i w:val="0"/>
+          <w:color w:val="auto"/>
+        </w:rPr>
+        <w:t xml:space="preserve"> </w:t>
+      </w:r>
+      <w:r>
+        <w:rPr>
+          <w:i w:val="0"/>
+          <w:color w:val="auto"/>
+        </w:rPr>
+        <w:sym w:font="Wingdings" w:char="F0E0"/>
+      </w:r>
+      <w:r>
+        <w:rPr>
+          <w:i w:val="0"/>
+          <w:color w:val="auto"/>
+        </w:rPr>
+        <w:t xml:space="preserve"> </w:t>
+      </w:r>
+      <w:r>
+        <w:rPr>
+          <w:i w:val="0"/>
+          <w:color w:val="auto"/>
+        </w:rPr>
+        <w:t xml:space="preserve">Unit </w:t>
+      </w:r>
+      <w:r>
+        <w:rPr>
+          <w:i w:val="0"/>
+          <w:color w:val="auto"/>
+        </w:rPr>
+        <w:sym w:font="Wingdings" w:char="F0E0"/>
+      </w:r>
+      <w:r>
+        <w:rPr>
+          <w:i w:val="0"/>
+          <w:color w:val="auto"/>
+        </w:rPr>
+        <w:t xml:space="preserve"> Panda</w:t>
       </w:r>
     </w:p>
     <w:p>
@@ -495,6 +1486,90 @@
           <w:sz w:val="24"/>
           <w:szCs w:val="24"/>
         </w:rPr>
+        <w:t>Interfészek</w:t>
+      </w:r>
+    </w:p>
+    <w:p>
+      <w:pPr>
+        <w:pStyle w:val="magyarazat"/>
+        <w:rPr>
+          <w:i w:val="0"/>
+          <w:color w:val="auto"/>
+        </w:rPr>
+      </w:pPr>
+      <w:r>
+        <w:rPr>
+          <w:i w:val="0"/>
+          <w:color w:val="auto"/>
+        </w:rPr>
+        <w:t xml:space="preserve">Az </w:t>
+      </w:r>
+      <w:r>
+        <w:rPr>
+          <w:i w:val="0"/>
+          <w:color w:val="auto"/>
+        </w:rPr>
+        <w:t xml:space="preserve">osztály </w:t>
+      </w:r>
+      <w:r>
+        <w:rPr>
+          <w:i w:val="0"/>
+          <w:color w:val="auto"/>
+        </w:rPr>
+        <w:t>(közvetve) megvalósítja az Action interfészt</w:t>
+      </w:r>
+    </w:p>
+    <w:p>
+      <w:pPr>
+        <w:pStyle w:val="Cmsor4"/>
+        <w:numPr>
+          <w:ilvl w:val="3"/>
+          <w:numId w:val="3"/>
+        </w:numPr>
+        <w:rPr>
+          <w:sz w:val="24"/>
+          <w:szCs w:val="24"/>
+        </w:rPr>
+      </w:pPr>
+      <w:r>
+        <w:rPr>
+          <w:sz w:val="24"/>
+          <w:szCs w:val="24"/>
+        </w:rPr>
+        <w:t>Attribútumok</w:t>
+      </w:r>
+    </w:p>
+    <w:p>
+      <w:pPr>
+        <w:ind w:left="720"/>
+        <w:rPr>
+          <w:b/>
+        </w:rPr>
+      </w:pPr>
+      <w:r>
+        <w:rPr>
+          <w:b/>
+        </w:rPr>
+        <w:t>-</w:t>
+      </w:r>
+    </w:p>
+    <w:p>
+      <w:pPr>
+        <w:pStyle w:val="Cmsor4"/>
+        <w:numPr>
+          <w:ilvl w:val="3"/>
+          <w:numId w:val="3"/>
+        </w:numPr>
+        <w:rPr>
+          <w:sz w:val="24"/>
+          <w:szCs w:val="24"/>
+        </w:rPr>
+      </w:pPr>
+      <w:r>
+        <w:rPr>
+          <w:sz w:val="24"/>
+          <w:szCs w:val="24"/>
+        </w:rPr>
         <w:t>Metódusok</w:t>
       </w:r>
     </w:p>
@@ -505,20 +1580,44 @@
           <w:numId w:val="4"/>
         </w:numPr>
       </w:pPr>
-      <w:r>
-        <w:rPr>
-          <w:b/>
-        </w:rPr>
-        <w:t>void action(cs:csoki)</w:t>
-      </w:r>
-      <w:r>
-        <w:t xml:space="preserve">: </w:t>
-      </w:r>
-      <w:r>
-        <w:t>csokiautomatától érkező</w:t>
-      </w:r>
-      <w:r>
-        <w:t xml:space="preserve"> hívást kezel</w:t>
+      <w:proofErr w:type="spellStart"/>
+      <w:r>
+        <w:rPr>
+          <w:b/>
+        </w:rPr>
+        <w:t>void</w:t>
+      </w:r>
+      <w:proofErr w:type="spellEnd"/>
+      <w:r>
+        <w:rPr>
+          <w:b/>
+        </w:rPr>
+        <w:t xml:space="preserve"> </w:t>
+      </w:r>
+      <w:proofErr w:type="spellStart"/>
+      <w:proofErr w:type="gramStart"/>
+      <w:r>
+        <w:rPr>
+          <w:b/>
+        </w:rPr>
+        <w:t>action</w:t>
+      </w:r>
+      <w:proofErr w:type="spellEnd"/>
+      <w:r>
+        <w:rPr>
+          <w:b/>
+        </w:rPr>
+        <w:t>(</w:t>
+      </w:r>
+      <w:proofErr w:type="gramEnd"/>
+      <w:r>
+        <w:rPr>
+          <w:b/>
+        </w:rPr>
+        <w:t xml:space="preserve">Fotel f): </w:t>
+      </w:r>
+      <w:r>
+        <w:t>Ha az álmos panda fotel közelébe lép, beleül a fotelbe</w:t>
       </w:r>
     </w:p>
     <w:p>
@@ -529,28 +1628,23 @@
         </w:numPr>
       </w:pPr>
       <w:r>
-        <w:rPr>
-          <w:b/>
-        </w:rPr>
-        <w:t>void action(j:jatek</w:t>
-      </w:r>
-      <w:r>
-        <w:rPr>
-          <w:b/>
-        </w:rPr>
-        <w:t>)</w:t>
-      </w:r>
-      <w:r>
-        <w:t xml:space="preserve">: </w:t>
-      </w:r>
-      <w:r>
-        <w:t xml:space="preserve">játékgéptől </w:t>
-      </w:r>
-      <w:r>
-        <w:t>érkező</w:t>
-      </w:r>
-      <w:r>
-        <w:t xml:space="preserve"> hívást kezel</w:t>
+        <w:t xml:space="preserve">a fentieken kívül </w:t>
+      </w:r>
+      <w:proofErr w:type="spellStart"/>
+      <w:r>
+        <w:t>getter</w:t>
+      </w:r>
+      <w:proofErr w:type="spellEnd"/>
+      <w:r>
+        <w:t xml:space="preserve"> és </w:t>
+      </w:r>
+      <w:proofErr w:type="spellStart"/>
+      <w:r>
+        <w:t>setter</w:t>
+      </w:r>
+      <w:proofErr w:type="spellEnd"/>
+      <w:r>
+        <w:t xml:space="preserve"> funkciók</w:t>
       </w:r>
     </w:p>
     <w:p>
@@ -561,23 +1655,13 @@
         </w:numPr>
       </w:pPr>
       <w:r>
-        <w:rPr>
-          <w:b/>
-        </w:rPr>
-        <w:t>void action(f</w:t>
-      </w:r>
-      <w:r>
-        <w:t>:</w:t>
-      </w:r>
-      <w:r>
-        <w:rPr>
-          <w:b/>
-        </w:rPr>
-        <w:t xml:space="preserve">fotel): </w:t>
-      </w:r>
-      <w:r>
-        <w:t>foteltől érkező hívást kezel</w:t>
-      </w:r>
+        <w:t xml:space="preserve">a többi metódusát a pandától </w:t>
+      </w:r>
+      <w:proofErr w:type="spellStart"/>
+      <w:r>
+        <w:t>örökli</w:t>
+      </w:r>
+      <w:proofErr w:type="spellEnd"/>
     </w:p>
     <w:p>
       <w:pPr>
@@ -587,9 +1671,11 @@
           <w:tab w:val="num" w:pos="1134"/>
         </w:tabs>
       </w:pPr>
-      <w:r>
-        <w:t>Álmos</w:t>
-      </w:r>
+      <w:proofErr w:type="spellStart"/>
+      <w:r>
+        <w:t>Breakable</w:t>
+      </w:r>
+      <w:proofErr w:type="spellEnd"/>
     </w:p>
     <w:p>
       <w:pPr>
@@ -624,14 +1710,14 @@
           <w:i w:val="0"/>
           <w:color w:val="auto"/>
         </w:rPr>
-        <w:t xml:space="preserve">Az osztály </w:t>
-      </w:r>
-      <w:r>
-        <w:rPr>
-          <w:i w:val="0"/>
-          <w:color w:val="auto"/>
-        </w:rPr>
-        <w:t>az álmos pandák viselkedéséért felelős</w:t>
+        <w:t>Az osztály a</w:t>
+      </w:r>
+      <w:r>
+        <w:rPr>
+          <w:i w:val="0"/>
+          <w:color w:val="auto"/>
+        </w:rPr>
+        <w:t xml:space="preserve"> törékeny csempék működését valósítja meg</w:t>
       </w:r>
     </w:p>
     <w:p>
@@ -658,12 +1744,21 @@
       <w:pPr>
         <w:pStyle w:val="magyarazat"/>
       </w:pPr>
-      <w:r>
-        <w:rPr>
-          <w:i w:val="0"/>
-          <w:color w:val="auto"/>
-        </w:rPr>
-        <w:t xml:space="preserve">Object </w:t>
+      <w:proofErr w:type="spellStart"/>
+      <w:r>
+        <w:rPr>
+          <w:i w:val="0"/>
+          <w:color w:val="auto"/>
+        </w:rPr>
+        <w:t>Object</w:t>
+      </w:r>
+      <w:proofErr w:type="spellEnd"/>
+      <w:r>
+        <w:rPr>
+          <w:i w:val="0"/>
+          <w:color w:val="auto"/>
+        </w:rPr>
+        <w:t xml:space="preserve"> </w:t>
       </w:r>
       <w:r>
         <w:rPr>
@@ -679,27 +1774,15 @@
         </w:rPr>
         <w:t xml:space="preserve"> </w:t>
       </w:r>
-      <w:r>
-        <w:rPr>
-          <w:i w:val="0"/>
-          <w:color w:val="auto"/>
-        </w:rPr>
-        <w:t xml:space="preserve">Unit </w:t>
-      </w:r>
-      <w:r>
-        <w:rPr>
-          <w:i w:val="0"/>
-          <w:color w:val="auto"/>
-        </w:rPr>
-        <w:sym w:font="Wingdings" w:char="F0E0"/>
-      </w:r>
-      <w:r>
-        <w:rPr>
-          <w:i w:val="0"/>
-          <w:color w:val="auto"/>
-        </w:rPr>
-        <w:t xml:space="preserve"> Panda</w:t>
-      </w:r>
+      <w:proofErr w:type="spellStart"/>
+      <w:r>
+        <w:rPr>
+          <w:i w:val="0"/>
+          <w:color w:val="auto"/>
+        </w:rPr>
+        <w:t>Field</w:t>
+      </w:r>
+      <w:proofErr w:type="spellEnd"/>
     </w:p>
     <w:p>
       <w:pPr>
@@ -734,14 +1817,23 @@
           <w:i w:val="0"/>
           <w:color w:val="auto"/>
         </w:rPr>
-        <w:t xml:space="preserve">Az </w:t>
-      </w:r>
-      <w:r>
-        <w:rPr>
-          <w:i w:val="0"/>
-          <w:color w:val="auto"/>
-        </w:rPr>
-        <w:t>(közvetve) megvalósítja az Action interfészt</w:t>
+        <w:t xml:space="preserve">Nem valósít meg </w:t>
+      </w:r>
+      <w:proofErr w:type="spellStart"/>
+      <w:r>
+        <w:rPr>
+          <w:i w:val="0"/>
+          <w:color w:val="auto"/>
+        </w:rPr>
+        <w:t>interface</w:t>
+      </w:r>
+      <w:proofErr w:type="spellEnd"/>
+      <w:r>
+        <w:rPr>
+          <w:i w:val="0"/>
+          <w:color w:val="auto"/>
+        </w:rPr>
+        <w:t>-t</w:t>
       </w:r>
     </w:p>
     <w:p>
@@ -766,18 +1858,63 @@
     </w:p>
     <w:p>
       <w:pPr>
-        <w:ind w:left="720"/>
-        <w:rPr>
-          <w:b/>
-        </w:rPr>
-      </w:pPr>
-      <w:r>
-        <w:rPr>
-          <w:b/>
-        </w:rPr>
-        <w:t>-</w:t>
-      </w:r>
-    </w:p>
+        <w:numPr>
+          <w:ilvl w:val="0"/>
+          <w:numId w:val="4"/>
+        </w:numPr>
+      </w:pPr>
+      <w:r>
+        <w:rPr>
+          <w:b/>
+        </w:rPr>
+        <w:t>int</w:t>
+      </w:r>
+      <w:r>
+        <w:rPr>
+          <w:b/>
+        </w:rPr>
+        <w:t xml:space="preserve"> life</w:t>
+      </w:r>
+      <w:r>
+        <w:rPr>
+          <w:b/>
+        </w:rPr>
+        <w:t>T</w:t>
+      </w:r>
+      <w:r>
+        <w:rPr>
+          <w:b/>
+        </w:rPr>
+        <w:t>ime</w:t>
+      </w:r>
+      <w:r>
+        <w:rPr>
+          <w:b/>
+        </w:rPr>
+        <w:t xml:space="preserve">: </w:t>
+      </w:r>
+      <w:r>
+        <w:t xml:space="preserve">A csempe </w:t>
+      </w:r>
+      <w:proofErr w:type="spellStart"/>
+      <w:r>
+        <w:t>élettertamát</w:t>
+      </w:r>
+      <w:proofErr w:type="spellEnd"/>
+      <w:r>
+        <w:t xml:space="preserve"> jelöli, azaz</w:t>
+      </w:r>
+      <w:r>
+        <w:t>,</w:t>
+      </w:r>
+      <w:r>
+        <w:t xml:space="preserve"> hogy az adott csempére hányszor lehet még rálépni úgy, hogy </w:t>
+      </w:r>
+      <w:r>
+        <w:t>ne essünk le.</w:t>
+      </w:r>
+    </w:p>
+    <w:p/>
     <w:p>
       <w:pPr>
         <w:pStyle w:val="Cmsor4"/>
@@ -805,20 +1942,67 @@
           <w:numId w:val="4"/>
         </w:numPr>
       </w:pPr>
+      <w:proofErr w:type="spellStart"/>
       <w:r>
         <w:rPr>
           <w:b/>
         </w:rPr>
         <w:t>void</w:t>
       </w:r>
-      <w:r>
-        <w:rPr>
-          <w:b/>
-        </w:rPr>
-        <w:t xml:space="preserve"> action(Fotel f): </w:t>
-      </w:r>
-      <w:r>
-        <w:t>Ha az álmos panda fotel közelébe lép, beleül a fotelbe</w:t>
+      <w:proofErr w:type="spellEnd"/>
+      <w:r>
+        <w:rPr>
+          <w:b/>
+        </w:rPr>
+        <w:t xml:space="preserve"> </w:t>
+      </w:r>
+      <w:proofErr w:type="spellStart"/>
+      <w:proofErr w:type="gramStart"/>
+      <w:r>
+        <w:rPr>
+          <w:b/>
+        </w:rPr>
+        <w:t>stepped</w:t>
+      </w:r>
+      <w:proofErr w:type="spellEnd"/>
+      <w:r>
+        <w:rPr>
+          <w:b/>
+        </w:rPr>
+        <w:t>(</w:t>
+      </w:r>
+      <w:proofErr w:type="gramEnd"/>
+      <w:r>
+        <w:rPr>
+          <w:b/>
+        </w:rPr>
+        <w:t>Orángután o</w:t>
+      </w:r>
+      <w:r>
+        <w:rPr>
+          <w:b/>
+        </w:rPr>
+        <w:t xml:space="preserve">): </w:t>
+      </w:r>
+      <w:r>
+        <w:t xml:space="preserve">Azt az </w:t>
+      </w:r>
+      <w:proofErr w:type="spellStart"/>
+      <w:r>
+        <w:t>setet</w:t>
+      </w:r>
+      <w:proofErr w:type="spellEnd"/>
+      <w:r>
+        <w:t xml:space="preserve"> kezeli, mikor a csempére </w:t>
+      </w:r>
+      <w:r>
+        <w:rPr>
+          <w:i/>
+        </w:rPr>
+        <w:t>o</w:t>
+      </w:r>
+      <w:r>
+        <w:t xml:space="preserve"> orángután rálépett</w:t>
       </w:r>
     </w:p>
     <w:p>
@@ -828,8 +2012,67 @@
           <w:numId w:val="4"/>
         </w:numPr>
       </w:pPr>
-      <w:r>
-        <w:t>a fentieken kívül getter és setter funkciók</w:t>
+      <w:proofErr w:type="spellStart"/>
+      <w:r>
+        <w:rPr>
+          <w:b/>
+        </w:rPr>
+        <w:t>void</w:t>
+      </w:r>
+      <w:proofErr w:type="spellEnd"/>
+      <w:r>
+        <w:rPr>
+          <w:b/>
+        </w:rPr>
+        <w:t xml:space="preserve"> </w:t>
+      </w:r>
+      <w:proofErr w:type="spellStart"/>
+      <w:proofErr w:type="gramStart"/>
+      <w:r>
+        <w:rPr>
+          <w:b/>
+        </w:rPr>
+        <w:t>stepped</w:t>
+      </w:r>
+      <w:proofErr w:type="spellEnd"/>
+      <w:r>
+        <w:rPr>
+          <w:b/>
+        </w:rPr>
+        <w:t>(</w:t>
+      </w:r>
+      <w:proofErr w:type="gramEnd"/>
+      <w:r>
+        <w:rPr>
+          <w:b/>
+        </w:rPr>
+        <w:t>Panda p</w:t>
+      </w:r>
+      <w:r>
+        <w:rPr>
+          <w:b/>
+        </w:rPr>
+        <w:t xml:space="preserve">): </w:t>
+      </w:r>
+      <w:r>
+        <w:t xml:space="preserve">Azt az </w:t>
+      </w:r>
+      <w:proofErr w:type="spellStart"/>
+      <w:r>
+        <w:t>setet</w:t>
+      </w:r>
+      <w:proofErr w:type="spellEnd"/>
+      <w:r>
+        <w:t xml:space="preserve"> kezeli, mikor a csempére </w:t>
+      </w:r>
+      <w:r>
+        <w:rPr>
+          <w:i/>
+        </w:rPr>
+        <w:t>p</w:t>
+      </w:r>
+      <w:r>
+        <w:t xml:space="preserve"> panda rálépett</w:t>
       </w:r>
     </w:p>
     <w:p>
@@ -840,8 +2083,51 @@
         </w:numPr>
       </w:pPr>
       <w:r>
-        <w:t>a többi metódusát a pandától örökli</w:t>
-      </w:r>
+        <w:t xml:space="preserve">a fentieken kívül </w:t>
+      </w:r>
+      <w:proofErr w:type="spellStart"/>
+      <w:r>
+        <w:t>getter</w:t>
+      </w:r>
+      <w:proofErr w:type="spellEnd"/>
+      <w:r>
+        <w:t xml:space="preserve"> és </w:t>
+      </w:r>
+      <w:proofErr w:type="spellStart"/>
+      <w:r>
+        <w:t>setter</w:t>
+      </w:r>
+      <w:proofErr w:type="spellEnd"/>
+      <w:r>
+        <w:t xml:space="preserve"> funkciók</w:t>
+      </w:r>
+    </w:p>
+    <w:p>
+      <w:pPr>
+        <w:numPr>
+          <w:ilvl w:val="0"/>
+          <w:numId w:val="4"/>
+        </w:numPr>
+      </w:pPr>
+      <w:r>
+        <w:t xml:space="preserve">a többi metódusát a </w:t>
+      </w:r>
+      <w:proofErr w:type="spellStart"/>
+      <w:r>
+        <w:t>Field</w:t>
+      </w:r>
+      <w:proofErr w:type="spellEnd"/>
+      <w:r>
+        <w:t xml:space="preserve"> osztálytól</w:t>
+      </w:r>
+      <w:r>
+        <w:t xml:space="preserve"> </w:t>
+      </w:r>
+      <w:proofErr w:type="spellStart"/>
+      <w:r>
+        <w:t>örökli</w:t>
+      </w:r>
+      <w:proofErr w:type="spellEnd"/>
     </w:p>
     <w:p>
       <w:pPr>
@@ -851,10 +2137,11 @@
           <w:tab w:val="num" w:pos="1134"/>
         </w:tabs>
       </w:pPr>
-      <w:r>
-        <w:lastRenderedPageBreak/>
-        <w:t>Breakable</w:t>
-      </w:r>
+      <w:proofErr w:type="spellStart"/>
+      <w:r>
+        <w:t>Control</w:t>
+      </w:r>
+      <w:proofErr w:type="spellEnd"/>
     </w:p>
     <w:p>
       <w:pPr>
@@ -873,16 +2160,7 @@
           <w:sz w:val="24"/>
           <w:szCs w:val="24"/>
         </w:rPr>
-        <w:t>Felelőss</w:t>
-      </w:r>
-      <w:bookmarkStart w:id="0" w:name="_GoBack"/>
-      <w:bookmarkEnd w:id="0"/>
-      <w:r>
-        <w:rPr>
-          <w:sz w:val="24"/>
-          <w:szCs w:val="24"/>
-        </w:rPr>
-        <w:t>ég</w:t>
+        <w:t>Felelősség</w:t>
       </w:r>
     </w:p>
     <w:p>
@@ -898,14 +2176,39 @@
           <w:i w:val="0"/>
           <w:color w:val="auto"/>
         </w:rPr>
-        <w:t>Az osztály a</w:t>
-      </w:r>
-      <w:r>
-        <w:rPr>
-          <w:i w:val="0"/>
-          <w:color w:val="auto"/>
-        </w:rPr>
-        <w:t xml:space="preserve"> törékeny csempék működését valósítja meg</w:t>
+        <w:t xml:space="preserve">Az osztály felel a karakterek </w:t>
+      </w:r>
+      <w:proofErr w:type="spellStart"/>
+      <w:r>
+        <w:rPr>
+          <w:i w:val="0"/>
+          <w:color w:val="auto"/>
+        </w:rPr>
+        <w:t>mozagtásáért</w:t>
+      </w:r>
+      <w:proofErr w:type="spellEnd"/>
+      <w:r>
+        <w:rPr>
+          <w:i w:val="0"/>
+          <w:color w:val="auto"/>
+        </w:rPr>
+        <w:t xml:space="preserve">, a játék inicializálásáért, </w:t>
+      </w:r>
+      <w:proofErr w:type="spellStart"/>
+      <w:r>
+        <w:rPr>
+          <w:i w:val="0"/>
+          <w:color w:val="auto"/>
+        </w:rPr>
+        <w:t>inditásáért</w:t>
+      </w:r>
+      <w:proofErr w:type="spellEnd"/>
+      <w:r>
+        <w:rPr>
+          <w:i w:val="0"/>
+          <w:color w:val="auto"/>
+        </w:rPr>
+        <w:t>, lezárásáért. Hídként szolgál a játék és a játékosok között.</w:t>
       </w:r>
     </w:p>
     <w:p>
@@ -932,12 +2235,21 @@
       <w:pPr>
         <w:pStyle w:val="magyarazat"/>
       </w:pPr>
-      <w:r>
-        <w:rPr>
-          <w:i w:val="0"/>
-          <w:color w:val="auto"/>
-        </w:rPr>
-        <w:t xml:space="preserve">Object </w:t>
+      <w:proofErr w:type="spellStart"/>
+      <w:r>
+        <w:rPr>
+          <w:i w:val="0"/>
+          <w:color w:val="auto"/>
+        </w:rPr>
+        <w:t>Object</w:t>
+      </w:r>
+      <w:proofErr w:type="spellEnd"/>
+      <w:r>
+        <w:rPr>
+          <w:i w:val="0"/>
+          <w:color w:val="auto"/>
+        </w:rPr>
+        <w:t xml:space="preserve"> </w:t>
       </w:r>
       <w:r>
         <w:rPr>
@@ -953,13 +2265,15 @@
         </w:rPr>
         <w:t xml:space="preserve"> </w:t>
       </w:r>
-      <w:r>
-        <w:rPr>
-          <w:i w:val="0"/>
-          <w:color w:val="auto"/>
-        </w:rPr>
-        <w:t>Field</w:t>
-      </w:r>
+      <w:proofErr w:type="spellStart"/>
+      <w:r>
+        <w:rPr>
+          <w:i w:val="0"/>
+          <w:color w:val="auto"/>
+        </w:rPr>
+        <w:t>Control</w:t>
+      </w:r>
+      <w:proofErr w:type="spellEnd"/>
     </w:p>
     <w:p>
       <w:pPr>
@@ -994,7 +2308,30 @@
           <w:i w:val="0"/>
           <w:color w:val="auto"/>
         </w:rPr>
-        <w:t>Nem valósít meg interface-t</w:t>
+        <w:t xml:space="preserve">Az </w:t>
+      </w:r>
+      <w:proofErr w:type="spellStart"/>
+      <w:r>
+        <w:rPr>
+          <w:i w:val="0"/>
+          <w:color w:val="auto"/>
+        </w:rPr>
+        <w:t>oszály</w:t>
+      </w:r>
+      <w:proofErr w:type="spellEnd"/>
+      <w:r>
+        <w:rPr>
+          <w:i w:val="0"/>
+          <w:color w:val="auto"/>
+        </w:rPr>
+        <w:t xml:space="preserve"> nem valósít meg interfészt</w:t>
+      </w:r>
+      <w:r>
+        <w:rPr>
+          <w:i w:val="0"/>
+          <w:color w:val="auto"/>
+        </w:rPr>
+        <w:t>.</w:t>
       </w:r>
     </w:p>
     <w:p>
@@ -1014,6 +2351,7 @@
           <w:sz w:val="24"/>
           <w:szCs w:val="24"/>
         </w:rPr>
+        <w:lastRenderedPageBreak/>
         <w:t>Attribútumok</w:t>
       </w:r>
     </w:p>
@@ -1028,40 +2366,186 @@
         <w:rPr>
           <w:b/>
         </w:rPr>
-        <w:t>int</w:t>
-      </w:r>
-      <w:r>
-        <w:rPr>
-          <w:b/>
-        </w:rPr>
-        <w:t xml:space="preserve"> life</w:t>
-      </w:r>
-      <w:r>
-        <w:rPr>
-          <w:b/>
-        </w:rPr>
-        <w:t>T</w:t>
-      </w:r>
-      <w:r>
-        <w:rPr>
-          <w:b/>
-        </w:rPr>
-        <w:t>ime</w:t>
-      </w:r>
+        <w:t>-</w:t>
+      </w:r>
+      <w:proofErr w:type="spellStart"/>
+      <w:r>
+        <w:rPr>
+          <w:b/>
+        </w:rPr>
+        <w:t>pandas</w:t>
+      </w:r>
+      <w:proofErr w:type="spellEnd"/>
+      <w:r>
+        <w:rPr>
+          <w:b/>
+        </w:rPr>
+        <w:t>: Panda</w:t>
+      </w:r>
+      <w:r>
+        <w:t>: a játékban szereplő Panda objektumok listája</w:t>
+      </w:r>
+    </w:p>
+    <w:p>
+      <w:pPr>
+        <w:numPr>
+          <w:ilvl w:val="0"/>
+          <w:numId w:val="4"/>
+        </w:numPr>
+      </w:pPr>
+      <w:r>
+        <w:rPr>
+          <w:b/>
+        </w:rPr>
+        <w:t>-</w:t>
+      </w:r>
+      <w:proofErr w:type="spellStart"/>
+      <w:r>
+        <w:rPr>
+          <w:b/>
+        </w:rPr>
+        <w:t>orans</w:t>
+      </w:r>
+      <w:proofErr w:type="spellEnd"/>
       <w:r>
         <w:rPr>
           <w:b/>
         </w:rPr>
         <w:t xml:space="preserve">: </w:t>
       </w:r>
-      <w:r>
-        <w:t xml:space="preserve">A csempe élettertamát jelöli, azaz hogy az adott csempére hányszor lehet még rálépni úgy, hogy </w:t>
-      </w:r>
-      <w:r>
-        <w:t>ne essünk le.</w:t>
-      </w:r>
-    </w:p>
-    <w:p/>
+      <w:proofErr w:type="spellStart"/>
+      <w:r>
+        <w:rPr>
+          <w:b/>
+        </w:rPr>
+        <w:t>Orangutan</w:t>
+      </w:r>
+      <w:proofErr w:type="spellEnd"/>
+      <w:r>
+        <w:t>: a játékban szereplő orángutánok listája</w:t>
+      </w:r>
+    </w:p>
+    <w:p>
+      <w:pPr>
+        <w:numPr>
+          <w:ilvl w:val="0"/>
+          <w:numId w:val="4"/>
+        </w:numPr>
+      </w:pPr>
+      <w:r>
+        <w:rPr>
+          <w:b/>
+        </w:rPr>
+        <w:t>-</w:t>
+      </w:r>
+      <w:proofErr w:type="spellStart"/>
+      <w:r>
+        <w:rPr>
+          <w:b/>
+        </w:rPr>
+        <w:t>player</w:t>
+      </w:r>
+      <w:proofErr w:type="spellEnd"/>
+      <w:r>
+        <w:rPr>
+          <w:b/>
+        </w:rPr>
+        <w:t xml:space="preserve">: </w:t>
+      </w:r>
+      <w:proofErr w:type="spellStart"/>
+      <w:r>
+        <w:rPr>
+          <w:b/>
+        </w:rPr>
+        <w:t>Player</w:t>
+      </w:r>
+      <w:proofErr w:type="spellEnd"/>
+      <w:r>
+        <w:t>: a játékosok listája</w:t>
+      </w:r>
+    </w:p>
+    <w:p>
+      <w:pPr>
+        <w:numPr>
+          <w:ilvl w:val="0"/>
+          <w:numId w:val="4"/>
+        </w:numPr>
+        <w:rPr>
+          <w:b/>
+        </w:rPr>
+      </w:pPr>
+      <w:r>
+        <w:rPr>
+          <w:b/>
+        </w:rPr>
+        <w:t>-</w:t>
+      </w:r>
+      <w:proofErr w:type="spellStart"/>
+      <w:r>
+        <w:rPr>
+          <w:b/>
+        </w:rPr>
+        <w:t>entryField</w:t>
+      </w:r>
+      <w:proofErr w:type="spellEnd"/>
+      <w:r>
+        <w:rPr>
+          <w:b/>
+        </w:rPr>
+        <w:t xml:space="preserve">: </w:t>
+      </w:r>
+      <w:proofErr w:type="spellStart"/>
+      <w:r>
+        <w:rPr>
+          <w:b/>
+        </w:rPr>
+        <w:t>Field</w:t>
+      </w:r>
+      <w:proofErr w:type="spellEnd"/>
+      <w:r>
+        <w:rPr>
+          <w:b/>
+        </w:rPr>
+        <w:t>:</w:t>
+      </w:r>
+      <w:r>
+        <w:t xml:space="preserve"> a bejárat referenciája</w:t>
+      </w:r>
+    </w:p>
+    <w:p>
+      <w:pPr>
+        <w:numPr>
+          <w:ilvl w:val="0"/>
+          <w:numId w:val="4"/>
+        </w:numPr>
+        <w:rPr>
+          <w:b/>
+        </w:rPr>
+      </w:pPr>
+      <w:r>
+        <w:rPr>
+          <w:b/>
+        </w:rPr>
+        <w:t xml:space="preserve">-map: </w:t>
+      </w:r>
+      <w:proofErr w:type="spellStart"/>
+      <w:r>
+        <w:rPr>
+          <w:b/>
+        </w:rPr>
+        <w:t>Field</w:t>
+      </w:r>
+      <w:proofErr w:type="spellEnd"/>
+      <w:r>
+        <w:rPr>
+          <w:b/>
+        </w:rPr>
+        <w:t xml:space="preserve">: </w:t>
+      </w:r>
+      <w:r>
+        <w:t>a csempék listája</w:t>
+      </w:r>
+    </w:p>
     <w:p>
       <w:pPr>
         <w:pStyle w:val="Cmsor4"/>
@@ -1089,47 +2573,82 @@
           <w:numId w:val="4"/>
         </w:numPr>
       </w:pPr>
-      <w:r>
-        <w:rPr>
-          <w:b/>
-        </w:rPr>
-        <w:t xml:space="preserve">void </w:t>
-      </w:r>
-      <w:r>
-        <w:rPr>
-          <w:b/>
-        </w:rPr>
-        <w:t>stepped</w:t>
-      </w:r>
+      <w:proofErr w:type="spellStart"/>
+      <w:r>
+        <w:rPr>
+          <w:b/>
+        </w:rPr>
+        <w:t>void</w:t>
+      </w:r>
+      <w:proofErr w:type="spellEnd"/>
+      <w:r>
+        <w:rPr>
+          <w:b/>
+        </w:rPr>
+        <w:t xml:space="preserve"> </w:t>
+      </w:r>
+      <w:proofErr w:type="spellStart"/>
+      <w:proofErr w:type="gramStart"/>
+      <w:r>
+        <w:rPr>
+          <w:b/>
+        </w:rPr>
+        <w:t>move</w:t>
+      </w:r>
+      <w:proofErr w:type="spellEnd"/>
       <w:r>
         <w:rPr>
           <w:b/>
         </w:rPr>
         <w:t>(</w:t>
       </w:r>
-      <w:r>
-        <w:rPr>
-          <w:b/>
-        </w:rPr>
-        <w:t>Orángután o</w:t>
-      </w:r>
-      <w:r>
-        <w:rPr>
-          <w:b/>
-        </w:rPr>
-        <w:t xml:space="preserve">): </w:t>
-      </w:r>
-      <w:r>
-        <w:t xml:space="preserve">Azt az setet kezeli, mikor a csempére </w:t>
-      </w:r>
-      <w:r>
-        <w:rPr>
-          <w:i/>
-        </w:rPr>
-        <w:t>o</w:t>
-      </w:r>
-      <w:r>
-        <w:t xml:space="preserve"> orángután rálépett</w:t>
+      <w:proofErr w:type="gramEnd"/>
+      <w:r>
+        <w:rPr>
+          <w:b/>
+        </w:rPr>
+        <w:t>Unit u</w:t>
+      </w:r>
+      <w:r>
+        <w:rPr>
+          <w:b/>
+        </w:rPr>
+        <w:t xml:space="preserve">, </w:t>
+      </w:r>
+      <w:proofErr w:type="spellStart"/>
+      <w:r>
+        <w:rPr>
+          <w:b/>
+        </w:rPr>
+        <w:t>Field</w:t>
+      </w:r>
+      <w:proofErr w:type="spellEnd"/>
+      <w:r>
+        <w:rPr>
+          <w:b/>
+        </w:rPr>
+        <w:t xml:space="preserve"> </w:t>
+      </w:r>
+      <w:r>
+        <w:rPr>
+          <w:b/>
+        </w:rPr>
+        <w:t>f</w:t>
+      </w:r>
+      <w:r>
+        <w:rPr>
+          <w:b/>
+        </w:rPr>
+        <w:t>)</w:t>
+      </w:r>
+      <w:r>
+        <w:t xml:space="preserve">: az </w:t>
+      </w:r>
+      <w:r>
+        <w:t>karakter</w:t>
+      </w:r>
+      <w:r>
+        <w:t>t a megadott mezőre lépteti</w:t>
       </w:r>
     </w:p>
     <w:p>
@@ -1139,53 +2658,50 @@
           <w:numId w:val="4"/>
         </w:numPr>
       </w:pPr>
-      <w:r>
-        <w:rPr>
-          <w:b/>
-        </w:rPr>
-        <w:t xml:space="preserve">void </w:t>
-      </w:r>
-      <w:r>
-        <w:rPr>
-          <w:b/>
-        </w:rPr>
-        <w:t>stepped</w:t>
-      </w:r>
+      <w:proofErr w:type="spellStart"/>
+      <w:r>
+        <w:rPr>
+          <w:b/>
+        </w:rPr>
+        <w:t>viod</w:t>
+      </w:r>
+      <w:proofErr w:type="spellEnd"/>
+      <w:r>
+        <w:rPr>
+          <w:b/>
+        </w:rPr>
+        <w:t xml:space="preserve"> </w:t>
+      </w:r>
+      <w:proofErr w:type="spellStart"/>
+      <w:proofErr w:type="gramStart"/>
+      <w:r>
+        <w:rPr>
+          <w:b/>
+        </w:rPr>
+        <w:t>in</w:t>
+      </w:r>
+      <w:r>
+        <w:rPr>
+          <w:b/>
+        </w:rPr>
+        <w:t>it</w:t>
+      </w:r>
+      <w:proofErr w:type="spellEnd"/>
       <w:r>
         <w:rPr>
           <w:b/>
         </w:rPr>
         <w:t>(</w:t>
       </w:r>
-      <w:r>
-        <w:rPr>
-          <w:b/>
-        </w:rPr>
-        <w:t>Panda p</w:t>
-      </w:r>
-      <w:r>
-        <w:rPr>
-          <w:b/>
-        </w:rPr>
-        <w:t xml:space="preserve">): </w:t>
-      </w:r>
-      <w:r>
-        <w:t xml:space="preserve">Azt az setet kezeli, mikor a csempére </w:t>
-      </w:r>
-      <w:r>
-        <w:rPr>
-          <w:i/>
-        </w:rPr>
-        <w:t>p</w:t>
-      </w:r>
-      <w:r>
-        <w:t xml:space="preserve"> </w:t>
-      </w:r>
-      <w:r>
-        <w:t>panda</w:t>
-      </w:r>
-      <w:r>
-        <w:t xml:space="preserve"> rálépett</w:t>
+      <w:proofErr w:type="gramEnd"/>
+      <w:r>
+        <w:rPr>
+          <w:b/>
+        </w:rPr>
+        <w:t>)</w:t>
+      </w:r>
+      <w:r>
+        <w:t>: inicializálja a játékot</w:t>
       </w:r>
     </w:p>
     <w:p>
@@ -1195,8 +2711,39 @@
           <w:numId w:val="4"/>
         </w:numPr>
       </w:pPr>
-      <w:r>
-        <w:t>a fentieken kívül getter és setter funkciók</w:t>
+      <w:proofErr w:type="spellStart"/>
+      <w:r>
+        <w:rPr>
+          <w:b/>
+        </w:rPr>
+        <w:t>void</w:t>
+      </w:r>
+      <w:proofErr w:type="spellEnd"/>
+      <w:r>
+        <w:rPr>
+          <w:b/>
+        </w:rPr>
+        <w:t xml:space="preserve"> </w:t>
+      </w:r>
+      <w:proofErr w:type="gramStart"/>
+      <w:r>
+        <w:rPr>
+          <w:b/>
+        </w:rPr>
+        <w:t>start(</w:t>
+      </w:r>
+      <w:proofErr w:type="gramEnd"/>
+      <w:r>
+        <w:rPr>
+          <w:b/>
+        </w:rPr>
+        <w:t>)</w:t>
+      </w:r>
+      <w:r>
+        <w:t>:</w:t>
+      </w:r>
+      <w:r>
+        <w:t xml:space="preserve"> a játék indítása</w:t>
       </w:r>
     </w:p>
     <w:p>
@@ -1206,14 +2753,66 @@
           <w:numId w:val="4"/>
         </w:numPr>
       </w:pPr>
-      <w:r>
-        <w:t xml:space="preserve">a többi metódusát a </w:t>
-      </w:r>
-      <w:r>
-        <w:t>Field osztálytól</w:t>
-      </w:r>
-      <w:r>
-        <w:t xml:space="preserve"> örökli</w:t>
+      <w:proofErr w:type="spellStart"/>
+      <w:r>
+        <w:rPr>
+          <w:b/>
+        </w:rPr>
+        <w:t>void</w:t>
+      </w:r>
+      <w:proofErr w:type="spellEnd"/>
+      <w:r>
+        <w:rPr>
+          <w:b/>
+        </w:rPr>
+        <w:t xml:space="preserve"> </w:t>
+      </w:r>
+      <w:proofErr w:type="gramStart"/>
+      <w:r>
+        <w:rPr>
+          <w:b/>
+        </w:rPr>
+        <w:t>end(</w:t>
+      </w:r>
+      <w:proofErr w:type="gramEnd"/>
+      <w:r>
+        <w:rPr>
+          <w:b/>
+        </w:rPr>
+        <w:t>)</w:t>
+      </w:r>
+      <w:r>
+        <w:t>:</w:t>
+      </w:r>
+      <w:r>
+        <w:t xml:space="preserve"> a játék vége</w:t>
+      </w:r>
+    </w:p>
+    <w:p>
+      <w:pPr>
+        <w:numPr>
+          <w:ilvl w:val="0"/>
+          <w:numId w:val="4"/>
+        </w:numPr>
+      </w:pPr>
+      <w:r>
+        <w:t xml:space="preserve">a fentieken kívül </w:t>
+      </w:r>
+      <w:proofErr w:type="spellStart"/>
+      <w:r>
+        <w:t>getter</w:t>
+      </w:r>
+      <w:proofErr w:type="spellEnd"/>
+      <w:r>
+        <w:t xml:space="preserve"> és </w:t>
+      </w:r>
+      <w:proofErr w:type="spellStart"/>
+      <w:r>
+        <w:t>setter</w:t>
+      </w:r>
+      <w:proofErr w:type="spellEnd"/>
+      <w:r>
+        <w:t xml:space="preserve"> funkciók</w:t>
       </w:r>
     </w:p>
     <w:p>
@@ -1225,7 +2824,7 @@
         </w:tabs>
       </w:pPr>
       <w:r>
-        <w:t>Control</w:t>
+        <w:t>Csoki</w:t>
       </w:r>
     </w:p>
     <w:p>
@@ -1261,7 +2860,14 @@
           <w:i w:val="0"/>
           <w:color w:val="auto"/>
         </w:rPr>
-        <w:t>Az osztály felel a karakterek mozagtásáért, a játék inicializálásáért, inditásáért, lezárásáért. Hídként szolgál a játék és a játékosok között.</w:t>
+        <w:t>Az osztály leírja a</w:t>
+      </w:r>
+      <w:r>
+        <w:rPr>
+          <w:i w:val="0"/>
+          <w:color w:val="auto"/>
+        </w:rPr>
+        <w:t>nnak a csempének a működését, amelyen csokiautomata áll.</w:t>
       </w:r>
     </w:p>
     <w:p>
@@ -1288,12 +2894,21 @@
       <w:pPr>
         <w:pStyle w:val="magyarazat"/>
       </w:pPr>
-      <w:r>
-        <w:rPr>
-          <w:i w:val="0"/>
-          <w:color w:val="auto"/>
-        </w:rPr>
-        <w:t xml:space="preserve">Object </w:t>
+      <w:proofErr w:type="spellStart"/>
+      <w:r>
+        <w:rPr>
+          <w:i w:val="0"/>
+          <w:color w:val="auto"/>
+        </w:rPr>
+        <w:t>Object</w:t>
+      </w:r>
+      <w:proofErr w:type="spellEnd"/>
+      <w:r>
+        <w:rPr>
+          <w:i w:val="0"/>
+          <w:color w:val="auto"/>
+        </w:rPr>
+        <w:t xml:space="preserve"> </w:t>
       </w:r>
       <w:r>
         <w:rPr>
@@ -1307,8 +2922,17 @@
           <w:i w:val="0"/>
           <w:color w:val="auto"/>
         </w:rPr>
-        <w:t xml:space="preserve"> Control</w:t>
-      </w:r>
+        <w:t xml:space="preserve"> </w:t>
+      </w:r>
+      <w:proofErr w:type="spellStart"/>
+      <w:r>
+        <w:rPr>
+          <w:i w:val="0"/>
+          <w:color w:val="auto"/>
+        </w:rPr>
+        <w:t>Field</w:t>
+      </w:r>
+      <w:proofErr w:type="spellEnd"/>
     </w:p>
     <w:p>
       <w:pPr>
@@ -1343,7 +2967,23 @@
           <w:i w:val="0"/>
           <w:color w:val="auto"/>
         </w:rPr>
-        <w:t>Az oszály nem valósít meg interfészt</w:t>
+        <w:t xml:space="preserve">Az </w:t>
+      </w:r>
+      <w:proofErr w:type="spellStart"/>
+      <w:r>
+        <w:rPr>
+          <w:i w:val="0"/>
+          <w:color w:val="auto"/>
+        </w:rPr>
+        <w:t>oszály</w:t>
+      </w:r>
+      <w:proofErr w:type="spellEnd"/>
+      <w:r>
+        <w:rPr>
+          <w:i w:val="0"/>
+          <w:color w:val="auto"/>
+        </w:rPr>
+        <w:t xml:space="preserve"> nem valósít meg interfészt</w:t>
       </w:r>
       <w:r>
         <w:rPr>
@@ -1361,8 +3001,7 @@
           <w:numId w:val="3"/>
         </w:numPr>
         <w:rPr>
-          <w:sz w:val="24"/>
-          <w:szCs w:val="24"/>
+          <w:b w:val="0"/>
         </w:rPr>
       </w:pPr>
       <w:r>
@@ -1371,6 +3010,26 @@
           <w:szCs w:val="24"/>
         </w:rPr>
         <w:t>Attribútumok</w:t>
+      </w:r>
+    </w:p>
+    <w:p>
+      <w:pPr>
+        <w:pStyle w:val="Cmsor4"/>
+        <w:numPr>
+          <w:ilvl w:val="3"/>
+          <w:numId w:val="3"/>
+        </w:numPr>
+        <w:rPr>
+          <w:sz w:val="24"/>
+          <w:szCs w:val="24"/>
+        </w:rPr>
+      </w:pPr>
+      <w:r>
+        <w:rPr>
+          <w:sz w:val="24"/>
+          <w:szCs w:val="24"/>
+        </w:rPr>
+        <w:t>Metódusok</w:t>
       </w:r>
     </w:p>
     <w:p>
@@ -1380,14 +3039,47 @@
           <w:numId w:val="4"/>
         </w:numPr>
       </w:pPr>
-      <w:r>
-        <w:rPr>
-          <w:b/>
-        </w:rPr>
-        <w:t>-pandas: Panda</w:t>
-      </w:r>
-      <w:r>
-        <w:t>: a játékban szereplő Panda objektumok listája</w:t>
+      <w:proofErr w:type="spellStart"/>
+      <w:r>
+        <w:rPr>
+          <w:b/>
+        </w:rPr>
+        <w:t>void</w:t>
+      </w:r>
+      <w:proofErr w:type="spellEnd"/>
+      <w:r>
+        <w:rPr>
+          <w:b/>
+        </w:rPr>
+        <w:t xml:space="preserve"> </w:t>
+      </w:r>
+      <w:proofErr w:type="spellStart"/>
+      <w:proofErr w:type="gramStart"/>
+      <w:r>
+        <w:rPr>
+          <w:b/>
+        </w:rPr>
+        <w:t>trigger</w:t>
+      </w:r>
+      <w:proofErr w:type="spellEnd"/>
+      <w:r>
+        <w:rPr>
+          <w:b/>
+        </w:rPr>
+        <w:t>(</w:t>
+      </w:r>
+      <w:proofErr w:type="gramEnd"/>
+      <w:r>
+        <w:rPr>
+          <w:b/>
+        </w:rPr>
+        <w:t xml:space="preserve">): </w:t>
+      </w:r>
+      <w:r>
+        <w:t>A csokiautomata sípolásá</w:t>
+      </w:r>
+      <w:r>
+        <w:t>ért felelős függvény</w:t>
       </w:r>
     </w:p>
     <w:p>
@@ -1398,14 +3090,21 @@
         </w:numPr>
       </w:pPr>
       <w:r>
-        <w:rPr>
-          <w:b/>
-        </w:rPr>
-        <w:t>-orans: Orangutan</w:t>
-      </w:r>
-      <w:r>
-        <w:t>: a játékban szereplő orángutánok listája</w:t>
-      </w:r>
+        <w:t xml:space="preserve">a többi metódusát a </w:t>
+      </w:r>
+      <w:proofErr w:type="spellStart"/>
+      <w:r>
+        <w:t>Field</w:t>
+      </w:r>
+      <w:proofErr w:type="spellEnd"/>
+      <w:r>
+        <w:t xml:space="preserve"> osztálytól </w:t>
+      </w:r>
+      <w:proofErr w:type="spellStart"/>
+      <w:r>
+        <w:t>örökli</w:t>
+      </w:r>
+      <w:proofErr w:type="spellEnd"/>
     </w:p>
     <w:p>
       <w:pPr>
@@ -1415,233 +3114,23 @@
         </w:numPr>
       </w:pPr>
       <w:r>
-        <w:rPr>
-          <w:b/>
-        </w:rPr>
-        <w:t>-player: Player</w:t>
-      </w:r>
-      <w:r>
-        <w:t>: a játékosok listája</w:t>
-      </w:r>
-    </w:p>
-    <w:p>
-      <w:pPr>
-        <w:numPr>
-          <w:ilvl w:val="0"/>
-          <w:numId w:val="4"/>
-        </w:numPr>
-        <w:rPr>
-          <w:b/>
-        </w:rPr>
-      </w:pPr>
-      <w:r>
-        <w:rPr>
-          <w:b/>
-        </w:rPr>
-        <w:t>-entryField: Field</w:t>
-      </w:r>
-      <w:r>
-        <w:rPr>
-          <w:b/>
-        </w:rPr>
-        <w:t>:</w:t>
-      </w:r>
-      <w:r>
-        <w:t xml:space="preserve"> a bejárat referenciája</w:t>
-      </w:r>
-    </w:p>
-    <w:p>
-      <w:pPr>
-        <w:numPr>
-          <w:ilvl w:val="0"/>
-          <w:numId w:val="4"/>
-        </w:numPr>
-        <w:rPr>
-          <w:b/>
-        </w:rPr>
-      </w:pPr>
-      <w:r>
-        <w:rPr>
-          <w:b/>
-        </w:rPr>
-        <w:t xml:space="preserve">-map: Field: </w:t>
-      </w:r>
-      <w:r>
-        <w:t>a csempék listája</w:t>
-      </w:r>
-    </w:p>
-    <w:p>
-      <w:pPr>
-        <w:pStyle w:val="Cmsor4"/>
-        <w:numPr>
-          <w:ilvl w:val="3"/>
-          <w:numId w:val="3"/>
-        </w:numPr>
-        <w:rPr>
-          <w:sz w:val="24"/>
-          <w:szCs w:val="24"/>
-        </w:rPr>
-      </w:pPr>
-      <w:r>
-        <w:rPr>
-          <w:sz w:val="24"/>
-          <w:szCs w:val="24"/>
-        </w:rPr>
-        <w:t>Metódusok</w:t>
-      </w:r>
-    </w:p>
-    <w:p>
-      <w:pPr>
-        <w:numPr>
-          <w:ilvl w:val="0"/>
-          <w:numId w:val="4"/>
-        </w:numPr>
-      </w:pPr>
-      <w:r>
-        <w:rPr>
-          <w:b/>
-        </w:rPr>
-        <w:t>void move</w:t>
-      </w:r>
-      <w:r>
-        <w:rPr>
-          <w:b/>
-        </w:rPr>
-        <w:t>(</w:t>
-      </w:r>
-      <w:r>
-        <w:rPr>
-          <w:b/>
-        </w:rPr>
-        <w:t>Unit u</w:t>
-      </w:r>
-      <w:r>
-        <w:rPr>
-          <w:b/>
-        </w:rPr>
-        <w:t xml:space="preserve">, </w:t>
-      </w:r>
-      <w:r>
-        <w:rPr>
-          <w:b/>
-        </w:rPr>
-        <w:t>Field</w:t>
-      </w:r>
-      <w:r>
-        <w:rPr>
-          <w:b/>
-        </w:rPr>
-        <w:t xml:space="preserve"> </w:t>
-      </w:r>
-      <w:r>
-        <w:rPr>
-          <w:b/>
-        </w:rPr>
-        <w:t>f</w:t>
-      </w:r>
-      <w:r>
-        <w:rPr>
-          <w:b/>
-        </w:rPr>
-        <w:t>)</w:t>
-      </w:r>
-      <w:r>
-        <w:t xml:space="preserve">: az </w:t>
-      </w:r>
-      <w:r>
-        <w:t>karakter</w:t>
-      </w:r>
-      <w:r>
-        <w:t>t</w:t>
-      </w:r>
-      <w:r>
-        <w:t xml:space="preserve"> a megadott mezőre lépteti</w:t>
-      </w:r>
-    </w:p>
-    <w:p>
-      <w:pPr>
-        <w:numPr>
-          <w:ilvl w:val="0"/>
-          <w:numId w:val="4"/>
-        </w:numPr>
-      </w:pPr>
-      <w:r>
-        <w:rPr>
-          <w:b/>
-        </w:rPr>
-        <w:t xml:space="preserve">viod </w:t>
-      </w:r>
-      <w:r>
-        <w:rPr>
-          <w:b/>
-        </w:rPr>
-        <w:t>in</w:t>
-      </w:r>
-      <w:r>
-        <w:rPr>
-          <w:b/>
-        </w:rPr>
-        <w:t>it</w:t>
-      </w:r>
-      <w:r>
-        <w:rPr>
-          <w:b/>
-        </w:rPr>
-        <w:t>()</w:t>
-      </w:r>
-      <w:r>
-        <w:t>: inicializálja a játékot</w:t>
-      </w:r>
-    </w:p>
-    <w:p>
-      <w:pPr>
-        <w:numPr>
-          <w:ilvl w:val="0"/>
-          <w:numId w:val="4"/>
-        </w:numPr>
-      </w:pPr>
-      <w:r>
-        <w:rPr>
-          <w:b/>
-        </w:rPr>
-        <w:t>void start()</w:t>
-      </w:r>
-      <w:r>
-        <w:t>:</w:t>
-      </w:r>
-      <w:r>
-        <w:t xml:space="preserve"> a játék indítása</w:t>
-      </w:r>
-    </w:p>
-    <w:p>
-      <w:pPr>
-        <w:numPr>
-          <w:ilvl w:val="0"/>
-          <w:numId w:val="4"/>
-        </w:numPr>
-      </w:pPr>
-      <w:r>
-        <w:rPr>
-          <w:b/>
-        </w:rPr>
-        <w:t>void end()</w:t>
-      </w:r>
-      <w:r>
-        <w:t>:</w:t>
-      </w:r>
-      <w:r>
-        <w:t xml:space="preserve"> a játék vége</w:t>
-      </w:r>
-    </w:p>
-    <w:p>
-      <w:pPr>
-        <w:numPr>
-          <w:ilvl w:val="0"/>
-          <w:numId w:val="4"/>
-        </w:numPr>
-      </w:pPr>
-      <w:r>
-        <w:t>a fentieken kívül getter és setter funkciók</w:t>
+        <w:t xml:space="preserve">a fentieken kívül </w:t>
+      </w:r>
+      <w:proofErr w:type="spellStart"/>
+      <w:r>
+        <w:t>getter</w:t>
+      </w:r>
+      <w:proofErr w:type="spellEnd"/>
+      <w:r>
+        <w:t xml:space="preserve"> és </w:t>
+      </w:r>
+      <w:proofErr w:type="spellStart"/>
+      <w:r>
+        <w:t>setter</w:t>
+      </w:r>
+      <w:proofErr w:type="spellEnd"/>
+      <w:r>
+        <w:t xml:space="preserve"> funkciók</w:t>
       </w:r>
     </w:p>
     <w:p>
@@ -1652,10 +3141,11 @@
           <w:tab w:val="num" w:pos="1134"/>
         </w:tabs>
       </w:pPr>
-      <w:r>
-        <w:lastRenderedPageBreak/>
-        <w:t>Csoki</w:t>
-      </w:r>
+      <w:proofErr w:type="spellStart"/>
+      <w:r>
+        <w:t>Exit</w:t>
+      </w:r>
+      <w:proofErr w:type="spellEnd"/>
     </w:p>
     <w:p>
       <w:pPr>
@@ -1690,14 +3180,21 @@
           <w:i w:val="0"/>
           <w:color w:val="auto"/>
         </w:rPr>
-        <w:t>Az osztály leírja a</w:t>
-      </w:r>
-      <w:r>
-        <w:rPr>
-          <w:i w:val="0"/>
-          <w:color w:val="auto"/>
-        </w:rPr>
-        <w:t>nnak a csempének a működését, amelyen csokiautomata áll.</w:t>
+        <w:t xml:space="preserve">Az osztály leírja annak a csempének a működését, amelyen </w:t>
+      </w:r>
+      <w:r>
+        <w:rPr>
+          <w:i w:val="0"/>
+          <w:color w:val="auto"/>
+        </w:rPr>
+        <w:t>a kijárat van</w:t>
+      </w:r>
+      <w:r>
+        <w:rPr>
+          <w:i w:val="0"/>
+          <w:color w:val="auto"/>
+        </w:rPr>
+        <w:t>.</w:t>
       </w:r>
     </w:p>
     <w:p>
@@ -1724,12 +3221,21 @@
       <w:pPr>
         <w:pStyle w:val="magyarazat"/>
       </w:pPr>
-      <w:r>
-        <w:rPr>
-          <w:i w:val="0"/>
-          <w:color w:val="auto"/>
-        </w:rPr>
-        <w:t xml:space="preserve">Object </w:t>
+      <w:proofErr w:type="spellStart"/>
+      <w:r>
+        <w:rPr>
+          <w:i w:val="0"/>
+          <w:color w:val="auto"/>
+        </w:rPr>
+        <w:t>Object</w:t>
+      </w:r>
+      <w:proofErr w:type="spellEnd"/>
+      <w:r>
+        <w:rPr>
+          <w:i w:val="0"/>
+          <w:color w:val="auto"/>
+        </w:rPr>
+        <w:t xml:space="preserve"> </w:t>
       </w:r>
       <w:r>
         <w:rPr>
@@ -1745,6 +3251,7 @@
         </w:rPr>
         <w:t xml:space="preserve"> </w:t>
       </w:r>
+      <w:proofErr w:type="spellStart"/>
       <w:r>
         <w:rPr>
           <w:i w:val="0"/>
@@ -1752,6 +3259,7 @@
         </w:rPr>
         <w:t>Field</w:t>
       </w:r>
+      <w:proofErr w:type="spellEnd"/>
     </w:p>
     <w:p>
       <w:pPr>
@@ -1786,7 +3294,23 @@
           <w:i w:val="0"/>
           <w:color w:val="auto"/>
         </w:rPr>
-        <w:t>Az oszály nem valósít meg interfészt</w:t>
+        <w:t xml:space="preserve">Az </w:t>
+      </w:r>
+      <w:proofErr w:type="spellStart"/>
+      <w:r>
+        <w:rPr>
+          <w:i w:val="0"/>
+          <w:color w:val="auto"/>
+        </w:rPr>
+        <w:t>oszály</w:t>
+      </w:r>
+      <w:proofErr w:type="spellEnd"/>
+      <w:r>
+        <w:rPr>
+          <w:i w:val="0"/>
+          <w:color w:val="auto"/>
+        </w:rPr>
+        <w:t xml:space="preserve"> nem valósít meg interfészt</w:t>
       </w:r>
       <w:r>
         <w:rPr>
@@ -1842,17 +3366,75 @@
           <w:numId w:val="4"/>
         </w:numPr>
       </w:pPr>
-      <w:r>
-        <w:rPr>
-          <w:b/>
-        </w:rPr>
-        <w:t xml:space="preserve">void trigger(): </w:t>
-      </w:r>
-      <w:r>
-        <w:t>A csokiautomata sípolásá</w:t>
-      </w:r>
-      <w:r>
-        <w:t>ért felelős függvény</w:t>
+      <w:proofErr w:type="spellStart"/>
+      <w:r>
+        <w:rPr>
+          <w:b/>
+        </w:rPr>
+        <w:t>void</w:t>
+      </w:r>
+      <w:proofErr w:type="spellEnd"/>
+      <w:r>
+        <w:rPr>
+          <w:b/>
+        </w:rPr>
+        <w:t xml:space="preserve"> </w:t>
+      </w:r>
+      <w:proofErr w:type="spellStart"/>
+      <w:proofErr w:type="gramStart"/>
+      <w:r>
+        <w:rPr>
+          <w:b/>
+        </w:rPr>
+        <w:t>stepped</w:t>
+      </w:r>
+      <w:proofErr w:type="spellEnd"/>
+      <w:r>
+        <w:rPr>
+          <w:b/>
+        </w:rPr>
+        <w:t>(</w:t>
+      </w:r>
+      <w:proofErr w:type="gramEnd"/>
+      <w:r>
+        <w:rPr>
+          <w:b/>
+        </w:rPr>
+        <w:t xml:space="preserve">o: </w:t>
+      </w:r>
+      <w:proofErr w:type="spellStart"/>
+      <w:r>
+        <w:rPr>
+          <w:b/>
+        </w:rPr>
+        <w:t>Orangutan</w:t>
+      </w:r>
+      <w:proofErr w:type="spellEnd"/>
+      <w:r>
+        <w:rPr>
+          <w:b/>
+        </w:rPr>
+        <w:t>)</w:t>
+      </w:r>
+      <w:r>
+        <w:rPr>
+          <w:b/>
+        </w:rPr>
+        <w:t>:</w:t>
+      </w:r>
+      <w:r>
+        <w:t xml:space="preserve"> a függvény, ami </w:t>
+      </w:r>
+      <w:proofErr w:type="spellStart"/>
+      <w:r>
+        <w:t>meghívódik</w:t>
+      </w:r>
+      <w:proofErr w:type="spellEnd"/>
+      <w:r>
+        <w:t>, ha egy orángután a csempére lép</w:t>
+      </w:r>
+      <w:r>
+        <w:t>. Elindítja a pandasor levonulását</w:t>
       </w:r>
     </w:p>
     <w:p>
@@ -1862,8 +3444,65 @@
           <w:numId w:val="4"/>
         </w:numPr>
       </w:pPr>
-      <w:r>
-        <w:t>a többi metódusát a Field osztálytól örökli</w:t>
+      <w:proofErr w:type="spellStart"/>
+      <w:r>
+        <w:rPr>
+          <w:b/>
+        </w:rPr>
+        <w:lastRenderedPageBreak/>
+        <w:t>void</w:t>
+      </w:r>
+      <w:proofErr w:type="spellEnd"/>
+      <w:r>
+        <w:rPr>
+          <w:b/>
+        </w:rPr>
+        <w:t xml:space="preserve"> </w:t>
+      </w:r>
+      <w:proofErr w:type="spellStart"/>
+      <w:proofErr w:type="gramStart"/>
+      <w:r>
+        <w:rPr>
+          <w:b/>
+        </w:rPr>
+        <w:t>stepped</w:t>
+      </w:r>
+      <w:proofErr w:type="spellEnd"/>
+      <w:r>
+        <w:rPr>
+          <w:b/>
+        </w:rPr>
+        <w:t>(</w:t>
+      </w:r>
+      <w:proofErr w:type="gramEnd"/>
+      <w:r>
+        <w:rPr>
+          <w:b/>
+        </w:rPr>
+        <w:t>p: Panda</w:t>
+      </w:r>
+      <w:r>
+        <w:rPr>
+          <w:b/>
+        </w:rPr>
+        <w:t>):</w:t>
+      </w:r>
+      <w:r>
+        <w:t xml:space="preserve"> a függvény, ami </w:t>
+      </w:r>
+      <w:proofErr w:type="spellStart"/>
+      <w:r>
+        <w:t>meghívódik</w:t>
+      </w:r>
+      <w:proofErr w:type="spellEnd"/>
+      <w:r>
+        <w:t>, ha egy orángután a csempére lép</w:t>
+      </w:r>
+      <w:r>
+        <w:t>. Ilyenkor nem történik semmi (a panda véletlenül arra kószált</w:t>
+      </w:r>
+      <w:r>
+        <w:t>).</w:t>
       </w:r>
     </w:p>
     <w:p>
@@ -1874,13 +3513,48 @@
         </w:numPr>
       </w:pPr>
       <w:r>
-        <w:t>a fentieken kívül getter és setter funkciók</w:t>
-      </w:r>
-    </w:p>
-    <w:p>
-      <w:pPr>
-        <w:ind w:left="720"/>
-      </w:pPr>
+        <w:t xml:space="preserve">a többi metódusát a </w:t>
+      </w:r>
+      <w:proofErr w:type="spellStart"/>
+      <w:r>
+        <w:t>Field</w:t>
+      </w:r>
+      <w:proofErr w:type="spellEnd"/>
+      <w:r>
+        <w:t xml:space="preserve"> osztálytól </w:t>
+      </w:r>
+      <w:proofErr w:type="spellStart"/>
+      <w:r>
+        <w:t>örökli</w:t>
+      </w:r>
+      <w:proofErr w:type="spellEnd"/>
+    </w:p>
+    <w:p>
+      <w:pPr>
+        <w:numPr>
+          <w:ilvl w:val="0"/>
+          <w:numId w:val="4"/>
+        </w:numPr>
+      </w:pPr>
+      <w:r>
+        <w:t xml:space="preserve">a fentieken kívül </w:t>
+      </w:r>
+      <w:proofErr w:type="spellStart"/>
+      <w:r>
+        <w:t>getter</w:t>
+      </w:r>
+      <w:proofErr w:type="spellEnd"/>
+      <w:r>
+        <w:t xml:space="preserve"> és </w:t>
+      </w:r>
+      <w:proofErr w:type="spellStart"/>
+      <w:r>
+        <w:t>setter</w:t>
+      </w:r>
+      <w:proofErr w:type="spellEnd"/>
+      <w:r>
+        <w:t xml:space="preserve"> funkciók</w:t>
+      </w:r>
     </w:p>
     <w:p>
       <w:pPr>
@@ -1890,9 +3564,11 @@
           <w:tab w:val="num" w:pos="1134"/>
         </w:tabs>
       </w:pPr>
-      <w:r>
-        <w:t>Orangutan</w:t>
-      </w:r>
+      <w:proofErr w:type="spellStart"/>
+      <w:r>
+        <w:t>Field</w:t>
+      </w:r>
+      <w:proofErr w:type="spellEnd"/>
     </w:p>
     <w:p>
       <w:pPr>
@@ -1917,13 +3593,17 @@
     <w:p>
       <w:pPr>
         <w:pStyle w:val="magyarazat"/>
-      </w:pPr>
-      <w:r>
-        <w:rPr>
-          <w:i w:val="0"/>
-          <w:color w:val="auto"/>
-        </w:rPr>
-        <w:t>Az orángután karakterek mozgása és rá vonatkozó megkötések betartása.</w:t>
+        <w:rPr>
+          <w:i w:val="0"/>
+          <w:color w:val="auto"/>
+        </w:rPr>
+      </w:pPr>
+      <w:r>
+        <w:rPr>
+          <w:i w:val="0"/>
+          <w:color w:val="auto"/>
+        </w:rPr>
+        <w:t>Az osztály, amely leír egy csempét.</w:t>
       </w:r>
     </w:p>
     <w:p>
@@ -1950,26 +3630,21 @@
       <w:pPr>
         <w:pStyle w:val="magyarazat"/>
       </w:pPr>
-      <w:r>
-        <w:rPr>
-          <w:i w:val="0"/>
-          <w:color w:val="auto"/>
-        </w:rPr>
-        <w:t xml:space="preserve">Object </w:t>
-      </w:r>
-      <w:r>
-        <w:rPr>
-          <w:i w:val="0"/>
-          <w:color w:val="auto"/>
-        </w:rPr>
-        <w:sym w:font="Wingdings" w:char="F0E0"/>
-      </w:r>
-      <w:r>
-        <w:rPr>
-          <w:i w:val="0"/>
-          <w:color w:val="auto"/>
-        </w:rPr>
-        <w:t xml:space="preserve"> Unit</w:t>
+      <w:proofErr w:type="spellStart"/>
+      <w:r>
+        <w:rPr>
+          <w:i w:val="0"/>
+          <w:color w:val="auto"/>
+        </w:rPr>
+        <w:t>Object</w:t>
+      </w:r>
+      <w:proofErr w:type="spellEnd"/>
+      <w:r>
+        <w:rPr>
+          <w:i w:val="0"/>
+          <w:color w:val="auto"/>
+        </w:rPr>
+        <w:t xml:space="preserve"> </w:t>
       </w:r>
     </w:p>
     <w:p>
@@ -1995,13 +3670,40 @@
     <w:p>
       <w:pPr>
         <w:pStyle w:val="magyarazat"/>
-      </w:pPr>
-      <w:r>
-        <w:rPr>
-          <w:i w:val="0"/>
-          <w:color w:val="auto"/>
-        </w:rPr>
-        <w:t>Action</w:t>
+        <w:rPr>
+          <w:i w:val="0"/>
+          <w:color w:val="auto"/>
+        </w:rPr>
+      </w:pPr>
+      <w:r>
+        <w:rPr>
+          <w:i w:val="0"/>
+          <w:color w:val="auto"/>
+        </w:rPr>
+        <w:t xml:space="preserve">Az </w:t>
+      </w:r>
+      <w:proofErr w:type="spellStart"/>
+      <w:r>
+        <w:rPr>
+          <w:i w:val="0"/>
+          <w:color w:val="auto"/>
+        </w:rPr>
+        <w:t>oszály</w:t>
+      </w:r>
+      <w:proofErr w:type="spellEnd"/>
+      <w:r>
+        <w:rPr>
+          <w:i w:val="0"/>
+          <w:color w:val="auto"/>
+        </w:rPr>
+        <w:t xml:space="preserve"> nem valósít meg interfészt</w:t>
+      </w:r>
+      <w:r>
+        <w:rPr>
+          <w:i w:val="0"/>
+          <w:color w:val="auto"/>
+        </w:rPr>
+        <w:t>.</w:t>
       </w:r>
     </w:p>
     <w:p>
@@ -2030,18 +3732,29 @@
           <w:ilvl w:val="0"/>
           <w:numId w:val="4"/>
         </w:numPr>
-        <w:rPr>
-          <w:b/>
-        </w:rPr>
-      </w:pPr>
-      <w:r>
-        <w:rPr>
-          <w:b/>
-        </w:rPr>
-        <w:t xml:space="preserve">Hand1: Unit: </w:t>
-      </w:r>
-      <w:r>
-        <w:t>A karakter egyik kezében tartott Unitot tárolja.</w:t>
+      </w:pPr>
+      <w:r>
+        <w:rPr>
+          <w:b/>
+        </w:rPr>
+        <w:t>-</w:t>
+      </w:r>
+      <w:proofErr w:type="spellStart"/>
+      <w:r>
+        <w:rPr>
+          <w:b/>
+        </w:rPr>
+        <w:t>contain</w:t>
+      </w:r>
+      <w:proofErr w:type="spellEnd"/>
+      <w:r>
+        <w:rPr>
+          <w:b/>
+        </w:rPr>
+        <w:t>: Unit</w:t>
+      </w:r>
+      <w:r>
+        <w:t>: Tárolja a rajta található Unit referenciáját.</w:t>
       </w:r>
     </w:p>
     <w:p>
@@ -2055,70 +3768,49 @@
         <w:rPr>
           <w:b/>
         </w:rPr>
-        <w:t xml:space="preserve">Hand2: Unit: </w:t>
-      </w:r>
-      <w:r>
-        <w:t>A karakter másik kezében tartott Unitot tárolja.</w:t>
-      </w:r>
-    </w:p>
-    <w:p>
-      <w:pPr>
-        <w:pStyle w:val="magyarazat"/>
-      </w:pPr>
-      <w:r>
-        <w:rPr>
-          <w:i w:val="0"/>
-          <w:color w:val="auto"/>
-        </w:rPr>
-        <w:t xml:space="preserve"> A </w:t>
-      </w:r>
-      <w:r>
-        <w:rPr>
-          <w:b/>
-          <w:i w:val="0"/>
-          <w:color w:val="auto"/>
-        </w:rPr>
-        <w:t>Hand2</w:t>
-      </w:r>
-      <w:r>
-        <w:rPr>
-          <w:b/>
-          <w:i w:val="0"/>
-          <w:color w:val="auto"/>
-        </w:rPr>
-        <w:t xml:space="preserve"> </w:t>
-      </w:r>
-      <w:r>
-        <w:rPr>
-          <w:i w:val="0"/>
-          <w:color w:val="auto"/>
-        </w:rPr>
-        <w:t xml:space="preserve">megegyezés alapján kötelezően Pandát tart, a </w:t>
-      </w:r>
-      <w:r>
-        <w:rPr>
-          <w:b/>
-          <w:i w:val="0"/>
-          <w:color w:val="auto"/>
-        </w:rPr>
-        <w:t>Hand1</w:t>
-      </w:r>
-      <w:r>
-        <w:rPr>
-          <w:b/>
-          <w:i w:val="0"/>
-          <w:color w:val="auto"/>
-        </w:rPr>
-        <w:t xml:space="preserve"> </w:t>
-      </w:r>
-      <w:r>
-        <w:rPr>
-          <w:i w:val="0"/>
-          <w:color w:val="auto"/>
-        </w:rPr>
-        <w:t>kötelezően null.</w:t>
-      </w:r>
-    </w:p>
+        <w:t>-</w:t>
+      </w:r>
+      <w:proofErr w:type="spellStart"/>
+      <w:r>
+        <w:rPr>
+          <w:b/>
+        </w:rPr>
+        <w:t>nei</w:t>
+      </w:r>
+      <w:proofErr w:type="spellEnd"/>
+      <w:r>
+        <w:rPr>
+          <w:b/>
+        </w:rPr>
+        <w:t xml:space="preserve">: </w:t>
+      </w:r>
+      <w:proofErr w:type="spellStart"/>
+      <w:proofErr w:type="gramStart"/>
+      <w:r>
+        <w:rPr>
+          <w:b/>
+        </w:rPr>
+        <w:t>Field</w:t>
+      </w:r>
+      <w:proofErr w:type="spellEnd"/>
+      <w:r>
+        <w:rPr>
+          <w:b/>
+        </w:rPr>
+        <w:t>[</w:t>
+      </w:r>
+      <w:proofErr w:type="gramEnd"/>
+      <w:r>
+        <w:rPr>
+          <w:b/>
+        </w:rPr>
+        <w:t>1..*]</w:t>
+      </w:r>
+      <w:r>
+        <w:t>: A csempe szomszédjait tárolja.</w:t>
+      </w:r>
+    </w:p>
+    <w:p/>
     <w:p>
       <w:pPr>
         <w:pStyle w:val="Cmsor4"/>
@@ -2141,55 +3833,111 @@
     </w:p>
     <w:p>
       <w:pPr>
-        <w:pStyle w:val="magyarazat"/>
-      </w:pPr>
-      <w:r>
-        <w:t>[Milyen publikus metódusokkal rendelkezik. Metódusonként egy-három mondat arról, hogy a metódus mit csinál. Hiba, ha egy osztálynak nincs egyetlen metódusa sem.]</w:t>
-      </w:r>
-    </w:p>
-    <w:p>
-      <w:pPr>
         <w:numPr>
           <w:ilvl w:val="0"/>
           <w:numId w:val="4"/>
         </w:numPr>
       </w:pPr>
-      <w:r>
-        <w:rPr>
-          <w:b/>
-        </w:rPr>
-        <w:t xml:space="preserve">void </w:t>
-      </w:r>
-      <w:r>
-        <w:rPr>
-          <w:b/>
-        </w:rPr>
-        <w:t xml:space="preserve">move(f:field): </w:t>
-      </w:r>
-      <w:r>
-        <w:t>mozgatja az orángutánt az f-fieldre.</w:t>
-      </w:r>
-    </w:p>
-    <w:p>
-      <w:pPr>
-        <w:ind w:left="360"/>
-        <w:rPr>
-          <w:b/>
-        </w:rPr>
-      </w:pPr>
-      <w:r>
-        <w:rPr>
-          <w:b/>
-        </w:rPr>
-        <w:t>Ezen kívül örökölt metódusai, valamint get-set metódusai léteznek.</w:t>
+      <w:proofErr w:type="spellStart"/>
+      <w:r>
+        <w:rPr>
+          <w:b/>
+        </w:rPr>
+        <w:t>void</w:t>
+      </w:r>
+      <w:proofErr w:type="spellEnd"/>
+      <w:r>
+        <w:rPr>
+          <w:b/>
+        </w:rPr>
+        <w:t xml:space="preserve"> </w:t>
+      </w:r>
+      <w:proofErr w:type="spellStart"/>
+      <w:proofErr w:type="gramStart"/>
+      <w:r>
+        <w:rPr>
+          <w:b/>
+        </w:rPr>
+        <w:t>trigger</w:t>
+      </w:r>
+      <w:proofErr w:type="spellEnd"/>
+      <w:r>
+        <w:rPr>
+          <w:b/>
+        </w:rPr>
+        <w:t>(</w:t>
+      </w:r>
+      <w:proofErr w:type="gramEnd"/>
+      <w:r>
+        <w:rPr>
+          <w:b/>
+        </w:rPr>
+        <w:t xml:space="preserve">): </w:t>
+      </w:r>
+      <w:r>
+        <w:t xml:space="preserve">A </w:t>
+      </w:r>
+      <w:r>
+        <w:t>csempe akciójáért felelős függvény (nem specializált esetben nem csinál semmit)</w:t>
+      </w:r>
+    </w:p>
+    <w:p>
+      <w:pPr>
+        <w:numPr>
+          <w:ilvl w:val="0"/>
+          <w:numId w:val="4"/>
+        </w:numPr>
+      </w:pPr>
+      <w:proofErr w:type="spellStart"/>
+      <w:r>
+        <w:rPr>
+          <w:b/>
+        </w:rPr>
+        <w:t>void</w:t>
+      </w:r>
+      <w:proofErr w:type="spellEnd"/>
+      <w:r>
+        <w:rPr>
+          <w:b/>
+        </w:rPr>
+        <w:t xml:space="preserve"> </w:t>
+      </w:r>
+      <w:proofErr w:type="spellStart"/>
+      <w:proofErr w:type="gramStart"/>
+      <w:r>
+        <w:rPr>
+          <w:b/>
+        </w:rPr>
+        <w:t>stepped</w:t>
+      </w:r>
+      <w:proofErr w:type="spellEnd"/>
+      <w:r>
+        <w:rPr>
+          <w:b/>
+        </w:rPr>
+        <w:t>(</w:t>
+      </w:r>
+      <w:proofErr w:type="gramEnd"/>
+      <w:r>
+        <w:rPr>
+          <w:b/>
+        </w:rPr>
+        <w:t>Unit u):</w:t>
+      </w:r>
+      <w:r>
+        <w:t xml:space="preserve"> A csempére lépésért felel (nem specializált esetben nem csinál semmit)</w:t>
       </w:r>
     </w:p>
     <w:p>
       <w:pPr>
         <w:pStyle w:val="Cmsor3"/>
-      </w:pPr>
-      <w:r>
-        <w:t>Panda</w:t>
+        <w:tabs>
+          <w:tab w:val="clear" w:pos="720"/>
+          <w:tab w:val="num" w:pos="1134"/>
+        </w:tabs>
+      </w:pPr>
+      <w:r>
+        <w:t>Fotel</w:t>
       </w:r>
     </w:p>
     <w:p>
@@ -2215,24 +3963,31 @@
     <w:p>
       <w:pPr>
         <w:pStyle w:val="magyarazat"/>
-      </w:pPr>
-      <w:r>
-        <w:t>[Mi az osztály felelőssége. Kb 1 bekezdés.]</w:t>
-      </w:r>
-    </w:p>
-    <w:p>
-      <w:pPr>
-        <w:pStyle w:val="magyarazat"/>
-        <w:rPr>
-          <w:i w:val="0"/>
-        </w:rPr>
-      </w:pPr>
-      <w:r>
-        <w:rPr>
-          <w:i w:val="0"/>
-          <w:color w:val="auto"/>
-        </w:rPr>
-        <w:t>Az panda karakterek mozgása és rá vonatkozó megkötések betartása</w:t>
+        <w:rPr>
+          <w:i w:val="0"/>
+          <w:color w:val="auto"/>
+        </w:rPr>
+      </w:pPr>
+      <w:r>
+        <w:rPr>
+          <w:i w:val="0"/>
+          <w:color w:val="auto"/>
+        </w:rPr>
+        <w:t xml:space="preserve">Az osztály leírja annak a csempének a működését, amelyen </w:t>
+      </w:r>
+      <w:r>
+        <w:rPr>
+          <w:i w:val="0"/>
+          <w:color w:val="auto"/>
+        </w:rPr>
+        <w:t>fotel</w:t>
+      </w:r>
+      <w:r>
+        <w:rPr>
+          <w:i w:val="0"/>
+          <w:color w:val="auto"/>
+        </w:rPr>
+        <w:t xml:space="preserve"> áll.</w:t>
       </w:r>
     </w:p>
     <w:p>
@@ -2252,6 +4007,330 @@
           <w:sz w:val="24"/>
           <w:szCs w:val="24"/>
         </w:rPr>
+        <w:t>Ősosztályok</w:t>
+      </w:r>
+    </w:p>
+    <w:p>
+      <w:pPr>
+        <w:pStyle w:val="magyarazat"/>
+      </w:pPr>
+      <w:proofErr w:type="spellStart"/>
+      <w:r>
+        <w:rPr>
+          <w:i w:val="0"/>
+          <w:color w:val="auto"/>
+        </w:rPr>
+        <w:t>Object</w:t>
+      </w:r>
+      <w:proofErr w:type="spellEnd"/>
+      <w:r>
+        <w:rPr>
+          <w:i w:val="0"/>
+          <w:color w:val="auto"/>
+        </w:rPr>
+        <w:t xml:space="preserve"> </w:t>
+      </w:r>
+      <w:r>
+        <w:rPr>
+          <w:i w:val="0"/>
+          <w:color w:val="auto"/>
+        </w:rPr>
+        <w:sym w:font="Wingdings" w:char="F0E0"/>
+      </w:r>
+      <w:r>
+        <w:rPr>
+          <w:i w:val="0"/>
+          <w:color w:val="auto"/>
+        </w:rPr>
+        <w:t xml:space="preserve"> </w:t>
+      </w:r>
+      <w:proofErr w:type="spellStart"/>
+      <w:r>
+        <w:rPr>
+          <w:i w:val="0"/>
+          <w:color w:val="auto"/>
+        </w:rPr>
+        <w:t>Field</w:t>
+      </w:r>
+      <w:proofErr w:type="spellEnd"/>
+    </w:p>
+    <w:p>
+      <w:pPr>
+        <w:pStyle w:val="Cmsor4"/>
+        <w:numPr>
+          <w:ilvl w:val="3"/>
+          <w:numId w:val="3"/>
+        </w:numPr>
+        <w:rPr>
+          <w:sz w:val="24"/>
+          <w:szCs w:val="24"/>
+        </w:rPr>
+      </w:pPr>
+      <w:r>
+        <w:rPr>
+          <w:sz w:val="24"/>
+          <w:szCs w:val="24"/>
+        </w:rPr>
+        <w:t>Interfészek</w:t>
+      </w:r>
+    </w:p>
+    <w:p>
+      <w:pPr>
+        <w:pStyle w:val="magyarazat"/>
+        <w:rPr>
+          <w:i w:val="0"/>
+          <w:color w:val="auto"/>
+        </w:rPr>
+      </w:pPr>
+      <w:r>
+        <w:rPr>
+          <w:i w:val="0"/>
+          <w:color w:val="auto"/>
+        </w:rPr>
+        <w:t xml:space="preserve">Az </w:t>
+      </w:r>
+      <w:proofErr w:type="spellStart"/>
+      <w:r>
+        <w:rPr>
+          <w:i w:val="0"/>
+          <w:color w:val="auto"/>
+        </w:rPr>
+        <w:t>oszály</w:t>
+      </w:r>
+      <w:proofErr w:type="spellEnd"/>
+      <w:r>
+        <w:rPr>
+          <w:i w:val="0"/>
+          <w:color w:val="auto"/>
+        </w:rPr>
+        <w:t xml:space="preserve"> nem valósít meg interfészt</w:t>
+      </w:r>
+      <w:r>
+        <w:rPr>
+          <w:i w:val="0"/>
+          <w:color w:val="auto"/>
+        </w:rPr>
+        <w:t>.</w:t>
+      </w:r>
+    </w:p>
+    <w:p>
+      <w:pPr>
+        <w:pStyle w:val="Cmsor4"/>
+        <w:numPr>
+          <w:ilvl w:val="3"/>
+          <w:numId w:val="3"/>
+        </w:numPr>
+        <w:rPr>
+          <w:b w:val="0"/>
+        </w:rPr>
+      </w:pPr>
+      <w:r>
+        <w:rPr>
+          <w:sz w:val="24"/>
+          <w:szCs w:val="24"/>
+        </w:rPr>
+        <w:t>Attribútumok</w:t>
+      </w:r>
+    </w:p>
+    <w:p>
+      <w:pPr>
+        <w:pStyle w:val="Cmsor4"/>
+        <w:numPr>
+          <w:ilvl w:val="3"/>
+          <w:numId w:val="3"/>
+        </w:numPr>
+        <w:rPr>
+          <w:sz w:val="24"/>
+          <w:szCs w:val="24"/>
+        </w:rPr>
+      </w:pPr>
+      <w:r>
+        <w:rPr>
+          <w:sz w:val="24"/>
+          <w:szCs w:val="24"/>
+        </w:rPr>
+        <w:t>Metódusok</w:t>
+      </w:r>
+    </w:p>
+    <w:p>
+      <w:pPr>
+        <w:numPr>
+          <w:ilvl w:val="0"/>
+          <w:numId w:val="4"/>
+        </w:numPr>
+      </w:pPr>
+      <w:proofErr w:type="spellStart"/>
+      <w:r>
+        <w:rPr>
+          <w:b/>
+        </w:rPr>
+        <w:t>void</w:t>
+      </w:r>
+      <w:proofErr w:type="spellEnd"/>
+      <w:r>
+        <w:rPr>
+          <w:b/>
+        </w:rPr>
+        <w:t xml:space="preserve"> </w:t>
+      </w:r>
+      <w:proofErr w:type="spellStart"/>
+      <w:proofErr w:type="gramStart"/>
+      <w:r>
+        <w:rPr>
+          <w:b/>
+        </w:rPr>
+        <w:t>trigger</w:t>
+      </w:r>
+      <w:proofErr w:type="spellEnd"/>
+      <w:r>
+        <w:rPr>
+          <w:b/>
+        </w:rPr>
+        <w:t>(</w:t>
+      </w:r>
+      <w:proofErr w:type="gramEnd"/>
+      <w:r>
+        <w:rPr>
+          <w:b/>
+        </w:rPr>
+        <w:t xml:space="preserve">): </w:t>
+      </w:r>
+      <w:r>
+        <w:t>A függvény minden kör végén értesíti a szomszédos mezőkön állókat, hogy itt egy fotel</w:t>
+      </w:r>
+    </w:p>
+    <w:p>
+      <w:pPr>
+        <w:numPr>
+          <w:ilvl w:val="0"/>
+          <w:numId w:val="4"/>
+        </w:numPr>
+      </w:pPr>
+      <w:r>
+        <w:t xml:space="preserve">a többi metódusát a </w:t>
+      </w:r>
+      <w:proofErr w:type="spellStart"/>
+      <w:r>
+        <w:t>Field</w:t>
+      </w:r>
+      <w:proofErr w:type="spellEnd"/>
+      <w:r>
+        <w:t xml:space="preserve"> osztálytól </w:t>
+      </w:r>
+      <w:proofErr w:type="spellStart"/>
+      <w:r>
+        <w:t>örökli</w:t>
+      </w:r>
+      <w:proofErr w:type="spellEnd"/>
+    </w:p>
+    <w:p>
+      <w:pPr>
+        <w:numPr>
+          <w:ilvl w:val="0"/>
+          <w:numId w:val="4"/>
+        </w:numPr>
+      </w:pPr>
+      <w:r>
+        <w:t xml:space="preserve">a fentieken kívül </w:t>
+      </w:r>
+      <w:proofErr w:type="spellStart"/>
+      <w:r>
+        <w:t>getter</w:t>
+      </w:r>
+      <w:proofErr w:type="spellEnd"/>
+      <w:r>
+        <w:t xml:space="preserve"> és </w:t>
+      </w:r>
+      <w:proofErr w:type="spellStart"/>
+      <w:r>
+        <w:t>setter</w:t>
+      </w:r>
+      <w:proofErr w:type="spellEnd"/>
+      <w:r>
+        <w:t xml:space="preserve"> funkciók</w:t>
+      </w:r>
+    </w:p>
+    <w:p>
+      <w:pPr>
+        <w:pStyle w:val="Cmsor3"/>
+        <w:tabs>
+          <w:tab w:val="clear" w:pos="720"/>
+          <w:tab w:val="num" w:pos="1134"/>
+        </w:tabs>
+      </w:pPr>
+      <w:proofErr w:type="spellStart"/>
+      <w:r>
+        <w:t>Ijedos</w:t>
+      </w:r>
+      <w:proofErr w:type="spellEnd"/>
+    </w:p>
+    <w:p>
+      <w:pPr>
+        <w:pStyle w:val="Cmsor4"/>
+        <w:numPr>
+          <w:ilvl w:val="3"/>
+          <w:numId w:val="3"/>
+        </w:numPr>
+        <w:rPr>
+          <w:sz w:val="24"/>
+          <w:szCs w:val="24"/>
+        </w:rPr>
+      </w:pPr>
+      <w:r>
+        <w:rPr>
+          <w:sz w:val="24"/>
+          <w:szCs w:val="24"/>
+        </w:rPr>
+        <w:t>Felelősség</w:t>
+      </w:r>
+    </w:p>
+    <w:p>
+      <w:pPr>
+        <w:pStyle w:val="magyarazat"/>
+        <w:rPr>
+          <w:i w:val="0"/>
+          <w:color w:val="auto"/>
+        </w:rPr>
+      </w:pPr>
+      <w:r>
+        <w:rPr>
+          <w:i w:val="0"/>
+          <w:color w:val="auto"/>
+        </w:rPr>
+        <w:t xml:space="preserve">Az osztály az </w:t>
+      </w:r>
+      <w:r>
+        <w:rPr>
+          <w:i w:val="0"/>
+          <w:color w:val="auto"/>
+        </w:rPr>
+        <w:t>ijedős</w:t>
+      </w:r>
+      <w:r>
+        <w:rPr>
+          <w:i w:val="0"/>
+          <w:color w:val="auto"/>
+        </w:rPr>
+        <w:t xml:space="preserve"> pandák viselkedéséért felelős</w:t>
+      </w:r>
+    </w:p>
+    <w:p>
+      <w:pPr>
+        <w:pStyle w:val="Cmsor4"/>
+        <w:numPr>
+          <w:ilvl w:val="3"/>
+          <w:numId w:val="3"/>
+        </w:numPr>
+        <w:rPr>
+          <w:sz w:val="24"/>
+          <w:szCs w:val="24"/>
+        </w:rPr>
+      </w:pPr>
+      <w:r>
+        <w:rPr>
+          <w:sz w:val="24"/>
+          <w:szCs w:val="24"/>
+        </w:rPr>
         <w:lastRenderedPageBreak/>
         <w:t>Ősosztályok</w:t>
       </w:r>
@@ -2260,40 +4339,21 @@
       <w:pPr>
         <w:pStyle w:val="magyarazat"/>
       </w:pPr>
-      <w:r>
-        <w:t>[Mely osztályokból származik (öröklési hierarchia)]</w:t>
-      </w:r>
-    </w:p>
-    <w:p>
-      <w:pPr>
-        <w:pStyle w:val="magyarazat"/>
-      </w:pPr>
-      <w:r>
-        <w:t xml:space="preserve">Legősebb osztály </w:t>
-      </w:r>
-      <w:r>
-        <w:sym w:font="Symbol" w:char="F0AE"/>
-      </w:r>
-      <w:r>
-        <w:t xml:space="preserve"> Ősosztály2 </w:t>
-      </w:r>
-      <w:r>
-        <w:sym w:font="Symbol" w:char="F0AE"/>
-      </w:r>
-      <w:r>
-        <w:t xml:space="preserve"> Ősosztály3...</w:t>
-      </w:r>
-    </w:p>
-    <w:p>
-      <w:pPr>
-        <w:pStyle w:val="magyarazat"/>
-      </w:pPr>
-      <w:r>
-        <w:rPr>
-          <w:i w:val="0"/>
-          <w:color w:val="auto"/>
-        </w:rPr>
-        <w:t xml:space="preserve">Object </w:t>
+      <w:proofErr w:type="spellStart"/>
+      <w:r>
+        <w:rPr>
+          <w:i w:val="0"/>
+          <w:color w:val="auto"/>
+        </w:rPr>
+        <w:t>Object</w:t>
+      </w:r>
+      <w:proofErr w:type="spellEnd"/>
+      <w:r>
+        <w:rPr>
+          <w:i w:val="0"/>
+          <w:color w:val="auto"/>
+        </w:rPr>
+        <w:t xml:space="preserve"> </w:t>
       </w:r>
       <w:r>
         <w:rPr>
@@ -2307,7 +4367,21 @@
           <w:i w:val="0"/>
           <w:color w:val="auto"/>
         </w:rPr>
-        <w:t xml:space="preserve"> Unit</w:t>
+        <w:t xml:space="preserve"> Unit </w:t>
+      </w:r>
+      <w:r>
+        <w:rPr>
+          <w:i w:val="0"/>
+          <w:color w:val="auto"/>
+        </w:rPr>
+        <w:sym w:font="Wingdings" w:char="F0E0"/>
+      </w:r>
+      <w:r>
+        <w:rPr>
+          <w:i w:val="0"/>
+          <w:color w:val="auto"/>
+        </w:rPr>
+        <w:t xml:space="preserve"> Panda</w:t>
       </w:r>
     </w:p>
     <w:p>
@@ -2333,21 +4407,31 @@
     <w:p>
       <w:pPr>
         <w:pStyle w:val="magyarazat"/>
-      </w:pPr>
-      <w:r>
-        <w:t>[Mely interfészeket valósítja meg.]</w:t>
-      </w:r>
-    </w:p>
-    <w:p>
-      <w:pPr>
-        <w:pStyle w:val="magyarazat"/>
-      </w:pPr>
-      <w:r>
-        <w:rPr>
-          <w:i w:val="0"/>
-          <w:color w:val="auto"/>
-        </w:rPr>
-        <w:t>Action</w:t>
+        <w:rPr>
+          <w:i w:val="0"/>
+          <w:color w:val="auto"/>
+        </w:rPr>
+      </w:pPr>
+      <w:r>
+        <w:rPr>
+          <w:i w:val="0"/>
+          <w:color w:val="auto"/>
+        </w:rPr>
+        <w:t xml:space="preserve">Az </w:t>
+      </w:r>
+      <w:r>
+        <w:rPr>
+          <w:i w:val="0"/>
+          <w:color w:val="auto"/>
+        </w:rPr>
+        <w:t xml:space="preserve">osztály </w:t>
+      </w:r>
+      <w:r>
+        <w:rPr>
+          <w:i w:val="0"/>
+          <w:color w:val="auto"/>
+        </w:rPr>
+        <w:t>(közvetve) megvalósítja az Action interfészt</w:t>
       </w:r>
     </w:p>
     <w:p>
@@ -2372,30 +4456,16 @@
     </w:p>
     <w:p>
       <w:pPr>
-        <w:pStyle w:val="magyarazat"/>
-        <w:rPr>
-          <w:i w:val="0"/>
-        </w:rPr>
-      </w:pPr>
-      <w:r>
-        <w:t>[Milyen attribútumai vannak]</w:t>
-      </w:r>
-    </w:p>
-    <w:p>
-      <w:pPr>
-        <w:pStyle w:val="magyarazat"/>
-        <w:rPr>
-          <w:b/>
-          <w:i w:val="0"/>
-        </w:rPr>
-      </w:pPr>
-      <w:r>
-        <w:rPr>
-          <w:b/>
-          <w:i w:val="0"/>
-          <w:color w:val="auto"/>
-        </w:rPr>
-        <w:t>Csak örökölt attribútumai vannak.</w:t>
+        <w:ind w:left="720"/>
+        <w:rPr>
+          <w:b/>
+        </w:rPr>
+      </w:pPr>
+      <w:r>
+        <w:rPr>
+          <w:b/>
+        </w:rPr>
+        <w:t>-</w:t>
       </w:r>
     </w:p>
     <w:p>
@@ -2420,27 +4490,87 @@
     </w:p>
     <w:p>
       <w:pPr>
-        <w:pStyle w:val="magyarazat"/>
-      </w:pPr>
-      <w:r>
-        <w:t>[Milyen publikus metódusokkal rendelkezik. Metódusonként egy-három mondat arról, hogy a metódus mit csinál. Hiba, ha egy osztálynak nincs egyetlen metódusa sem.]</w:t>
-      </w:r>
-    </w:p>
-    <w:p>
-      <w:pPr>
         <w:numPr>
           <w:ilvl w:val="0"/>
           <w:numId w:val="4"/>
         </w:numPr>
       </w:pPr>
-      <w:r>
-        <w:rPr>
-          <w:b/>
-        </w:rPr>
-        <w:t xml:space="preserve">void move(f:field): </w:t>
-      </w:r>
-      <w:r>
-        <w:t>mozgatja az pandát az f-fieldre.</w:t>
+      <w:proofErr w:type="spellStart"/>
+      <w:r>
+        <w:rPr>
+          <w:b/>
+        </w:rPr>
+        <w:t>void</w:t>
+      </w:r>
+      <w:proofErr w:type="spellEnd"/>
+      <w:r>
+        <w:rPr>
+          <w:b/>
+        </w:rPr>
+        <w:t xml:space="preserve"> </w:t>
+      </w:r>
+      <w:proofErr w:type="spellStart"/>
+      <w:proofErr w:type="gramStart"/>
+      <w:r>
+        <w:rPr>
+          <w:b/>
+        </w:rPr>
+        <w:t>action</w:t>
+      </w:r>
+      <w:proofErr w:type="spellEnd"/>
+      <w:r>
+        <w:rPr>
+          <w:b/>
+        </w:rPr>
+        <w:t>(</w:t>
+      </w:r>
+      <w:proofErr w:type="spellStart"/>
+      <w:proofErr w:type="gramEnd"/>
+      <w:r>
+        <w:rPr>
+          <w:b/>
+        </w:rPr>
+        <w:t>Jatek</w:t>
+      </w:r>
+      <w:proofErr w:type="spellEnd"/>
+      <w:r>
+        <w:rPr>
+          <w:b/>
+        </w:rPr>
+        <w:t xml:space="preserve"> j</w:t>
+      </w:r>
+      <w:r>
+        <w:rPr>
+          <w:b/>
+        </w:rPr>
+        <w:t xml:space="preserve">): </w:t>
+      </w:r>
+      <w:r>
+        <w:t xml:space="preserve">Ha az </w:t>
+      </w:r>
+      <w:r>
+        <w:t>ijedős</w:t>
+      </w:r>
+      <w:r>
+        <w:t xml:space="preserve"> panda </w:t>
+      </w:r>
+      <w:r>
+        <w:t>játékautomata</w:t>
+      </w:r>
+      <w:r>
+        <w:t xml:space="preserve"> </w:t>
+      </w:r>
+      <w:r>
+        <w:t>csilingelését hallja</w:t>
+      </w:r>
+      <w:r>
+        <w:t xml:space="preserve">, </w:t>
+      </w:r>
+      <w:r>
+        <w:t>megijed, és elengedi a mögötte álló panda mancsát</w:t>
+      </w:r>
+      <w:r>
+        <w:t>.</w:t>
       </w:r>
     </w:p>
     <w:p>
@@ -2451,38 +4581,829 @@
         </w:numPr>
       </w:pPr>
       <w:r>
-        <w:rPr>
-          <w:b/>
-        </w:rPr>
-        <w:t xml:space="preserve">void grab(u:unit): </w:t>
-      </w:r>
-      <w:r>
-        <w:t>a kapott unit-ot, beállítja a Hand1-re ha az null, ha nem akkor a másik kezébe(Hand2). Amennyiben mindkét keze foglalt (nem null) akkor a kérést továbbítja a következő panda felé.</w:t>
+        <w:t xml:space="preserve">a fentieken kívül </w:t>
+      </w:r>
+      <w:proofErr w:type="spellStart"/>
+      <w:r>
+        <w:t>getter</w:t>
+      </w:r>
+      <w:proofErr w:type="spellEnd"/>
+      <w:r>
+        <w:t xml:space="preserve"> és </w:t>
+      </w:r>
+      <w:proofErr w:type="spellStart"/>
+      <w:r>
+        <w:t>setter</w:t>
+      </w:r>
+      <w:proofErr w:type="spellEnd"/>
+      <w:r>
+        <w:t xml:space="preserve"> funkciók</w:t>
+      </w:r>
+    </w:p>
+    <w:p>
+      <w:pPr>
+        <w:numPr>
+          <w:ilvl w:val="0"/>
+          <w:numId w:val="4"/>
+        </w:numPr>
+      </w:pPr>
+      <w:r>
+        <w:t xml:space="preserve">a többi metódusát a pandától </w:t>
+      </w:r>
+      <w:proofErr w:type="spellStart"/>
+      <w:r>
+        <w:t>örökli</w:t>
+      </w:r>
+      <w:proofErr w:type="spellEnd"/>
+    </w:p>
+    <w:p>
+      <w:pPr>
+        <w:pStyle w:val="Cmsor3"/>
+        <w:tabs>
+          <w:tab w:val="clear" w:pos="720"/>
+          <w:tab w:val="num" w:pos="1134"/>
+        </w:tabs>
+      </w:pPr>
+      <w:proofErr w:type="spellStart"/>
+      <w:r>
+        <w:t>Jatek</w:t>
+      </w:r>
+      <w:proofErr w:type="spellEnd"/>
+    </w:p>
+    <w:p>
+      <w:pPr>
+        <w:pStyle w:val="Cmsor4"/>
+        <w:numPr>
+          <w:ilvl w:val="3"/>
+          <w:numId w:val="3"/>
+        </w:numPr>
+        <w:rPr>
+          <w:sz w:val="24"/>
+          <w:szCs w:val="24"/>
+        </w:rPr>
+      </w:pPr>
+      <w:r>
+        <w:rPr>
+          <w:sz w:val="24"/>
+          <w:szCs w:val="24"/>
+        </w:rPr>
+        <w:t>Felelősség</w:t>
       </w:r>
     </w:p>
     <w:p>
       <w:pPr>
         <w:pStyle w:val="magyarazat"/>
+        <w:rPr>
+          <w:i w:val="0"/>
+          <w:color w:val="auto"/>
+        </w:rPr>
+      </w:pPr>
+      <w:r>
+        <w:rPr>
+          <w:i w:val="0"/>
+          <w:color w:val="auto"/>
+        </w:rPr>
+        <w:t xml:space="preserve">Az osztály leírja annak a csempének a működését, amelyen </w:t>
+      </w:r>
+      <w:r>
+        <w:rPr>
+          <w:i w:val="0"/>
+          <w:color w:val="auto"/>
+        </w:rPr>
+        <w:t>játékautomata</w:t>
+      </w:r>
+      <w:r>
+        <w:rPr>
+          <w:i w:val="0"/>
+          <w:color w:val="auto"/>
+        </w:rPr>
+        <w:t xml:space="preserve"> áll.</w:t>
+      </w:r>
+    </w:p>
+    <w:p>
+      <w:pPr>
+        <w:pStyle w:val="Cmsor4"/>
+        <w:numPr>
+          <w:ilvl w:val="3"/>
+          <w:numId w:val="3"/>
+        </w:numPr>
+        <w:rPr>
+          <w:sz w:val="24"/>
+          <w:szCs w:val="24"/>
+        </w:rPr>
+      </w:pPr>
+      <w:r>
+        <w:rPr>
+          <w:sz w:val="24"/>
+          <w:szCs w:val="24"/>
+        </w:rPr>
+        <w:t>Ősosztályok</w:t>
+      </w:r>
+    </w:p>
+    <w:p>
+      <w:pPr>
+        <w:pStyle w:val="magyarazat"/>
+      </w:pPr>
+      <w:proofErr w:type="spellStart"/>
+      <w:r>
+        <w:rPr>
+          <w:i w:val="0"/>
+          <w:color w:val="auto"/>
+        </w:rPr>
+        <w:t>Object</w:t>
+      </w:r>
+      <w:proofErr w:type="spellEnd"/>
+      <w:r>
+        <w:rPr>
+          <w:i w:val="0"/>
+          <w:color w:val="auto"/>
+        </w:rPr>
+        <w:t xml:space="preserve"> </w:t>
+      </w:r>
+      <w:r>
+        <w:rPr>
+          <w:i w:val="0"/>
+          <w:color w:val="auto"/>
+        </w:rPr>
+        <w:sym w:font="Wingdings" w:char="F0E0"/>
+      </w:r>
+      <w:r>
+        <w:rPr>
+          <w:i w:val="0"/>
+          <w:color w:val="auto"/>
+        </w:rPr>
+        <w:t xml:space="preserve"> </w:t>
+      </w:r>
+      <w:proofErr w:type="spellStart"/>
+      <w:r>
+        <w:rPr>
+          <w:i w:val="0"/>
+          <w:color w:val="auto"/>
+        </w:rPr>
+        <w:t>Field</w:t>
+      </w:r>
+      <w:proofErr w:type="spellEnd"/>
+    </w:p>
+    <w:p>
+      <w:pPr>
+        <w:pStyle w:val="Cmsor4"/>
+        <w:numPr>
+          <w:ilvl w:val="3"/>
+          <w:numId w:val="3"/>
+        </w:numPr>
+        <w:rPr>
+          <w:sz w:val="24"/>
+          <w:szCs w:val="24"/>
+        </w:rPr>
+      </w:pPr>
+      <w:r>
+        <w:rPr>
+          <w:sz w:val="24"/>
+          <w:szCs w:val="24"/>
+        </w:rPr>
+        <w:t>Interfészek</w:t>
+      </w:r>
+    </w:p>
+    <w:p>
+      <w:pPr>
+        <w:pStyle w:val="magyarazat"/>
+        <w:rPr>
+          <w:i w:val="0"/>
+          <w:color w:val="auto"/>
+        </w:rPr>
+      </w:pPr>
+      <w:r>
+        <w:rPr>
+          <w:i w:val="0"/>
+          <w:color w:val="auto"/>
+        </w:rPr>
+        <w:t xml:space="preserve">Az </w:t>
+      </w:r>
+      <w:proofErr w:type="spellStart"/>
+      <w:r>
+        <w:rPr>
+          <w:i w:val="0"/>
+          <w:color w:val="auto"/>
+        </w:rPr>
+        <w:t>oszály</w:t>
+      </w:r>
+      <w:proofErr w:type="spellEnd"/>
+      <w:r>
+        <w:rPr>
+          <w:i w:val="0"/>
+          <w:color w:val="auto"/>
+        </w:rPr>
+        <w:t xml:space="preserve"> nem valósít meg interfészt</w:t>
+      </w:r>
+      <w:r>
+        <w:rPr>
+          <w:i w:val="0"/>
+          <w:color w:val="auto"/>
+        </w:rPr>
+        <w:t>.</w:t>
+      </w:r>
+    </w:p>
+    <w:p>
+      <w:pPr>
+        <w:pStyle w:val="Cmsor4"/>
+        <w:numPr>
+          <w:ilvl w:val="3"/>
+          <w:numId w:val="3"/>
+        </w:numPr>
+        <w:rPr>
+          <w:b w:val="0"/>
+        </w:rPr>
+      </w:pPr>
+      <w:r>
+        <w:rPr>
+          <w:sz w:val="24"/>
+          <w:szCs w:val="24"/>
+        </w:rPr>
+        <w:t>Attribútumok</w:t>
+      </w:r>
+    </w:p>
+    <w:p>
+      <w:pPr>
+        <w:pStyle w:val="Cmsor4"/>
+        <w:numPr>
+          <w:ilvl w:val="3"/>
+          <w:numId w:val="3"/>
+        </w:numPr>
+        <w:rPr>
+          <w:sz w:val="24"/>
+          <w:szCs w:val="24"/>
+        </w:rPr>
+      </w:pPr>
+      <w:r>
+        <w:rPr>
+          <w:sz w:val="24"/>
+          <w:szCs w:val="24"/>
+        </w:rPr>
+        <w:t>Metódusok</w:t>
+      </w:r>
+    </w:p>
+    <w:p>
+      <w:pPr>
+        <w:numPr>
+          <w:ilvl w:val="0"/>
+          <w:numId w:val="4"/>
+        </w:numPr>
+      </w:pPr>
+      <w:proofErr w:type="spellStart"/>
+      <w:r>
+        <w:rPr>
+          <w:b/>
+        </w:rPr>
+        <w:t>void</w:t>
+      </w:r>
+      <w:proofErr w:type="spellEnd"/>
+      <w:r>
+        <w:rPr>
+          <w:b/>
+        </w:rPr>
+        <w:t xml:space="preserve"> </w:t>
+      </w:r>
+      <w:proofErr w:type="spellStart"/>
+      <w:proofErr w:type="gramStart"/>
+      <w:r>
+        <w:rPr>
+          <w:b/>
+        </w:rPr>
+        <w:t>trigger</w:t>
+      </w:r>
+      <w:proofErr w:type="spellEnd"/>
+      <w:r>
+        <w:rPr>
+          <w:b/>
+        </w:rPr>
+        <w:t>(</w:t>
+      </w:r>
+      <w:proofErr w:type="gramEnd"/>
+      <w:r>
+        <w:rPr>
+          <w:b/>
+        </w:rPr>
+        <w:t xml:space="preserve">): </w:t>
+      </w:r>
+      <w:r>
+        <w:t xml:space="preserve">A </w:t>
+      </w:r>
+      <w:proofErr w:type="spellStart"/>
+      <w:r>
+        <w:t>föggvény</w:t>
+      </w:r>
+      <w:proofErr w:type="spellEnd"/>
+      <w:r>
+        <w:t xml:space="preserve"> a csilingelésért felelős. </w:t>
+      </w:r>
+      <w:r>
+        <w:t>Mikor csilingel,</w:t>
+      </w:r>
+      <w:r>
+        <w:t xml:space="preserve"> értesíti a szomszédos mezőket, hogy a játékautomata csilingelt.</w:t>
+      </w:r>
+    </w:p>
+    <w:p>
+      <w:pPr>
+        <w:numPr>
+          <w:ilvl w:val="0"/>
+          <w:numId w:val="4"/>
+        </w:numPr>
+      </w:pPr>
+      <w:r>
+        <w:t xml:space="preserve">a többi metódusát a </w:t>
+      </w:r>
+      <w:proofErr w:type="spellStart"/>
+      <w:r>
+        <w:t>Field</w:t>
+      </w:r>
+      <w:proofErr w:type="spellEnd"/>
+      <w:r>
+        <w:t xml:space="preserve"> osztálytól </w:t>
+      </w:r>
+      <w:proofErr w:type="spellStart"/>
+      <w:r>
+        <w:t>örökli</w:t>
+      </w:r>
+      <w:proofErr w:type="spellEnd"/>
+    </w:p>
+    <w:p>
+      <w:pPr>
+        <w:numPr>
+          <w:ilvl w:val="0"/>
+          <w:numId w:val="4"/>
+        </w:numPr>
+      </w:pPr>
+      <w:r>
+        <w:t xml:space="preserve">a fentieken kívül </w:t>
+      </w:r>
+      <w:proofErr w:type="spellStart"/>
+      <w:r>
+        <w:t>getter</w:t>
+      </w:r>
+      <w:proofErr w:type="spellEnd"/>
+      <w:r>
+        <w:t xml:space="preserve"> és </w:t>
+      </w:r>
+      <w:proofErr w:type="spellStart"/>
+      <w:r>
+        <w:t>setter</w:t>
+      </w:r>
+      <w:proofErr w:type="spellEnd"/>
+      <w:r>
+        <w:t xml:space="preserve"> funkciók</w:t>
+      </w:r>
+    </w:p>
+    <w:p>
+      <w:pPr>
+        <w:pStyle w:val="Cmsor3"/>
+        <w:tabs>
+          <w:tab w:val="clear" w:pos="720"/>
+          <w:tab w:val="num" w:pos="1134"/>
+        </w:tabs>
+      </w:pPr>
+      <w:proofErr w:type="spellStart"/>
+      <w:r>
+        <w:t>Orangutan</w:t>
+      </w:r>
+      <w:proofErr w:type="spellEnd"/>
+    </w:p>
+    <w:p>
+      <w:pPr>
+        <w:pStyle w:val="Cmsor4"/>
+        <w:numPr>
+          <w:ilvl w:val="3"/>
+          <w:numId w:val="3"/>
+        </w:numPr>
+        <w:rPr>
+          <w:sz w:val="24"/>
+          <w:szCs w:val="24"/>
+        </w:rPr>
+      </w:pPr>
+      <w:r>
+        <w:rPr>
+          <w:sz w:val="24"/>
+          <w:szCs w:val="24"/>
+        </w:rPr>
+        <w:t>Felelősség</w:t>
+      </w:r>
+    </w:p>
+    <w:p>
+      <w:pPr>
+        <w:pStyle w:val="magyarazat"/>
+      </w:pPr>
+      <w:r>
+        <w:rPr>
+          <w:i w:val="0"/>
+          <w:color w:val="auto"/>
+        </w:rPr>
+        <w:t>Az orángután karakterek mozgása és rá vonatkozó megkötések betartása.</w:t>
+      </w:r>
+    </w:p>
+    <w:p>
+      <w:pPr>
+        <w:pStyle w:val="Cmsor4"/>
+        <w:numPr>
+          <w:ilvl w:val="3"/>
+          <w:numId w:val="3"/>
+        </w:numPr>
+        <w:rPr>
+          <w:sz w:val="24"/>
+          <w:szCs w:val="24"/>
+        </w:rPr>
+      </w:pPr>
+      <w:r>
+        <w:rPr>
+          <w:sz w:val="24"/>
+          <w:szCs w:val="24"/>
+        </w:rPr>
+        <w:t>Ősosztályok</w:t>
+      </w:r>
+    </w:p>
+    <w:p>
+      <w:pPr>
+        <w:pStyle w:val="magyarazat"/>
+      </w:pPr>
+      <w:proofErr w:type="spellStart"/>
+      <w:r>
+        <w:rPr>
+          <w:i w:val="0"/>
+          <w:color w:val="auto"/>
+        </w:rPr>
+        <w:t>Object</w:t>
+      </w:r>
+      <w:proofErr w:type="spellEnd"/>
+      <w:r>
+        <w:rPr>
+          <w:i w:val="0"/>
+          <w:color w:val="auto"/>
+        </w:rPr>
+        <w:t xml:space="preserve"> </w:t>
+      </w:r>
+      <w:r>
+        <w:rPr>
+          <w:i w:val="0"/>
+          <w:color w:val="auto"/>
+        </w:rPr>
+        <w:sym w:font="Wingdings" w:char="F0E0"/>
+      </w:r>
+      <w:r>
+        <w:rPr>
+          <w:i w:val="0"/>
+          <w:color w:val="auto"/>
+        </w:rPr>
+        <w:t xml:space="preserve"> Unit</w:t>
+      </w:r>
+    </w:p>
+    <w:p>
+      <w:pPr>
+        <w:pStyle w:val="Cmsor4"/>
+        <w:numPr>
+          <w:ilvl w:val="3"/>
+          <w:numId w:val="3"/>
+        </w:numPr>
+        <w:rPr>
+          <w:sz w:val="24"/>
+          <w:szCs w:val="24"/>
+        </w:rPr>
+      </w:pPr>
+      <w:r>
+        <w:rPr>
+          <w:sz w:val="24"/>
+          <w:szCs w:val="24"/>
+        </w:rPr>
+        <w:t>Interfészek</w:t>
+      </w:r>
+    </w:p>
+    <w:p>
+      <w:pPr>
+        <w:pStyle w:val="magyarazat"/>
+      </w:pPr>
+      <w:r>
+        <w:rPr>
+          <w:i w:val="0"/>
+          <w:color w:val="auto"/>
+        </w:rPr>
+        <w:t>Action</w:t>
+      </w:r>
+    </w:p>
+    <w:p>
+      <w:pPr>
+        <w:pStyle w:val="Cmsor4"/>
+        <w:numPr>
+          <w:ilvl w:val="3"/>
+          <w:numId w:val="3"/>
+        </w:numPr>
+        <w:rPr>
+          <w:sz w:val="24"/>
+          <w:szCs w:val="24"/>
+        </w:rPr>
+      </w:pPr>
+      <w:r>
+        <w:rPr>
+          <w:sz w:val="24"/>
+          <w:szCs w:val="24"/>
+        </w:rPr>
+        <w:t>Attribútumok</w:t>
+      </w:r>
+    </w:p>
+    <w:p>
+      <w:pPr>
+        <w:numPr>
+          <w:ilvl w:val="0"/>
+          <w:numId w:val="4"/>
+        </w:numPr>
+        <w:rPr>
+          <w:b/>
+        </w:rPr>
+      </w:pPr>
+      <w:r>
+        <w:rPr>
+          <w:b/>
+        </w:rPr>
+        <w:t xml:space="preserve">Hand1: Unit: </w:t>
+      </w:r>
+      <w:r>
+        <w:t>A karakter egyik kezében tartott Unitot tárolja.</w:t>
+      </w:r>
+    </w:p>
+    <w:p>
+      <w:pPr>
+        <w:numPr>
+          <w:ilvl w:val="0"/>
+          <w:numId w:val="4"/>
+        </w:numPr>
+      </w:pPr>
+      <w:r>
+        <w:rPr>
+          <w:b/>
+        </w:rPr>
+        <w:t xml:space="preserve">Hand2: Unit: </w:t>
+      </w:r>
+      <w:r>
+        <w:t>A karakter másik kezében tartott Unitot tárolja.</w:t>
+      </w:r>
+    </w:p>
+    <w:p>
+      <w:pPr>
+        <w:pStyle w:val="magyarazat"/>
+      </w:pPr>
+      <w:r>
+        <w:rPr>
+          <w:i w:val="0"/>
+          <w:color w:val="auto"/>
+        </w:rPr>
+        <w:t xml:space="preserve"> A </w:t>
+      </w:r>
+      <w:r>
+        <w:rPr>
+          <w:b/>
+          <w:i w:val="0"/>
+          <w:color w:val="auto"/>
+        </w:rPr>
+        <w:t>Hand2</w:t>
+      </w:r>
+      <w:r>
+        <w:rPr>
+          <w:b/>
+          <w:i w:val="0"/>
+          <w:color w:val="auto"/>
+        </w:rPr>
+        <w:t xml:space="preserve"> </w:t>
+      </w:r>
+      <w:r>
+        <w:rPr>
+          <w:i w:val="0"/>
+          <w:color w:val="auto"/>
+        </w:rPr>
+        <w:t xml:space="preserve">megegyezés alapján kötelezően Pandát tart, a </w:t>
+      </w:r>
+      <w:r>
+        <w:rPr>
+          <w:b/>
+          <w:i w:val="0"/>
+          <w:color w:val="auto"/>
+        </w:rPr>
+        <w:t>Hand1</w:t>
+      </w:r>
+      <w:r>
+        <w:rPr>
+          <w:b/>
+          <w:i w:val="0"/>
+          <w:color w:val="auto"/>
+        </w:rPr>
+        <w:t xml:space="preserve"> </w:t>
+      </w:r>
+      <w:r>
+        <w:rPr>
+          <w:i w:val="0"/>
+          <w:color w:val="auto"/>
+        </w:rPr>
+        <w:t>kötelezően null.</w:t>
+      </w:r>
+    </w:p>
+    <w:p>
+      <w:pPr>
+        <w:pStyle w:val="Cmsor4"/>
+        <w:numPr>
+          <w:ilvl w:val="3"/>
+          <w:numId w:val="3"/>
+        </w:numPr>
+        <w:rPr>
+          <w:sz w:val="24"/>
+          <w:szCs w:val="24"/>
+        </w:rPr>
+      </w:pPr>
+      <w:r>
+        <w:rPr>
+          <w:sz w:val="24"/>
+          <w:szCs w:val="24"/>
+        </w:rPr>
+        <w:lastRenderedPageBreak/>
+        <w:t>Metódusok</w:t>
+      </w:r>
+    </w:p>
+    <w:p>
+      <w:pPr>
+        <w:numPr>
+          <w:ilvl w:val="0"/>
+          <w:numId w:val="4"/>
+        </w:numPr>
+      </w:pPr>
+      <w:proofErr w:type="spellStart"/>
+      <w:r>
+        <w:rPr>
+          <w:b/>
+        </w:rPr>
+        <w:t>void</w:t>
+      </w:r>
+      <w:proofErr w:type="spellEnd"/>
+      <w:r>
+        <w:rPr>
+          <w:b/>
+        </w:rPr>
+        <w:t xml:space="preserve"> </w:t>
+      </w:r>
+      <w:proofErr w:type="spellStart"/>
+      <w:proofErr w:type="gramStart"/>
+      <w:r>
+        <w:rPr>
+          <w:b/>
+        </w:rPr>
+        <w:t>move</w:t>
+      </w:r>
+      <w:proofErr w:type="spellEnd"/>
+      <w:r>
+        <w:rPr>
+          <w:b/>
+        </w:rPr>
+        <w:t>(</w:t>
+      </w:r>
+      <w:proofErr w:type="spellStart"/>
+      <w:proofErr w:type="gramEnd"/>
+      <w:r>
+        <w:rPr>
+          <w:b/>
+        </w:rPr>
+        <w:t>Field</w:t>
+      </w:r>
+      <w:proofErr w:type="spellEnd"/>
+      <w:r>
+        <w:rPr>
+          <w:b/>
+        </w:rPr>
+        <w:t xml:space="preserve"> f</w:t>
+      </w:r>
+      <w:r>
+        <w:rPr>
+          <w:b/>
+        </w:rPr>
+        <w:t xml:space="preserve">): </w:t>
+      </w:r>
+      <w:r>
+        <w:t xml:space="preserve">mozgatja az orángutánt az </w:t>
+      </w:r>
+      <w:r>
+        <w:rPr>
+          <w:i/>
+        </w:rPr>
+        <w:t>f</w:t>
+      </w:r>
+      <w:r>
+        <w:t>-</w:t>
+      </w:r>
+      <w:proofErr w:type="spellStart"/>
+      <w:r>
+        <w:t>fieldre</w:t>
+      </w:r>
+      <w:proofErr w:type="spellEnd"/>
+      <w:r>
+        <w:t>.</w:t>
+      </w:r>
+    </w:p>
+    <w:p>
+      <w:pPr>
         <w:ind w:left="360"/>
-      </w:pPr>
-      <w:r>
-        <w:rPr>
-          <w:i w:val="0"/>
-          <w:color w:val="auto"/>
-        </w:rPr>
-        <w:t xml:space="preserve">A </w:t>
-      </w:r>
-      <w:r>
-        <w:rPr>
-          <w:b/>
-          <w:i w:val="0"/>
-          <w:color w:val="auto"/>
-        </w:rPr>
-        <w:t>Hand2</w:t>
-      </w:r>
-      <w:r>
-        <w:rPr>
-          <w:b/>
+        <w:rPr>
+          <w:b/>
+        </w:rPr>
+      </w:pPr>
+      <w:r>
+        <w:t xml:space="preserve">Ezen kívül örökölt metódusai, valamint </w:t>
+      </w:r>
+      <w:proofErr w:type="spellStart"/>
+      <w:r>
+        <w:t>get-set</w:t>
+      </w:r>
+      <w:proofErr w:type="spellEnd"/>
+      <w:r>
+        <w:t xml:space="preserve"> metódusai léteznek</w:t>
+      </w:r>
+      <w:r>
+        <w:rPr>
+          <w:b/>
+        </w:rPr>
+        <w:t>.</w:t>
+      </w:r>
+    </w:p>
+    <w:p>
+      <w:pPr>
+        <w:pStyle w:val="Cmsor3"/>
+      </w:pPr>
+      <w:r>
+        <w:t>Panda</w:t>
+      </w:r>
+    </w:p>
+    <w:p>
+      <w:pPr>
+        <w:pStyle w:val="Cmsor4"/>
+        <w:numPr>
+          <w:ilvl w:val="3"/>
+          <w:numId w:val="3"/>
+        </w:numPr>
+        <w:rPr>
+          <w:sz w:val="24"/>
+          <w:szCs w:val="24"/>
+        </w:rPr>
+      </w:pPr>
+      <w:r>
+        <w:rPr>
+          <w:sz w:val="24"/>
+          <w:szCs w:val="24"/>
+        </w:rPr>
+        <w:t>Felelősség</w:t>
+      </w:r>
+    </w:p>
+    <w:p>
+      <w:pPr>
+        <w:pStyle w:val="magyarazat"/>
+        <w:rPr>
+          <w:i w:val="0"/>
+        </w:rPr>
+      </w:pPr>
+      <w:r>
+        <w:rPr>
+          <w:i w:val="0"/>
+          <w:color w:val="auto"/>
+        </w:rPr>
+        <w:t>Az panda karakterek mozgása és rá vonatkozó megkötések betartása</w:t>
+      </w:r>
+    </w:p>
+    <w:p>
+      <w:pPr>
+        <w:pStyle w:val="Cmsor4"/>
+        <w:numPr>
+          <w:ilvl w:val="3"/>
+          <w:numId w:val="3"/>
+        </w:numPr>
+        <w:rPr>
+          <w:sz w:val="24"/>
+          <w:szCs w:val="24"/>
+        </w:rPr>
+      </w:pPr>
+      <w:r>
+        <w:rPr>
+          <w:sz w:val="24"/>
+          <w:szCs w:val="24"/>
+        </w:rPr>
+        <w:t>Ősosztályok</w:t>
+      </w:r>
+    </w:p>
+    <w:p>
+      <w:pPr>
+        <w:pStyle w:val="magyarazat"/>
+      </w:pPr>
+      <w:proofErr w:type="spellStart"/>
+      <w:r>
+        <w:rPr>
+          <w:i w:val="0"/>
+          <w:color w:val="auto"/>
+        </w:rPr>
+        <w:t>Object</w:t>
+      </w:r>
+      <w:proofErr w:type="spellEnd"/>
+      <w:r>
+        <w:rPr>
           <w:i w:val="0"/>
           <w:color w:val="auto"/>
         </w:rPr>
@@ -2493,30 +5414,331 @@
           <w:i w:val="0"/>
           <w:color w:val="auto"/>
         </w:rPr>
-        <w:t xml:space="preserve">megegyezés alapján kötelezően Pandát tart, a </w:t>
-      </w:r>
-      <w:r>
-        <w:rPr>
-          <w:b/>
-          <w:i w:val="0"/>
-          <w:color w:val="auto"/>
-        </w:rPr>
-        <w:t>Hand1</w:t>
-      </w:r>
-      <w:r>
-        <w:rPr>
-          <w:b/>
-          <w:i w:val="0"/>
-          <w:color w:val="auto"/>
+        <w:sym w:font="Wingdings" w:char="F0E0"/>
+      </w:r>
+      <w:r>
+        <w:rPr>
+          <w:i w:val="0"/>
+          <w:color w:val="auto"/>
+        </w:rPr>
+        <w:t xml:space="preserve"> Unit</w:t>
+      </w:r>
+    </w:p>
+    <w:p>
+      <w:pPr>
+        <w:pStyle w:val="Cmsor4"/>
+        <w:numPr>
+          <w:ilvl w:val="3"/>
+          <w:numId w:val="3"/>
+        </w:numPr>
+        <w:rPr>
+          <w:sz w:val="24"/>
+          <w:szCs w:val="24"/>
+        </w:rPr>
+      </w:pPr>
+      <w:r>
+        <w:rPr>
+          <w:sz w:val="24"/>
+          <w:szCs w:val="24"/>
+        </w:rPr>
+        <w:t>Interfészek</w:t>
+      </w:r>
+    </w:p>
+    <w:p>
+      <w:pPr>
+        <w:pStyle w:val="magyarazat"/>
+      </w:pPr>
+      <w:r>
+        <w:rPr>
+          <w:i w:val="0"/>
+          <w:color w:val="auto"/>
+        </w:rPr>
+        <w:t>Action</w:t>
+      </w:r>
+    </w:p>
+    <w:p>
+      <w:pPr>
+        <w:pStyle w:val="Cmsor4"/>
+        <w:numPr>
+          <w:ilvl w:val="3"/>
+          <w:numId w:val="3"/>
+        </w:numPr>
+        <w:rPr>
+          <w:sz w:val="24"/>
+          <w:szCs w:val="24"/>
+        </w:rPr>
+      </w:pPr>
+      <w:r>
+        <w:rPr>
+          <w:sz w:val="24"/>
+          <w:szCs w:val="24"/>
+        </w:rPr>
+        <w:t>Attribútumok</w:t>
+      </w:r>
+    </w:p>
+    <w:p>
+      <w:pPr>
+        <w:pStyle w:val="magyarazat"/>
+        <w:rPr>
+          <w:i w:val="0"/>
+        </w:rPr>
+      </w:pPr>
+      <w:r>
+        <w:rPr>
+          <w:i w:val="0"/>
+          <w:color w:val="auto"/>
+        </w:rPr>
+        <w:t>Csak örökölt attribútumai vannak.</w:t>
+      </w:r>
+    </w:p>
+    <w:p>
+      <w:pPr>
+        <w:pStyle w:val="Cmsor4"/>
+        <w:numPr>
+          <w:ilvl w:val="3"/>
+          <w:numId w:val="3"/>
+        </w:numPr>
+        <w:rPr>
+          <w:sz w:val="24"/>
+          <w:szCs w:val="24"/>
+        </w:rPr>
+      </w:pPr>
+      <w:r>
+        <w:rPr>
+          <w:sz w:val="24"/>
+          <w:szCs w:val="24"/>
+        </w:rPr>
+        <w:t>Metódusok</w:t>
+      </w:r>
+    </w:p>
+    <w:p>
+      <w:pPr>
+        <w:numPr>
+          <w:ilvl w:val="0"/>
+          <w:numId w:val="4"/>
+        </w:numPr>
+      </w:pPr>
+      <w:proofErr w:type="spellStart"/>
+      <w:r>
+        <w:rPr>
+          <w:b/>
+        </w:rPr>
+        <w:t>void</w:t>
+      </w:r>
+      <w:proofErr w:type="spellEnd"/>
+      <w:r>
+        <w:rPr>
+          <w:b/>
         </w:rPr>
         <w:t xml:space="preserve"> </w:t>
       </w:r>
-      <w:r>
-        <w:rPr>
-          <w:i w:val="0"/>
-          <w:color w:val="auto"/>
-        </w:rPr>
-        <w:t>kötelezően null.</w:t>
+      <w:proofErr w:type="spellStart"/>
+      <w:proofErr w:type="gramStart"/>
+      <w:r>
+        <w:rPr>
+          <w:b/>
+        </w:rPr>
+        <w:t>move</w:t>
+      </w:r>
+      <w:proofErr w:type="spellEnd"/>
+      <w:r>
+        <w:rPr>
+          <w:b/>
+        </w:rPr>
+        <w:t>(</w:t>
+      </w:r>
+      <w:proofErr w:type="spellStart"/>
+      <w:proofErr w:type="gramEnd"/>
+      <w:r>
+        <w:rPr>
+          <w:b/>
+        </w:rPr>
+        <w:t>Field</w:t>
+      </w:r>
+      <w:proofErr w:type="spellEnd"/>
+      <w:r>
+        <w:rPr>
+          <w:b/>
+        </w:rPr>
+        <w:t xml:space="preserve"> f):</w:t>
+      </w:r>
+      <w:r>
+        <w:rPr>
+          <w:b/>
+        </w:rPr>
+        <w:t xml:space="preserve"> </w:t>
+      </w:r>
+      <w:r>
+        <w:t>mozgatja az pandát az f-</w:t>
+      </w:r>
+      <w:proofErr w:type="spellStart"/>
+      <w:r>
+        <w:t>fieldre</w:t>
+      </w:r>
+      <w:proofErr w:type="spellEnd"/>
+      <w:r>
+        <w:t>.</w:t>
+      </w:r>
+    </w:p>
+    <w:p>
+      <w:pPr>
+        <w:numPr>
+          <w:ilvl w:val="0"/>
+          <w:numId w:val="4"/>
+        </w:numPr>
+      </w:pPr>
+      <w:proofErr w:type="spellStart"/>
+      <w:r>
+        <w:rPr>
+          <w:b/>
+        </w:rPr>
+        <w:t>void</w:t>
+      </w:r>
+      <w:proofErr w:type="spellEnd"/>
+      <w:r>
+        <w:rPr>
+          <w:b/>
+        </w:rPr>
+        <w:t xml:space="preserve"> </w:t>
+      </w:r>
+      <w:proofErr w:type="spellStart"/>
+      <w:proofErr w:type="gramStart"/>
+      <w:r>
+        <w:rPr>
+          <w:b/>
+        </w:rPr>
+        <w:t>grab</w:t>
+      </w:r>
+      <w:proofErr w:type="spellEnd"/>
+      <w:r>
+        <w:rPr>
+          <w:b/>
+        </w:rPr>
+        <w:t>(</w:t>
+      </w:r>
+      <w:proofErr w:type="spellStart"/>
+      <w:proofErr w:type="gramEnd"/>
+      <w:r>
+        <w:rPr>
+          <w:b/>
+        </w:rPr>
+        <w:t>Orangutan</w:t>
+      </w:r>
+      <w:proofErr w:type="spellEnd"/>
+      <w:r>
+        <w:rPr>
+          <w:b/>
+        </w:rPr>
+        <w:t xml:space="preserve"> o</w:t>
+      </w:r>
+      <w:r>
+        <w:rPr>
+          <w:b/>
+        </w:rPr>
+        <w:t xml:space="preserve">): </w:t>
+      </w:r>
+      <w:r>
+        <w:rPr>
+          <w:i/>
+        </w:rPr>
+        <w:t>o</w:t>
+      </w:r>
+      <w:r>
+        <w:t xml:space="preserve"> után beáll a sorba a panda</w:t>
+      </w:r>
+    </w:p>
+    <w:p>
+      <w:pPr>
+        <w:numPr>
+          <w:ilvl w:val="0"/>
+          <w:numId w:val="4"/>
+        </w:numPr>
+      </w:pPr>
+      <w:proofErr w:type="spellStart"/>
+      <w:r>
+        <w:rPr>
+          <w:b/>
+        </w:rPr>
+        <w:t>void</w:t>
+      </w:r>
+      <w:proofErr w:type="spellEnd"/>
+      <w:r>
+        <w:rPr>
+          <w:b/>
+        </w:rPr>
+        <w:t xml:space="preserve"> </w:t>
+      </w:r>
+      <w:proofErr w:type="spellStart"/>
+      <w:proofErr w:type="gramStart"/>
+      <w:r>
+        <w:rPr>
+          <w:b/>
+        </w:rPr>
+        <w:t>grab</w:t>
+      </w:r>
+      <w:proofErr w:type="spellEnd"/>
+      <w:r>
+        <w:rPr>
+          <w:b/>
+        </w:rPr>
+        <w:t>(</w:t>
+      </w:r>
+      <w:proofErr w:type="gramEnd"/>
+      <w:r>
+        <w:rPr>
+          <w:b/>
+        </w:rPr>
+        <w:t>Panda p</w:t>
+      </w:r>
+      <w:r>
+        <w:rPr>
+          <w:b/>
+        </w:rPr>
+        <w:t xml:space="preserve">): </w:t>
+      </w:r>
+      <w:r>
+        <w:t>nem történik semmi (2 panda találkozott)</w:t>
+      </w:r>
+    </w:p>
+    <w:p>
+      <w:pPr>
+        <w:numPr>
+          <w:ilvl w:val="0"/>
+          <w:numId w:val="4"/>
+        </w:numPr>
+      </w:pPr>
+      <w:r>
+        <w:t>a további metódusok örököltek</w:t>
+      </w:r>
+    </w:p>
+    <w:p>
+      <w:pPr>
+        <w:numPr>
+          <w:ilvl w:val="0"/>
+          <w:numId w:val="4"/>
+        </w:numPr>
+      </w:pPr>
+      <w:r>
+        <w:t xml:space="preserve">a privát adattagok némelyikének </w:t>
+      </w:r>
+      <w:proofErr w:type="spellStart"/>
+      <w:r>
+        <w:t>getter</w:t>
+      </w:r>
+      <w:proofErr w:type="spellEnd"/>
+      <w:r>
+        <w:t xml:space="preserve"> és </w:t>
+      </w:r>
+      <w:proofErr w:type="spellStart"/>
+      <w:r>
+        <w:t>setter</w:t>
+      </w:r>
+      <w:proofErr w:type="spellEnd"/>
+      <w:r>
+        <w:t xml:space="preserve"> függvénye is van</w:t>
+      </w:r>
+      <w:r>
+        <w:t>.</w:t>
       </w:r>
     </w:p>
     <w:p>
@@ -2528,9 +5750,11 @@
         </w:tabs>
         <w:ind w:left="709" w:hanging="709"/>
       </w:pPr>
+      <w:proofErr w:type="spellStart"/>
       <w:r>
         <w:t>Player</w:t>
       </w:r>
+      <w:proofErr w:type="spellEnd"/>
     </w:p>
     <w:p>
       <w:pPr>
@@ -2557,7 +5781,27 @@
         <w:pStyle w:val="magyarazat"/>
       </w:pPr>
       <w:r>
-        <w:t>[Mi az osztály felelőssége. Kb 1 bekezdés.]</w:t>
+        <w:rPr>
+          <w:i w:val="0"/>
+          <w:color w:val="auto"/>
+        </w:rPr>
+        <w:t>A játékos adatait tartja számon, továbbá biztosítja a játékos-</w:t>
+      </w:r>
+      <w:proofErr w:type="spellStart"/>
+      <w:r>
+        <w:rPr>
+          <w:i w:val="0"/>
+          <w:color w:val="auto"/>
+        </w:rPr>
+        <w:t>control</w:t>
+      </w:r>
+      <w:proofErr w:type="spellEnd"/>
+      <w:r>
+        <w:rPr>
+          <w:i w:val="0"/>
+          <w:color w:val="auto"/>
+        </w:rPr>
+        <w:t xml:space="preserve"> kommunikációt.</w:t>
       </w:r>
     </w:p>
     <w:p>
@@ -2584,29 +5828,22 @@
       <w:pPr>
         <w:pStyle w:val="magyarazat"/>
       </w:pPr>
-      <w:r>
-        <w:t>[Mely osztályokból származik (öröklési hierarchia)]</w:t>
-      </w:r>
-    </w:p>
-    <w:p>
-      <w:pPr>
-        <w:pStyle w:val="magyarazat"/>
-      </w:pPr>
-      <w:r>
-        <w:t xml:space="preserve">Legősebb osztály </w:t>
-      </w:r>
-      <w:r>
-        <w:sym w:font="Symbol" w:char="F0AE"/>
-      </w:r>
-      <w:r>
-        <w:t xml:space="preserve"> Ősosztály2 </w:t>
-      </w:r>
-      <w:r>
-        <w:sym w:font="Symbol" w:char="F0AE"/>
-      </w:r>
-      <w:r>
-        <w:t xml:space="preserve"> Ősosztály3...</w:t>
-      </w:r>
+      <w:proofErr w:type="spellStart"/>
+      <w:r>
+        <w:rPr>
+          <w:i w:val="0"/>
+          <w:color w:val="auto"/>
+        </w:rPr>
+        <w:t>O</w:t>
+      </w:r>
+      <w:r>
+        <w:rPr>
+          <w:i w:val="0"/>
+          <w:color w:val="auto"/>
+        </w:rPr>
+        <w:t>bject</w:t>
+      </w:r>
+      <w:proofErr w:type="spellEnd"/>
     </w:p>
     <w:p>
       <w:pPr>
@@ -2632,9 +5869,6 @@
       <w:pPr>
         <w:pStyle w:val="magyarazat"/>
       </w:pPr>
-      <w:r>
-        <w:t>[Mely interfészeket valósítja meg.]</w:t>
-      </w:r>
     </w:p>
     <w:p>
       <w:pPr>
@@ -2658,27 +5892,27 @@
     </w:p>
     <w:p>
       <w:pPr>
-        <w:pStyle w:val="magyarazat"/>
-      </w:pPr>
-      <w:r>
-        <w:t>[Milyen attribútumai vannak]</w:t>
-      </w:r>
-    </w:p>
-    <w:p>
-      <w:pPr>
         <w:numPr>
           <w:ilvl w:val="0"/>
           <w:numId w:val="4"/>
         </w:numPr>
-        <w:rPr>
-          <w:b/>
-        </w:rPr>
-      </w:pPr>
-      <w:r>
-        <w:rPr>
-          <w:b/>
-        </w:rPr>
-        <w:t>attribútum1</w:t>
+      </w:pPr>
+      <w:proofErr w:type="spellStart"/>
+      <w:r>
+        <w:rPr>
+          <w:b/>
+        </w:rPr>
+        <w:t>points:int</w:t>
+      </w:r>
+      <w:proofErr w:type="spellEnd"/>
+      <w:r>
+        <w:rPr>
+          <w:b/>
+        </w:rPr>
+        <w:t xml:space="preserve">: </w:t>
+      </w:r>
+      <w:r>
+        <w:t>A játékos pontjai.</w:t>
       </w:r>
     </w:p>
     <w:p>
@@ -2688,11 +5922,22 @@
           <w:numId w:val="4"/>
         </w:numPr>
       </w:pPr>
-      <w:r>
-        <w:rPr>
-          <w:b/>
-        </w:rPr>
-        <w:t>attribútum2</w:t>
+      <w:proofErr w:type="spellStart"/>
+      <w:r>
+        <w:rPr>
+          <w:b/>
+        </w:rPr>
+        <w:t>myOran</w:t>
+      </w:r>
+      <w:proofErr w:type="spellEnd"/>
+      <w:r>
+        <w:rPr>
+          <w:b/>
+        </w:rPr>
+        <w:t xml:space="preserve">: </w:t>
+      </w:r>
+      <w:r>
+        <w:t>A játékos orángutánja.</w:t>
       </w:r>
     </w:p>
     <w:p>
@@ -2717,44 +5962,73 @@
     </w:p>
     <w:p>
       <w:pPr>
-        <w:pStyle w:val="magyarazat"/>
-      </w:pPr>
-      <w:r>
-        <w:t>[Milyen publikus metódusokkal rendelkezik. Metódusonként egy-három mondat arról, hogy a metódus mit csinál. Hiba, ha egy osztálynak nincs egyetlen metódusa sem.]</w:t>
-      </w:r>
-    </w:p>
-    <w:p>
-      <w:pPr>
         <w:numPr>
           <w:ilvl w:val="0"/>
           <w:numId w:val="4"/>
         </w:numPr>
       </w:pPr>
-      <w:r>
-        <w:rPr>
-          <w:b/>
-        </w:rPr>
-        <w:t>int foo(Osztály3 o1, Osztály4 o2)</w:t>
-      </w:r>
-      <w:r>
-        <w:t>: metódus leírása</w:t>
-      </w:r>
-    </w:p>
-    <w:p>
-      <w:pPr>
-        <w:numPr>
-          <w:ilvl w:val="0"/>
-          <w:numId w:val="4"/>
-        </w:numPr>
-      </w:pPr>
-      <w:r>
-        <w:rPr>
-          <w:b/>
-        </w:rPr>
-        <w:t>int bar(Osztály5 o1)</w:t>
-      </w:r>
-      <w:r>
-        <w:t>: metódus leírása</w:t>
+      <w:proofErr w:type="spellStart"/>
+      <w:r>
+        <w:rPr>
+          <w:b/>
+        </w:rPr>
+        <w:t>void</w:t>
+      </w:r>
+      <w:proofErr w:type="spellEnd"/>
+      <w:r>
+        <w:rPr>
+          <w:b/>
+        </w:rPr>
+        <w:t xml:space="preserve"> </w:t>
+      </w:r>
+      <w:proofErr w:type="spellStart"/>
+      <w:proofErr w:type="gramStart"/>
+      <w:r>
+        <w:rPr>
+          <w:b/>
+        </w:rPr>
+        <w:t>givePoint</w:t>
+      </w:r>
+      <w:proofErr w:type="spellEnd"/>
+      <w:r>
+        <w:rPr>
+          <w:b/>
+        </w:rPr>
+        <w:t>(</w:t>
+      </w:r>
+      <w:proofErr w:type="gramEnd"/>
+      <w:r>
+        <w:rPr>
+          <w:b/>
+        </w:rPr>
+        <w:t>int p</w:t>
+      </w:r>
+      <w:r>
+        <w:rPr>
+          <w:b/>
+        </w:rPr>
+        <w:t>):</w:t>
+      </w:r>
+      <w:r>
+        <w:rPr>
+          <w:b/>
+        </w:rPr>
+        <w:t xml:space="preserve"> </w:t>
+      </w:r>
+      <w:r>
+        <w:rPr>
+          <w:i/>
+        </w:rPr>
+        <w:t>p</w:t>
+      </w:r>
+      <w:r>
+        <w:t xml:space="preserve"> érté</w:t>
+      </w:r>
+      <w:r>
+        <w:t>kével</w:t>
+      </w:r>
+      <w:r>
+        <w:t xml:space="preserve"> módosítja a játékos pontjait.</w:t>
       </w:r>
     </w:p>
     <w:p>
@@ -2766,7 +6040,6 @@
         </w:tabs>
       </w:pPr>
       <w:r>
-        <w:lastRenderedPageBreak/>
         <w:t>Szekrény</w:t>
       </w:r>
     </w:p>
@@ -2795,7 +6068,11 @@
         <w:pStyle w:val="magyarazat"/>
       </w:pPr>
       <w:r>
-        <w:t>[Mi az osztály felelőssége. Kb 1 bekezdés.]</w:t>
+        <w:rPr>
+          <w:i w:val="0"/>
+          <w:color w:val="auto"/>
+        </w:rPr>
+        <w:t>A szekrény típusú speciális mezőt megvalósító osztály.</w:t>
       </w:r>
     </w:p>
     <w:p>
@@ -2815,6 +6092,7 @@
           <w:sz w:val="24"/>
           <w:szCs w:val="24"/>
         </w:rPr>
+        <w:lastRenderedPageBreak/>
         <w:t>Ősosztályok</w:t>
       </w:r>
     </w:p>
@@ -2822,29 +6100,45 @@
       <w:pPr>
         <w:pStyle w:val="magyarazat"/>
       </w:pPr>
-      <w:r>
-        <w:t>[Mely osztályokból származik (öröklési hierarchia)]</w:t>
-      </w:r>
-    </w:p>
-    <w:p>
-      <w:pPr>
-        <w:pStyle w:val="magyarazat"/>
-      </w:pPr>
-      <w:r>
-        <w:t xml:space="preserve">Legősebb osztály </w:t>
-      </w:r>
-      <w:r>
-        <w:sym w:font="Symbol" w:char="F0AE"/>
-      </w:r>
-      <w:r>
-        <w:t xml:space="preserve"> Ősosztály2 </w:t>
-      </w:r>
-      <w:r>
-        <w:sym w:font="Symbol" w:char="F0AE"/>
-      </w:r>
-      <w:r>
-        <w:t xml:space="preserve"> Ősosztály3...</w:t>
-      </w:r>
+      <w:proofErr w:type="spellStart"/>
+      <w:r>
+        <w:rPr>
+          <w:i w:val="0"/>
+          <w:color w:val="auto"/>
+        </w:rPr>
+        <w:t>Object</w:t>
+      </w:r>
+      <w:proofErr w:type="spellEnd"/>
+      <w:r>
+        <w:rPr>
+          <w:i w:val="0"/>
+          <w:color w:val="auto"/>
+        </w:rPr>
+        <w:t xml:space="preserve"> </w:t>
+      </w:r>
+      <w:r>
+        <w:rPr>
+          <w:i w:val="0"/>
+          <w:color w:val="auto"/>
+        </w:rPr>
+        <w:sym w:font="Wingdings" w:char="F0E0"/>
+      </w:r>
+      <w:r>
+        <w:rPr>
+          <w:i w:val="0"/>
+          <w:color w:val="auto"/>
+        </w:rPr>
+        <w:t xml:space="preserve"> </w:t>
+      </w:r>
+      <w:proofErr w:type="spellStart"/>
+      <w:r>
+        <w:rPr>
+          <w:i w:val="0"/>
+          <w:color w:val="auto"/>
+        </w:rPr>
+        <w:t>Field</w:t>
+      </w:r>
+      <w:proofErr w:type="spellEnd"/>
     </w:p>
     <w:p>
       <w:pPr>
@@ -2871,7 +6165,11 @@
         <w:pStyle w:val="magyarazat"/>
       </w:pPr>
       <w:r>
-        <w:t>[Mely interfészeket valósítja meg.]</w:t>
+        <w:rPr>
+          <w:i w:val="0"/>
+          <w:color w:val="auto"/>
+        </w:rPr>
+        <w:t>Nem valósít meg interfészt.</w:t>
       </w:r>
     </w:p>
     <w:p>
@@ -2895,11 +6193,28 @@
       </w:r>
     </w:p>
     <w:p>
-      <w:pPr>
-        <w:pStyle w:val="magyarazat"/>
-      </w:pPr>
-      <w:r>
-        <w:t>[Milyen attribútumai vannak]</w:t>
+      <w:r>
+        <w:t>Csak örökölt attribútumai vannak.</w:t>
+      </w:r>
+    </w:p>
+    <w:p>
+      <w:pPr>
+        <w:pStyle w:val="Cmsor4"/>
+        <w:numPr>
+          <w:ilvl w:val="3"/>
+          <w:numId w:val="3"/>
+        </w:numPr>
+        <w:rPr>
+          <w:sz w:val="24"/>
+          <w:szCs w:val="24"/>
+        </w:rPr>
+      </w:pPr>
+      <w:r>
+        <w:rPr>
+          <w:sz w:val="24"/>
+          <w:szCs w:val="24"/>
+        </w:rPr>
+        <w:t>Metódusok</w:t>
       </w:r>
     </w:p>
     <w:p>
@@ -2908,15 +6223,70 @@
           <w:ilvl w:val="0"/>
           <w:numId w:val="4"/>
         </w:numPr>
-        <w:rPr>
-          <w:b/>
-        </w:rPr>
-      </w:pPr>
-      <w:r>
-        <w:rPr>
-          <w:b/>
-        </w:rPr>
-        <w:t>attribútum1</w:t>
+      </w:pPr>
+      <w:proofErr w:type="spellStart"/>
+      <w:r>
+        <w:rPr>
+          <w:b/>
+        </w:rPr>
+        <w:t>void</w:t>
+      </w:r>
+      <w:proofErr w:type="spellEnd"/>
+      <w:r>
+        <w:rPr>
+          <w:b/>
+        </w:rPr>
+        <w:t xml:space="preserve"> </w:t>
+      </w:r>
+      <w:proofErr w:type="spellStart"/>
+      <w:proofErr w:type="gramStart"/>
+      <w:r>
+        <w:rPr>
+          <w:b/>
+        </w:rPr>
+        <w:t>stepped</w:t>
+      </w:r>
+      <w:proofErr w:type="spellEnd"/>
+      <w:r>
+        <w:rPr>
+          <w:b/>
+        </w:rPr>
+        <w:t>(</w:t>
+      </w:r>
+      <w:proofErr w:type="spellStart"/>
+      <w:proofErr w:type="gramEnd"/>
+      <w:r>
+        <w:rPr>
+          <w:b/>
+        </w:rPr>
+        <w:t>Orangutan</w:t>
+      </w:r>
+      <w:proofErr w:type="spellEnd"/>
+      <w:r>
+        <w:rPr>
+          <w:b/>
+        </w:rPr>
+        <w:t xml:space="preserve"> o</w:t>
+      </w:r>
+      <w:r>
+        <w:rPr>
+          <w:b/>
+        </w:rPr>
+        <w:t>):</w:t>
+      </w:r>
+      <w:r>
+        <w:t xml:space="preserve"> </w:t>
+      </w:r>
+      <w:proofErr w:type="spellStart"/>
+      <w:r>
+        <w:t>Meghívódik</w:t>
+      </w:r>
+      <w:proofErr w:type="spellEnd"/>
+      <w:r>
+        <w:t>,</w:t>
+      </w:r>
+      <w:r>
+        <w:t xml:space="preserve"> ha Orángután lépett a mezőre.</w:t>
       </w:r>
     </w:p>
     <w:p>
@@ -2926,73 +6296,67 @@
           <w:numId w:val="4"/>
         </w:numPr>
       </w:pPr>
-      <w:r>
-        <w:rPr>
-          <w:b/>
-        </w:rPr>
-        <w:t>attribútum2</w:t>
-      </w:r>
-    </w:p>
-    <w:p>
-      <w:pPr>
-        <w:pStyle w:val="Cmsor4"/>
-        <w:numPr>
-          <w:ilvl w:val="3"/>
-          <w:numId w:val="3"/>
-        </w:numPr>
-        <w:rPr>
-          <w:sz w:val="24"/>
-          <w:szCs w:val="24"/>
-        </w:rPr>
-      </w:pPr>
-      <w:r>
-        <w:rPr>
-          <w:sz w:val="24"/>
-          <w:szCs w:val="24"/>
-        </w:rPr>
-        <w:t>Metódusok</w:t>
-      </w:r>
-    </w:p>
-    <w:p>
-      <w:pPr>
-        <w:pStyle w:val="magyarazat"/>
-      </w:pPr>
-      <w:r>
-        <w:t>[Milyen publikus metódusokkal rendelkezik. Metódusonként egy-három mondat arról, hogy a metódus mit csinál. Hiba, ha egy osztálynak nincs egyetlen metódusa sem.]</w:t>
-      </w:r>
-    </w:p>
-    <w:p>
-      <w:pPr>
-        <w:numPr>
-          <w:ilvl w:val="0"/>
-          <w:numId w:val="4"/>
-        </w:numPr>
-      </w:pPr>
-      <w:r>
-        <w:rPr>
-          <w:b/>
-        </w:rPr>
-        <w:t>int foo(Osztály3 o1, Osztály4 o2)</w:t>
-      </w:r>
-      <w:r>
-        <w:t>: metódus leírása</w:t>
-      </w:r>
-    </w:p>
-    <w:p>
-      <w:pPr>
-        <w:numPr>
-          <w:ilvl w:val="0"/>
-          <w:numId w:val="4"/>
-        </w:numPr>
-      </w:pPr>
-      <w:r>
-        <w:rPr>
-          <w:b/>
-        </w:rPr>
-        <w:t>int bar(Osztály5 o1)</w:t>
-      </w:r>
-      <w:r>
-        <w:t>: metódus leírása</w:t>
+      <w:proofErr w:type="spellStart"/>
+      <w:r>
+        <w:rPr>
+          <w:b/>
+        </w:rPr>
+        <w:t>void</w:t>
+      </w:r>
+      <w:proofErr w:type="spellEnd"/>
+      <w:r>
+        <w:rPr>
+          <w:b/>
+        </w:rPr>
+        <w:t xml:space="preserve"> </w:t>
+      </w:r>
+      <w:proofErr w:type="spellStart"/>
+      <w:proofErr w:type="gramStart"/>
+      <w:r>
+        <w:rPr>
+          <w:b/>
+        </w:rPr>
+        <w:t>stepped</w:t>
+      </w:r>
+      <w:proofErr w:type="spellEnd"/>
+      <w:r>
+        <w:rPr>
+          <w:b/>
+        </w:rPr>
+        <w:t>(</w:t>
+      </w:r>
+      <w:proofErr w:type="gramEnd"/>
+      <w:r>
+        <w:rPr>
+          <w:b/>
+        </w:rPr>
+        <w:t>Panda</w:t>
+      </w:r>
+      <w:r>
+        <w:rPr>
+          <w:b/>
+        </w:rPr>
+        <w:t xml:space="preserve"> p</w:t>
+      </w:r>
+      <w:r>
+        <w:rPr>
+          <w:b/>
+        </w:rPr>
+        <w:t>):</w:t>
+      </w:r>
+      <w:r>
+        <w:t xml:space="preserve"> </w:t>
+      </w:r>
+      <w:proofErr w:type="spellStart"/>
+      <w:r>
+        <w:t>Meghívódik</w:t>
+      </w:r>
+      <w:proofErr w:type="spellEnd"/>
+      <w:r>
+        <w:t>,</w:t>
+      </w:r>
+      <w:r>
+        <w:t xml:space="preserve"> ha Panda lépett a mezőre.</w:t>
       </w:r>
     </w:p>
     <w:p>
@@ -3003,9 +6367,11 @@
           <w:tab w:val="num" w:pos="1134"/>
         </w:tabs>
       </w:pPr>
-      <w:r>
-        <w:t>Ugrálós</w:t>
-      </w:r>
+      <w:proofErr w:type="spellStart"/>
+      <w:r>
+        <w:t>Ugralos</w:t>
+      </w:r>
+      <w:proofErr w:type="spellEnd"/>
     </w:p>
     <w:p>
       <w:pPr>
@@ -3030,9 +6396,33 @@
     <w:p>
       <w:pPr>
         <w:pStyle w:val="magyarazat"/>
-      </w:pPr>
-      <w:r>
-        <w:t>[Mi az osztály felelőssége. Kb 1 bekezdés.]</w:t>
+        <w:rPr>
+          <w:i w:val="0"/>
+          <w:color w:val="auto"/>
+        </w:rPr>
+      </w:pPr>
+      <w:r>
+        <w:rPr>
+          <w:i w:val="0"/>
+          <w:color w:val="auto"/>
+        </w:rPr>
+        <w:t xml:space="preserve">Az osztály az </w:t>
+      </w:r>
+      <w:proofErr w:type="spellStart"/>
+      <w:r>
+        <w:rPr>
+          <w:i w:val="0"/>
+          <w:color w:val="auto"/>
+        </w:rPr>
+        <w:t>ugrálós</w:t>
+      </w:r>
+      <w:proofErr w:type="spellEnd"/>
+      <w:r>
+        <w:rPr>
+          <w:i w:val="0"/>
+          <w:color w:val="auto"/>
+        </w:rPr>
+        <w:t xml:space="preserve"> pandák viselkedéséért felelős</w:t>
       </w:r>
     </w:p>
     <w:p>
@@ -3059,28 +6449,49 @@
       <w:pPr>
         <w:pStyle w:val="magyarazat"/>
       </w:pPr>
-      <w:r>
-        <w:t>[Mely osztályokból származik (öröklési hierarchia)]</w:t>
-      </w:r>
-    </w:p>
-    <w:p>
-      <w:pPr>
-        <w:pStyle w:val="magyarazat"/>
-      </w:pPr>
-      <w:r>
-        <w:t xml:space="preserve">Legősebb osztály </w:t>
-      </w:r>
-      <w:r>
-        <w:sym w:font="Symbol" w:char="F0AE"/>
-      </w:r>
-      <w:r>
-        <w:t xml:space="preserve"> Ősosztály2 </w:t>
-      </w:r>
-      <w:r>
-        <w:sym w:font="Symbol" w:char="F0AE"/>
-      </w:r>
-      <w:r>
-        <w:t xml:space="preserve"> Ősosztály3...</w:t>
+      <w:proofErr w:type="spellStart"/>
+      <w:r>
+        <w:rPr>
+          <w:i w:val="0"/>
+          <w:color w:val="auto"/>
+        </w:rPr>
+        <w:t>Object</w:t>
+      </w:r>
+      <w:proofErr w:type="spellEnd"/>
+      <w:r>
+        <w:rPr>
+          <w:i w:val="0"/>
+          <w:color w:val="auto"/>
+        </w:rPr>
+        <w:t xml:space="preserve"> </w:t>
+      </w:r>
+      <w:r>
+        <w:rPr>
+          <w:i w:val="0"/>
+          <w:color w:val="auto"/>
+        </w:rPr>
+        <w:sym w:font="Wingdings" w:char="F0E0"/>
+      </w:r>
+      <w:r>
+        <w:rPr>
+          <w:i w:val="0"/>
+          <w:color w:val="auto"/>
+        </w:rPr>
+        <w:t xml:space="preserve"> Unit </w:t>
+      </w:r>
+      <w:r>
+        <w:rPr>
+          <w:i w:val="0"/>
+          <w:color w:val="auto"/>
+        </w:rPr>
+        <w:sym w:font="Wingdings" w:char="F0E0"/>
+      </w:r>
+      <w:r>
+        <w:rPr>
+          <w:i w:val="0"/>
+          <w:color w:val="auto"/>
+        </w:rPr>
+        <w:t xml:space="preserve"> Panda</w:t>
       </w:r>
     </w:p>
     <w:p>
@@ -3106,9 +6517,24 @@
     <w:p>
       <w:pPr>
         <w:pStyle w:val="magyarazat"/>
-      </w:pPr>
-      <w:r>
-        <w:t>[Mely interfészeket valósítja meg.]</w:t>
+        <w:rPr>
+          <w:i w:val="0"/>
+          <w:color w:val="auto"/>
+        </w:rPr>
+      </w:pPr>
+      <w:r>
+        <w:rPr>
+          <w:i w:val="0"/>
+          <w:color w:val="auto"/>
+        </w:rPr>
+        <w:t xml:space="preserve">Az </w:t>
+      </w:r>
+      <w:r>
+        <w:rPr>
+          <w:i w:val="0"/>
+          <w:color w:val="auto"/>
+        </w:rPr>
+        <w:t>osztály (közvetve) megvalósítja az Action interfészt</w:t>
       </w:r>
     </w:p>
     <w:p>
@@ -3133,10 +6559,36 @@
     </w:p>
     <w:p>
       <w:pPr>
-        <w:pStyle w:val="magyarazat"/>
-      </w:pPr>
-      <w:r>
-        <w:t>[Milyen attribútumai vannak]</w:t>
+        <w:ind w:left="720"/>
+        <w:rPr>
+          <w:b/>
+        </w:rPr>
+      </w:pPr>
+      <w:r>
+        <w:rPr>
+          <w:b/>
+        </w:rPr>
+        <w:t>-</w:t>
+      </w:r>
+    </w:p>
+    <w:p>
+      <w:pPr>
+        <w:pStyle w:val="Cmsor4"/>
+        <w:numPr>
+          <w:ilvl w:val="3"/>
+          <w:numId w:val="3"/>
+        </w:numPr>
+        <w:rPr>
+          <w:sz w:val="24"/>
+          <w:szCs w:val="24"/>
+        </w:rPr>
+      </w:pPr>
+      <w:r>
+        <w:rPr>
+          <w:sz w:val="24"/>
+          <w:szCs w:val="24"/>
+        </w:rPr>
+        <w:t>Metódusok</w:t>
       </w:r>
     </w:p>
     <w:p>
@@ -3145,15 +6597,88 @@
           <w:ilvl w:val="0"/>
           <w:numId w:val="4"/>
         </w:numPr>
-        <w:rPr>
-          <w:b/>
-        </w:rPr>
-      </w:pPr>
-      <w:r>
-        <w:rPr>
-          <w:b/>
-        </w:rPr>
-        <w:t>attribútum1</w:t>
+      </w:pPr>
+      <w:proofErr w:type="spellStart"/>
+      <w:r>
+        <w:rPr>
+          <w:b/>
+        </w:rPr>
+        <w:t>void</w:t>
+      </w:r>
+      <w:proofErr w:type="spellEnd"/>
+      <w:r>
+        <w:rPr>
+          <w:b/>
+        </w:rPr>
+        <w:t xml:space="preserve"> </w:t>
+      </w:r>
+      <w:proofErr w:type="spellStart"/>
+      <w:proofErr w:type="gramStart"/>
+      <w:r>
+        <w:rPr>
+          <w:b/>
+        </w:rPr>
+        <w:t>action</w:t>
+      </w:r>
+      <w:proofErr w:type="spellEnd"/>
+      <w:r>
+        <w:rPr>
+          <w:b/>
+        </w:rPr>
+        <w:t>(</w:t>
+      </w:r>
+      <w:proofErr w:type="gramEnd"/>
+      <w:r>
+        <w:rPr>
+          <w:b/>
+        </w:rPr>
+        <w:t xml:space="preserve">Csoki </w:t>
+      </w:r>
+      <w:proofErr w:type="spellStart"/>
+      <w:r>
+        <w:rPr>
+          <w:b/>
+        </w:rPr>
+        <w:t>cs</w:t>
+      </w:r>
+      <w:proofErr w:type="spellEnd"/>
+      <w:r>
+        <w:rPr>
+          <w:b/>
+        </w:rPr>
+        <w:t xml:space="preserve">): </w:t>
+      </w:r>
+      <w:r>
+        <w:t xml:space="preserve">Ha az </w:t>
+      </w:r>
+      <w:proofErr w:type="spellStart"/>
+      <w:r>
+        <w:t>ugráló</w:t>
+      </w:r>
+      <w:r>
+        <w:t>s</w:t>
+      </w:r>
+      <w:proofErr w:type="spellEnd"/>
+      <w:r>
+        <w:t xml:space="preserve"> panda </w:t>
+      </w:r>
+      <w:r>
+        <w:t xml:space="preserve">csokiautomata sípolását </w:t>
+      </w:r>
+      <w:r>
+        <w:t>hallja</w:t>
+      </w:r>
+      <w:r>
+        <w:t xml:space="preserve">, </w:t>
+      </w:r>
+      <w:r>
+        <w:t xml:space="preserve">megijed, és </w:t>
+      </w:r>
+      <w:r>
+        <w:t>ugrik egyet (újra rálép arra a mezőre, amin áll)</w:t>
+      </w:r>
+      <w:r>
+        <w:t>.</w:t>
       </w:r>
     </w:p>
     <w:p>
@@ -3164,38 +6689,23 @@
         </w:numPr>
       </w:pPr>
       <w:r>
-        <w:rPr>
-          <w:b/>
-        </w:rPr>
-        <w:t>attribútum2</w:t>
-      </w:r>
-    </w:p>
-    <w:p>
-      <w:pPr>
-        <w:pStyle w:val="Cmsor4"/>
-        <w:numPr>
-          <w:ilvl w:val="3"/>
-          <w:numId w:val="3"/>
-        </w:numPr>
-        <w:rPr>
-          <w:sz w:val="24"/>
-          <w:szCs w:val="24"/>
-        </w:rPr>
-      </w:pPr>
-      <w:r>
-        <w:rPr>
-          <w:sz w:val="24"/>
-          <w:szCs w:val="24"/>
-        </w:rPr>
-        <w:t>Metódusok</w:t>
-      </w:r>
-    </w:p>
-    <w:p>
-      <w:pPr>
-        <w:pStyle w:val="magyarazat"/>
-      </w:pPr>
-      <w:r>
-        <w:t>[Milyen publikus metódusokkal rendelkezik. Metódusonként egy-három mondat arról, hogy a metódus mit csinál. Hiba, ha egy osztálynak nincs egyetlen metódusa sem.]</w:t>
+        <w:t xml:space="preserve">a fentieken kívül </w:t>
+      </w:r>
+      <w:proofErr w:type="spellStart"/>
+      <w:r>
+        <w:t>getter</w:t>
+      </w:r>
+      <w:proofErr w:type="spellEnd"/>
+      <w:r>
+        <w:t xml:space="preserve"> és </w:t>
+      </w:r>
+      <w:proofErr w:type="spellStart"/>
+      <w:r>
+        <w:t>setter</w:t>
+      </w:r>
+      <w:proofErr w:type="spellEnd"/>
+      <w:r>
+        <w:t xml:space="preserve"> funkciók</w:t>
       </w:r>
     </w:p>
     <w:p>
@@ -3206,31 +6716,13 @@
         </w:numPr>
       </w:pPr>
       <w:r>
-        <w:rPr>
-          <w:b/>
-        </w:rPr>
-        <w:t>int foo(Osztály3 o1, Osztály4 o2)</w:t>
-      </w:r>
-      <w:r>
-        <w:t>: metódus leírása</w:t>
-      </w:r>
-    </w:p>
-    <w:p>
-      <w:pPr>
-        <w:numPr>
-          <w:ilvl w:val="0"/>
-          <w:numId w:val="4"/>
-        </w:numPr>
-      </w:pPr>
-      <w:r>
-        <w:rPr>
-          <w:b/>
-        </w:rPr>
-        <w:t>int bar(Osztály5 o1)</w:t>
-      </w:r>
-      <w:r>
-        <w:t>: metódus leírása</w:t>
-      </w:r>
+        <w:t xml:space="preserve">a többi metódusát a pandától </w:t>
+      </w:r>
+      <w:proofErr w:type="spellStart"/>
+      <w:r>
+        <w:t>örökli</w:t>
+      </w:r>
+      <w:proofErr w:type="spellEnd"/>
     </w:p>
     <w:p>
       <w:pPr>
@@ -3241,7 +6733,9 @@
         </w:tabs>
       </w:pPr>
       <w:r>
-        <w:lastRenderedPageBreak/>
+        <w:t xml:space="preserve"> </w:t>
+      </w:r>
+      <w:r>
         <w:t>Unit</w:t>
       </w:r>
     </w:p>
@@ -3270,7 +6764,11 @@
         <w:pStyle w:val="magyarazat"/>
       </w:pPr>
       <w:r>
-        <w:t>[Mi az osztály felelőssége. Kb 1 bekezdés.]</w:t>
+        <w:rPr>
+          <w:i w:val="0"/>
+          <w:color w:val="auto"/>
+        </w:rPr>
+        <w:t>Az osztály a pályán létező és mozgó/mozgatható karakterek egységbe zárásáért felel.</w:t>
       </w:r>
     </w:p>
     <w:p>
@@ -3297,29 +6795,15 @@
       <w:pPr>
         <w:pStyle w:val="magyarazat"/>
       </w:pPr>
-      <w:r>
-        <w:t>[Mely osztályokból származik (öröklési hierarchia)]</w:t>
-      </w:r>
-    </w:p>
-    <w:p>
-      <w:pPr>
-        <w:pStyle w:val="magyarazat"/>
-      </w:pPr>
-      <w:r>
-        <w:t xml:space="preserve">Legősebb osztály </w:t>
-      </w:r>
-      <w:r>
-        <w:sym w:font="Symbol" w:char="F0AE"/>
-      </w:r>
-      <w:r>
-        <w:t xml:space="preserve"> Ősosztály2 </w:t>
-      </w:r>
-      <w:r>
-        <w:sym w:font="Symbol" w:char="F0AE"/>
-      </w:r>
-      <w:r>
-        <w:t xml:space="preserve"> Ősosztály3...</w:t>
-      </w:r>
+      <w:proofErr w:type="spellStart"/>
+      <w:r>
+        <w:rPr>
+          <w:i w:val="0"/>
+          <w:color w:val="auto"/>
+        </w:rPr>
+        <w:t>Object</w:t>
+      </w:r>
+      <w:proofErr w:type="spellEnd"/>
     </w:p>
     <w:p>
       <w:pPr>
@@ -3346,7 +6830,11 @@
         <w:pStyle w:val="magyarazat"/>
       </w:pPr>
       <w:r>
-        <w:t>[Mely interfészeket valósítja meg.]</w:t>
+        <w:rPr>
+          <w:i w:val="0"/>
+          <w:color w:val="auto"/>
+        </w:rPr>
+        <w:t>Action</w:t>
       </w:r>
     </w:p>
     <w:p>
@@ -3371,14 +6859,6 @@
     </w:p>
     <w:p>
       <w:pPr>
-        <w:pStyle w:val="magyarazat"/>
-      </w:pPr>
-      <w:r>
-        <w:t>[Milyen attribútumai vannak]</w:t>
-      </w:r>
-    </w:p>
-    <w:p>
-      <w:pPr>
         <w:numPr>
           <w:ilvl w:val="0"/>
           <w:numId w:val="4"/>
@@ -3391,7 +6871,10 @@
         <w:rPr>
           <w:b/>
         </w:rPr>
-        <w:t>attribútum1</w:t>
+        <w:t xml:space="preserve">Hand1: Unit: </w:t>
+      </w:r>
+      <w:r>
+        <w:t>A karakter egyik kezében tartott Unitot tárolja.</w:t>
       </w:r>
     </w:p>
     <w:p>
@@ -3405,7 +6888,10 @@
         <w:rPr>
           <w:b/>
         </w:rPr>
-        <w:t>attribútum2</w:t>
+        <w:t xml:space="preserve">Hand2: Unit: </w:t>
+      </w:r>
+      <w:r>
+        <w:t>A karakter másik kezében tartott Unitot tárolja.</w:t>
       </w:r>
     </w:p>
     <w:p>
@@ -3425,15 +6911,8 @@
           <w:sz w:val="24"/>
           <w:szCs w:val="24"/>
         </w:rPr>
+        <w:lastRenderedPageBreak/>
         <w:t>Metódusok</w:t>
-      </w:r>
-    </w:p>
-    <w:p>
-      <w:pPr>
-        <w:pStyle w:val="magyarazat"/>
-      </w:pPr>
-      <w:r>
-        <w:t>[Milyen publikus metódusokkal rendelkezik. Metódusonként egy-három mondat arról, hogy a metódus mit csinál. Hiba, ha egy osztálynak nincs egyetlen metódusa sem.]</w:t>
       </w:r>
     </w:p>
     <w:p>
@@ -3443,14 +6922,58 @@
           <w:numId w:val="4"/>
         </w:numPr>
       </w:pPr>
-      <w:r>
-        <w:rPr>
-          <w:b/>
-        </w:rPr>
-        <w:t>int foo(Osztály3 o1, Osztály4 o2)</w:t>
-      </w:r>
-      <w:r>
-        <w:t>: metódus leírása</w:t>
+      <w:proofErr w:type="spellStart"/>
+      <w:r>
+        <w:rPr>
+          <w:b/>
+        </w:rPr>
+        <w:t>void</w:t>
+      </w:r>
+      <w:proofErr w:type="spellEnd"/>
+      <w:r>
+        <w:rPr>
+          <w:b/>
+        </w:rPr>
+        <w:t xml:space="preserve"> </w:t>
+      </w:r>
+      <w:proofErr w:type="spellStart"/>
+      <w:proofErr w:type="gramStart"/>
+      <w:r>
+        <w:rPr>
+          <w:b/>
+        </w:rPr>
+        <w:t>move</w:t>
+      </w:r>
+      <w:proofErr w:type="spellEnd"/>
+      <w:r>
+        <w:rPr>
+          <w:b/>
+        </w:rPr>
+        <w:t>(</w:t>
+      </w:r>
+      <w:proofErr w:type="spellStart"/>
+      <w:proofErr w:type="gramEnd"/>
+      <w:r>
+        <w:rPr>
+          <w:b/>
+        </w:rPr>
+        <w:t>Field</w:t>
+      </w:r>
+      <w:proofErr w:type="spellEnd"/>
+      <w:r>
+        <w:rPr>
+          <w:b/>
+        </w:rPr>
+        <w:t xml:space="preserve"> f</w:t>
+      </w:r>
+      <w:r>
+        <w:rPr>
+          <w:b/>
+        </w:rPr>
+        <w:t xml:space="preserve">): </w:t>
+      </w:r>
+      <w:r>
+        <w:t>Egy megadott mezőre mozgatja a karaktert, tényleges mozgatás nem itt történik.</w:t>
       </w:r>
     </w:p>
     <w:p>
@@ -3460,158 +6983,56 @@
           <w:numId w:val="4"/>
         </w:numPr>
       </w:pPr>
-      <w:r>
-        <w:rPr>
-          <w:b/>
-        </w:rPr>
-        <w:t>int bar(Osztály5 o1)</w:t>
-      </w:r>
-      <w:r>
-        <w:t>: metódus leírása</w:t>
-      </w:r>
-    </w:p>
-    <w:p>
-      <w:pPr>
-        <w:pStyle w:val="Cmsor3"/>
-        <w:tabs>
-          <w:tab w:val="clear" w:pos="720"/>
-          <w:tab w:val="num" w:pos="1134"/>
-        </w:tabs>
-      </w:pPr>
-      <w:r>
-        <w:t>Panda</w:t>
-      </w:r>
-    </w:p>
-    <w:p>
-      <w:pPr>
-        <w:pStyle w:val="Cmsor4"/>
-        <w:numPr>
-          <w:ilvl w:val="3"/>
-          <w:numId w:val="3"/>
-        </w:numPr>
-        <w:rPr>
-          <w:sz w:val="24"/>
-          <w:szCs w:val="24"/>
-        </w:rPr>
-      </w:pPr>
-      <w:r>
-        <w:rPr>
-          <w:sz w:val="24"/>
-          <w:szCs w:val="24"/>
-        </w:rPr>
-        <w:t>Felelősség</w:t>
-      </w:r>
-    </w:p>
-    <w:p>
-      <w:pPr>
-        <w:pStyle w:val="magyarazat"/>
-      </w:pPr>
-      <w:r>
-        <w:t>[Mi az osztály felelőssége. Kb 1 bekezdés.]</w:t>
-      </w:r>
-    </w:p>
-    <w:p>
-      <w:pPr>
-        <w:pStyle w:val="Cmsor4"/>
-        <w:numPr>
-          <w:ilvl w:val="3"/>
-          <w:numId w:val="3"/>
-        </w:numPr>
-        <w:rPr>
-          <w:sz w:val="24"/>
-          <w:szCs w:val="24"/>
-        </w:rPr>
-      </w:pPr>
-      <w:r>
-        <w:rPr>
-          <w:sz w:val="24"/>
-          <w:szCs w:val="24"/>
-        </w:rPr>
-        <w:t>Ősosztályok</w:t>
-      </w:r>
-    </w:p>
-    <w:p>
-      <w:pPr>
-        <w:pStyle w:val="magyarazat"/>
-      </w:pPr>
-      <w:r>
-        <w:t>[Mely osztályokból származik (öröklési hierarchia)]</w:t>
-      </w:r>
-    </w:p>
-    <w:p>
-      <w:pPr>
-        <w:pStyle w:val="magyarazat"/>
-      </w:pPr>
-      <w:r>
-        <w:t xml:space="preserve">Legősebb osztály </w:t>
-      </w:r>
-      <w:r>
-        <w:sym w:font="Symbol" w:char="F0AE"/>
-      </w:r>
-      <w:r>
-        <w:t xml:space="preserve"> Ősosztály2 </w:t>
-      </w:r>
-      <w:r>
-        <w:sym w:font="Symbol" w:char="F0AE"/>
-      </w:r>
-      <w:r>
-        <w:t xml:space="preserve"> Ősosztály3...</w:t>
-      </w:r>
-    </w:p>
-    <w:p>
-      <w:pPr>
-        <w:pStyle w:val="Cmsor4"/>
-        <w:numPr>
-          <w:ilvl w:val="3"/>
-          <w:numId w:val="3"/>
-        </w:numPr>
-        <w:rPr>
-          <w:sz w:val="24"/>
-          <w:szCs w:val="24"/>
-        </w:rPr>
-      </w:pPr>
-      <w:r>
-        <w:rPr>
-          <w:sz w:val="24"/>
-          <w:szCs w:val="24"/>
-        </w:rPr>
-        <w:t>Interfészek</w:t>
-      </w:r>
-    </w:p>
-    <w:p>
-      <w:pPr>
-        <w:pStyle w:val="magyarazat"/>
-      </w:pPr>
-      <w:r>
-        <w:t>[Mely interfészeket valósítja meg.]</w:t>
-      </w:r>
-    </w:p>
-    <w:p>
-      <w:pPr>
-        <w:pStyle w:val="Cmsor4"/>
-        <w:numPr>
-          <w:ilvl w:val="3"/>
-          <w:numId w:val="3"/>
-        </w:numPr>
-        <w:rPr>
-          <w:sz w:val="24"/>
-          <w:szCs w:val="24"/>
-        </w:rPr>
-      </w:pPr>
-      <w:r>
-        <w:rPr>
-          <w:sz w:val="24"/>
-          <w:szCs w:val="24"/>
-        </w:rPr>
-        <w:t>Attribútumok</w:t>
-      </w:r>
-    </w:p>
-    <w:p>
-      <w:pPr>
-        <w:pStyle w:val="magyarazat"/>
-      </w:pPr>
-      <w:r>
-        <w:t>[Milyen attribútumai vannak]</w:t>
+      <w:proofErr w:type="spellStart"/>
+      <w:r>
+        <w:rPr>
+          <w:b/>
+        </w:rPr>
+        <w:t>void</w:t>
+      </w:r>
+      <w:proofErr w:type="spellEnd"/>
+      <w:r>
+        <w:rPr>
+          <w:b/>
+        </w:rPr>
+        <w:t xml:space="preserve"> </w:t>
+      </w:r>
+      <w:proofErr w:type="spellStart"/>
+      <w:proofErr w:type="gramStart"/>
+      <w:r>
+        <w:rPr>
+          <w:b/>
+        </w:rPr>
+        <w:t>grab</w:t>
+      </w:r>
+      <w:proofErr w:type="spellEnd"/>
+      <w:r>
+        <w:rPr>
+          <w:b/>
+        </w:rPr>
+        <w:t>(</w:t>
+      </w:r>
+      <w:proofErr w:type="gramEnd"/>
+      <w:r>
+        <w:rPr>
+          <w:b/>
+        </w:rPr>
+        <w:t>Unit</w:t>
+      </w:r>
+      <w:r>
+        <w:rPr>
+          <w:b/>
+        </w:rPr>
+        <w:t xml:space="preserve"> u</w:t>
+      </w:r>
+      <w:r>
+        <w:rPr>
+          <w:b/>
+        </w:rPr>
+        <w:t>)</w:t>
+      </w:r>
+      <w:r>
+        <w:t>: a karakter megfog egy másik karaktert.</w:t>
       </w:r>
     </w:p>
     <w:p>
@@ -3620,15 +7041,45 @@
           <w:ilvl w:val="0"/>
           <w:numId w:val="4"/>
         </w:numPr>
-        <w:rPr>
-          <w:b/>
-        </w:rPr>
-      </w:pPr>
-      <w:r>
-        <w:rPr>
-          <w:b/>
-        </w:rPr>
-        <w:t>attribútum1</w:t>
+      </w:pPr>
+      <w:proofErr w:type="spellStart"/>
+      <w:r>
+        <w:rPr>
+          <w:b/>
+        </w:rPr>
+        <w:t>void</w:t>
+      </w:r>
+      <w:proofErr w:type="spellEnd"/>
+      <w:r>
+        <w:rPr>
+          <w:b/>
+        </w:rPr>
+        <w:t xml:space="preserve"> </w:t>
+      </w:r>
+      <w:proofErr w:type="spellStart"/>
+      <w:proofErr w:type="gramStart"/>
+      <w:r>
+        <w:rPr>
+          <w:b/>
+        </w:rPr>
+        <w:t>exit</w:t>
+      </w:r>
+      <w:proofErr w:type="spellEnd"/>
+      <w:r>
+        <w:rPr>
+          <w:b/>
+        </w:rPr>
+        <w:t>(</w:t>
+      </w:r>
+      <w:proofErr w:type="gramEnd"/>
+      <w:r>
+        <w:rPr>
+          <w:b/>
+        </w:rPr>
+        <w:t xml:space="preserve">): </w:t>
+      </w:r>
+      <w:r>
+        <w:t>akkor történik, ha egy karakter a kilépési mezőre lép.</w:t>
       </w:r>
     </w:p>
     <w:p>
@@ -3638,39 +7089,52 @@
           <w:numId w:val="4"/>
         </w:numPr>
       </w:pPr>
-      <w:r>
-        <w:rPr>
-          <w:b/>
-        </w:rPr>
-        <w:t>attribútum2</w:t>
-      </w:r>
-    </w:p>
-    <w:p>
-      <w:pPr>
-        <w:pStyle w:val="Cmsor4"/>
-        <w:numPr>
-          <w:ilvl w:val="3"/>
-          <w:numId w:val="3"/>
-        </w:numPr>
-        <w:rPr>
-          <w:sz w:val="24"/>
-          <w:szCs w:val="24"/>
-        </w:rPr>
-      </w:pPr>
-      <w:r>
-        <w:rPr>
-          <w:sz w:val="24"/>
-          <w:szCs w:val="24"/>
-        </w:rPr>
-        <w:t>Metódusok</w:t>
-      </w:r>
-    </w:p>
-    <w:p>
-      <w:pPr>
-        <w:pStyle w:val="magyarazat"/>
-      </w:pPr>
-      <w:r>
-        <w:t>[Milyen publikus metódusokkal rendelkezik. Metódusonként egy-három mondat arról, hogy a metódus mit csinál. Hiba, ha egy osztálynak nincs egyetlen metódusa sem.]</w:t>
+      <w:proofErr w:type="spellStart"/>
+      <w:r>
+        <w:rPr>
+          <w:b/>
+        </w:rPr>
+        <w:t>void</w:t>
+      </w:r>
+      <w:proofErr w:type="spellEnd"/>
+      <w:r>
+        <w:rPr>
+          <w:b/>
+        </w:rPr>
+        <w:t xml:space="preserve"> </w:t>
+      </w:r>
+      <w:proofErr w:type="spellStart"/>
+      <w:proofErr w:type="gramStart"/>
+      <w:r>
+        <w:rPr>
+          <w:b/>
+        </w:rPr>
+        <w:t>die</w:t>
+      </w:r>
+      <w:proofErr w:type="spellEnd"/>
+      <w:r>
+        <w:rPr>
+          <w:b/>
+        </w:rPr>
+        <w:t>(</w:t>
+      </w:r>
+      <w:proofErr w:type="gramEnd"/>
+      <w:r>
+        <w:rPr>
+          <w:b/>
+        </w:rPr>
+        <w:t>):</w:t>
+      </w:r>
+      <w:r>
+        <w:t xml:space="preserve"> a karakter </w:t>
+      </w:r>
+      <w:proofErr w:type="spellStart"/>
+      <w:r>
+        <w:t>destruktora</w:t>
+      </w:r>
+      <w:proofErr w:type="spellEnd"/>
+      <w:r>
+        <w:t>.</w:t>
       </w:r>
     </w:p>
     <w:p>
@@ -3680,14 +7144,48 @@
           <w:numId w:val="4"/>
         </w:numPr>
       </w:pPr>
-      <w:r>
-        <w:rPr>
-          <w:b/>
-        </w:rPr>
-        <w:t>int foo(Osztály3 o1, Osztály4 o2)</w:t>
-      </w:r>
-      <w:r>
-        <w:t>: metódus leírása</w:t>
+      <w:proofErr w:type="spellStart"/>
+      <w:proofErr w:type="gramStart"/>
+      <w:r>
+        <w:rPr>
+          <w:b/>
+        </w:rPr>
+        <w:t>release</w:t>
+      </w:r>
+      <w:proofErr w:type="spellEnd"/>
+      <w:r>
+        <w:rPr>
+          <w:b/>
+        </w:rPr>
+        <w:t>(</w:t>
+      </w:r>
+      <w:proofErr w:type="gramEnd"/>
+      <w:r>
+        <w:rPr>
+          <w:b/>
+        </w:rPr>
+        <w:t>U</w:t>
+      </w:r>
+      <w:r>
+        <w:rPr>
+          <w:b/>
+        </w:rPr>
+        <w:t>nit</w:t>
+      </w:r>
+      <w:r>
+        <w:rPr>
+          <w:b/>
+        </w:rPr>
+        <w:t xml:space="preserve"> u</w:t>
+      </w:r>
+      <w:r>
+        <w:rPr>
+          <w:b/>
+        </w:rPr>
+        <w:t xml:space="preserve">): </w:t>
+      </w:r>
+      <w:r>
+        <w:t>elengedi a megfelelő kezéből a karaktert</w:t>
       </w:r>
     </w:p>
     <w:p>
@@ -3697,159 +7195,64 @@
           <w:numId w:val="4"/>
         </w:numPr>
       </w:pPr>
-      <w:r>
-        <w:rPr>
-          <w:b/>
-        </w:rPr>
-        <w:t>int bar(Osztály5 o1)</w:t>
-      </w:r>
-      <w:r>
-        <w:t>: metódus leírása</w:t>
-      </w:r>
-    </w:p>
-    <w:p>
-      <w:pPr>
-        <w:pStyle w:val="Cmsor3"/>
-        <w:tabs>
-          <w:tab w:val="clear" w:pos="720"/>
-          <w:tab w:val="num" w:pos="1134"/>
-        </w:tabs>
-      </w:pPr>
-      <w:r>
-        <w:lastRenderedPageBreak/>
-        <w:t>Panda</w:t>
-      </w:r>
-    </w:p>
-    <w:p>
-      <w:pPr>
-        <w:pStyle w:val="Cmsor4"/>
-        <w:numPr>
-          <w:ilvl w:val="3"/>
-          <w:numId w:val="3"/>
-        </w:numPr>
-        <w:rPr>
-          <w:sz w:val="24"/>
-          <w:szCs w:val="24"/>
-        </w:rPr>
-      </w:pPr>
-      <w:r>
-        <w:rPr>
-          <w:sz w:val="24"/>
-          <w:szCs w:val="24"/>
-        </w:rPr>
-        <w:t>Felelősség</w:t>
-      </w:r>
-    </w:p>
-    <w:p>
-      <w:pPr>
-        <w:pStyle w:val="magyarazat"/>
-      </w:pPr>
-      <w:r>
-        <w:t>[Mi az osztály felelőssége. Kb 1 bekezdés.]</w:t>
-      </w:r>
-    </w:p>
-    <w:p>
-      <w:pPr>
-        <w:pStyle w:val="Cmsor4"/>
-        <w:numPr>
-          <w:ilvl w:val="3"/>
-          <w:numId w:val="3"/>
-        </w:numPr>
-        <w:rPr>
-          <w:sz w:val="24"/>
-          <w:szCs w:val="24"/>
-        </w:rPr>
-      </w:pPr>
-      <w:r>
-        <w:rPr>
-          <w:sz w:val="24"/>
-          <w:szCs w:val="24"/>
-        </w:rPr>
-        <w:t>Ősosztályok</w:t>
-      </w:r>
-    </w:p>
-    <w:p>
-      <w:pPr>
-        <w:pStyle w:val="magyarazat"/>
-      </w:pPr>
-      <w:r>
-        <w:t>[Mely osztályokból származik (öröklési hierarchia)]</w:t>
-      </w:r>
-    </w:p>
-    <w:p>
-      <w:pPr>
-        <w:pStyle w:val="magyarazat"/>
-      </w:pPr>
-      <w:r>
-        <w:t xml:space="preserve">Legősebb osztály </w:t>
-      </w:r>
-      <w:r>
-        <w:sym w:font="Symbol" w:char="F0AE"/>
-      </w:r>
-      <w:r>
-        <w:t xml:space="preserve"> Ősosztály2 </w:t>
-      </w:r>
-      <w:r>
-        <w:sym w:font="Symbol" w:char="F0AE"/>
-      </w:r>
-      <w:r>
-        <w:t xml:space="preserve"> Ősosztály3...</w:t>
-      </w:r>
-    </w:p>
-    <w:p>
-      <w:pPr>
-        <w:pStyle w:val="Cmsor4"/>
-        <w:numPr>
-          <w:ilvl w:val="3"/>
-          <w:numId w:val="3"/>
-        </w:numPr>
-        <w:rPr>
-          <w:sz w:val="24"/>
-          <w:szCs w:val="24"/>
-        </w:rPr>
-      </w:pPr>
-      <w:r>
-        <w:rPr>
-          <w:sz w:val="24"/>
-          <w:szCs w:val="24"/>
-        </w:rPr>
-        <w:t>Interfészek</w:t>
-      </w:r>
-    </w:p>
-    <w:p>
-      <w:pPr>
-        <w:pStyle w:val="magyarazat"/>
-      </w:pPr>
-      <w:r>
-        <w:t>[Mely interfészeket valósítja meg.]</w:t>
-      </w:r>
-    </w:p>
-    <w:p>
-      <w:pPr>
-        <w:pStyle w:val="Cmsor4"/>
-        <w:numPr>
-          <w:ilvl w:val="3"/>
-          <w:numId w:val="3"/>
-        </w:numPr>
-        <w:rPr>
-          <w:sz w:val="24"/>
-          <w:szCs w:val="24"/>
-        </w:rPr>
-      </w:pPr>
-      <w:r>
-        <w:rPr>
-          <w:sz w:val="24"/>
-          <w:szCs w:val="24"/>
-        </w:rPr>
-        <w:t>Attribútumok</w:t>
-      </w:r>
-    </w:p>
-    <w:p>
-      <w:pPr>
-        <w:pStyle w:val="magyarazat"/>
-      </w:pPr>
-      <w:r>
-        <w:t>[Milyen attribútumai vannak]</w:t>
+      <w:proofErr w:type="spellStart"/>
+      <w:r>
+        <w:rPr>
+          <w:b/>
+        </w:rPr>
+        <w:t>void</w:t>
+      </w:r>
+      <w:proofErr w:type="spellEnd"/>
+      <w:r>
+        <w:rPr>
+          <w:b/>
+        </w:rPr>
+        <w:t xml:space="preserve"> </w:t>
+      </w:r>
+      <w:proofErr w:type="spellStart"/>
+      <w:proofErr w:type="gramStart"/>
+      <w:r>
+        <w:rPr>
+          <w:b/>
+        </w:rPr>
+        <w:t>action</w:t>
+      </w:r>
+      <w:proofErr w:type="spellEnd"/>
+      <w:r>
+        <w:rPr>
+          <w:b/>
+        </w:rPr>
+        <w:t>(</w:t>
+      </w:r>
+      <w:proofErr w:type="gramEnd"/>
+      <w:r>
+        <w:rPr>
+          <w:b/>
+        </w:rPr>
+        <w:t xml:space="preserve">Csoki </w:t>
+      </w:r>
+      <w:proofErr w:type="spellStart"/>
+      <w:r>
+        <w:rPr>
+          <w:b/>
+        </w:rPr>
+        <w:t>cs</w:t>
+      </w:r>
+      <w:proofErr w:type="spellEnd"/>
+      <w:r>
+        <w:rPr>
+          <w:b/>
+        </w:rPr>
+        <w:t xml:space="preserve">): </w:t>
+      </w:r>
+      <w:r>
+        <w:t xml:space="preserve">ez egy sima </w:t>
+      </w:r>
+      <w:r>
+        <w:t>állat</w:t>
+      </w:r>
+      <w:r>
+        <w:t>, nem csinál semmit, ha csokiautomata sípol</w:t>
       </w:r>
     </w:p>
     <w:p>
@@ -3858,15 +7261,51 @@
           <w:ilvl w:val="0"/>
           <w:numId w:val="4"/>
         </w:numPr>
-        <w:rPr>
-          <w:b/>
-        </w:rPr>
-      </w:pPr>
-      <w:r>
-        <w:rPr>
-          <w:b/>
-        </w:rPr>
-        <w:t>attribútum1</w:t>
+      </w:pPr>
+      <w:proofErr w:type="spellStart"/>
+      <w:r>
+        <w:rPr>
+          <w:b/>
+        </w:rPr>
+        <w:t>void</w:t>
+      </w:r>
+      <w:proofErr w:type="spellEnd"/>
+      <w:r>
+        <w:rPr>
+          <w:b/>
+        </w:rPr>
+        <w:t xml:space="preserve"> </w:t>
+      </w:r>
+      <w:proofErr w:type="spellStart"/>
+      <w:proofErr w:type="gramStart"/>
+      <w:r>
+        <w:rPr>
+          <w:b/>
+        </w:rPr>
+        <w:t>action</w:t>
+      </w:r>
+      <w:proofErr w:type="spellEnd"/>
+      <w:r>
+        <w:rPr>
+          <w:b/>
+        </w:rPr>
+        <w:t>(</w:t>
+      </w:r>
+      <w:proofErr w:type="gramEnd"/>
+      <w:r>
+        <w:rPr>
+          <w:b/>
+        </w:rPr>
+        <w:t xml:space="preserve">Játék j): </w:t>
+      </w:r>
+      <w:r>
+        <w:t xml:space="preserve">ez egy sima </w:t>
+      </w:r>
+      <w:r>
+        <w:t>állat</w:t>
+      </w:r>
+      <w:r>
+        <w:t>, nem csinál semmit, ha a játékgép csilingel</w:t>
       </w:r>
     </w:p>
     <w:p>
@@ -3876,39 +7315,50 @@
           <w:numId w:val="4"/>
         </w:numPr>
       </w:pPr>
-      <w:r>
-        <w:rPr>
-          <w:b/>
-        </w:rPr>
-        <w:t>attribútum2</w:t>
-      </w:r>
-    </w:p>
-    <w:p>
-      <w:pPr>
-        <w:pStyle w:val="Cmsor4"/>
-        <w:numPr>
-          <w:ilvl w:val="3"/>
-          <w:numId w:val="3"/>
-        </w:numPr>
-        <w:rPr>
-          <w:sz w:val="24"/>
-          <w:szCs w:val="24"/>
-        </w:rPr>
-      </w:pPr>
-      <w:r>
-        <w:rPr>
-          <w:sz w:val="24"/>
-          <w:szCs w:val="24"/>
-        </w:rPr>
-        <w:t>Metódusok</w:t>
-      </w:r>
-    </w:p>
-    <w:p>
-      <w:pPr>
-        <w:pStyle w:val="magyarazat"/>
-      </w:pPr>
-      <w:r>
-        <w:t>[Milyen publikus metódusokkal rendelkezik. Metódusonként egy-három mondat arról, hogy a metódus mit csinál. Hiba, ha egy osztálynak nincs egyetlen metódusa sem.]</w:t>
+      <w:proofErr w:type="spellStart"/>
+      <w:r>
+        <w:rPr>
+          <w:b/>
+        </w:rPr>
+        <w:t>void</w:t>
+      </w:r>
+      <w:proofErr w:type="spellEnd"/>
+      <w:r>
+        <w:rPr>
+          <w:b/>
+        </w:rPr>
+        <w:t xml:space="preserve"> </w:t>
+      </w:r>
+      <w:proofErr w:type="spellStart"/>
+      <w:proofErr w:type="gramStart"/>
+      <w:r>
+        <w:rPr>
+          <w:b/>
+        </w:rPr>
+        <w:t>action</w:t>
+      </w:r>
+      <w:proofErr w:type="spellEnd"/>
+      <w:r>
+        <w:rPr>
+          <w:b/>
+        </w:rPr>
+        <w:t>(</w:t>
+      </w:r>
+      <w:proofErr w:type="gramEnd"/>
+      <w:r>
+        <w:rPr>
+          <w:b/>
+        </w:rPr>
+        <w:t xml:space="preserve">Fotel f): </w:t>
+      </w:r>
+      <w:r>
+        <w:t xml:space="preserve">ez egy sima </w:t>
+      </w:r>
+      <w:r>
+        <w:t>állat</w:t>
+      </w:r>
+      <w:r>
+        <w:t>, nem csinál semmit, ha a fotel jelez neki</w:t>
       </w:r>
     </w:p>
     <w:p>
@@ -3919,1162 +7369,192 @@
         </w:numPr>
       </w:pPr>
       <w:r>
-        <w:rPr>
-          <w:b/>
-        </w:rPr>
-        <w:t>int foo(Osztály3 o1, Osztály4 o2)</w:t>
-      </w:r>
-      <w:r>
-        <w:t>: metódus leírása</w:t>
-      </w:r>
-    </w:p>
-    <w:p>
-      <w:pPr>
-        <w:numPr>
-          <w:ilvl w:val="0"/>
-          <w:numId w:val="4"/>
-        </w:numPr>
-      </w:pPr>
-      <w:r>
-        <w:rPr>
-          <w:b/>
-        </w:rPr>
-        <w:t>int bar(Osztály5 o1)</w:t>
-      </w:r>
-      <w:r>
-        <w:t>: metódus leírása</w:t>
-      </w:r>
-    </w:p>
-    <w:p>
-      <w:pPr>
-        <w:pStyle w:val="Cmsor3"/>
-        <w:tabs>
-          <w:tab w:val="clear" w:pos="720"/>
-          <w:tab w:val="num" w:pos="1134"/>
-        </w:tabs>
-      </w:pPr>
-      <w:r>
-        <w:t>Panda</w:t>
-      </w:r>
-    </w:p>
-    <w:p>
-      <w:pPr>
-        <w:pStyle w:val="Cmsor4"/>
-        <w:numPr>
-          <w:ilvl w:val="3"/>
-          <w:numId w:val="3"/>
-        </w:numPr>
-        <w:rPr>
-          <w:sz w:val="24"/>
-          <w:szCs w:val="24"/>
-        </w:rPr>
-      </w:pPr>
-      <w:r>
-        <w:rPr>
-          <w:sz w:val="24"/>
-          <w:szCs w:val="24"/>
-        </w:rPr>
-        <w:t>Felelősség</w:t>
+        <w:t xml:space="preserve">a fentieken kívül </w:t>
+      </w:r>
+      <w:proofErr w:type="spellStart"/>
+      <w:r>
+        <w:t>getter</w:t>
+      </w:r>
+      <w:proofErr w:type="spellEnd"/>
+      <w:r>
+        <w:t xml:space="preserve"> és </w:t>
+      </w:r>
+      <w:proofErr w:type="spellStart"/>
+      <w:r>
+        <w:t>setter</w:t>
+      </w:r>
+      <w:proofErr w:type="spellEnd"/>
+      <w:r>
+        <w:t xml:space="preserve"> funkciók</w:t>
+      </w:r>
+    </w:p>
+    <w:p>
+      <w:pPr>
+        <w:pStyle w:val="Cmsor20"/>
+      </w:pPr>
+      <w:r>
+        <w:t>Szekvencia diagramok</w:t>
       </w:r>
     </w:p>
     <w:p>
       <w:pPr>
         <w:pStyle w:val="magyarazat"/>
-      </w:pPr>
-      <w:r>
-        <w:t>[Mi az osztály felelőssége. Kb 1 bekezdés.]</w:t>
-      </w:r>
-    </w:p>
-    <w:p>
-      <w:pPr>
-        <w:pStyle w:val="Cmsor4"/>
-        <w:numPr>
-          <w:ilvl w:val="3"/>
-          <w:numId w:val="3"/>
-        </w:numPr>
-        <w:rPr>
-          <w:sz w:val="24"/>
-          <w:szCs w:val="24"/>
-        </w:rPr>
-      </w:pPr>
-      <w:r>
-        <w:rPr>
-          <w:sz w:val="24"/>
-          <w:szCs w:val="24"/>
-        </w:rPr>
-        <w:t>Ősosztályok</w:t>
+        <w:jc w:val="center"/>
+      </w:pPr>
+      <w:r>
+        <w:rPr>
+          <w:noProof/>
+        </w:rPr>
+        <w:pict w14:anchorId="6B01AA26">
+          <v:shape id="_x0000_i1040" type="#_x0000_t75" style="width:453.75pt;height:276.3pt;visibility:visible;mso-wrap-style:square">
+            <v:imagedata r:id="rId9" o:title=""/>
+          </v:shape>
+        </w:pict>
       </w:r>
     </w:p>
     <w:p>
       <w:pPr>
         <w:pStyle w:val="magyarazat"/>
-      </w:pPr>
-      <w:r>
-        <w:t>[Mely osztályokból származik (öröklési hierarchia)]</w:t>
+        <w:jc w:val="center"/>
+        <w:rPr>
+          <w:noProof/>
+        </w:rPr>
+      </w:pPr>
+      <w:r>
+        <w:rPr>
+          <w:noProof/>
+        </w:rPr>
+        <w:lastRenderedPageBreak/>
+        <w:pict w14:anchorId="618D1CB1">
+          <v:shape id="Kép 1" o:spid="_x0000_i1025" type="#_x0000_t75" style="width:435.35pt;height:335.7pt;visibility:visible;mso-wrap-style:square">
+            <v:imagedata r:id="rId10" o:title=""/>
+          </v:shape>
+        </w:pict>
       </w:r>
     </w:p>
     <w:p>
       <w:pPr>
         <w:pStyle w:val="magyarazat"/>
-      </w:pPr>
-      <w:r>
-        <w:t xml:space="preserve">Legősebb osztály </w:t>
-      </w:r>
-      <w:r>
-        <w:sym w:font="Symbol" w:char="F0AE"/>
-      </w:r>
-      <w:r>
-        <w:t xml:space="preserve"> Ősosztály2 </w:t>
-      </w:r>
-      <w:r>
-        <w:sym w:font="Symbol" w:char="F0AE"/>
-      </w:r>
-      <w:r>
-        <w:t xml:space="preserve"> Ősosztály3...</w:t>
-      </w:r>
-    </w:p>
-    <w:p>
-      <w:pPr>
-        <w:pStyle w:val="Cmsor4"/>
-        <w:numPr>
-          <w:ilvl w:val="3"/>
-          <w:numId w:val="3"/>
-        </w:numPr>
-        <w:rPr>
-          <w:sz w:val="24"/>
-          <w:szCs w:val="24"/>
-        </w:rPr>
-      </w:pPr>
-      <w:r>
-        <w:rPr>
-          <w:sz w:val="24"/>
-          <w:szCs w:val="24"/>
-        </w:rPr>
-        <w:t>Interfészek</w:t>
+        <w:jc w:val="center"/>
+        <w:rPr>
+          <w:noProof/>
+        </w:rPr>
+      </w:pPr>
+      <w:r>
+        <w:rPr>
+          <w:noProof/>
+        </w:rPr>
+        <w:pict w14:anchorId="398108CE">
+          <v:shape id="_x0000_i1041" type="#_x0000_t75" style="width:170.8pt;height:159.9pt;visibility:visible;mso-wrap-style:square">
+            <v:imagedata r:id="rId11" o:title=""/>
+          </v:shape>
+        </w:pict>
       </w:r>
     </w:p>
     <w:p>
       <w:pPr>
         <w:pStyle w:val="magyarazat"/>
-      </w:pPr>
-      <w:r>
-        <w:t>[Mely interfészeket valósítja meg.]</w:t>
-      </w:r>
-    </w:p>
-    <w:p>
-      <w:pPr>
-        <w:pStyle w:val="Cmsor4"/>
-        <w:numPr>
-          <w:ilvl w:val="3"/>
-          <w:numId w:val="3"/>
-        </w:numPr>
-        <w:rPr>
-          <w:sz w:val="24"/>
-          <w:szCs w:val="24"/>
-        </w:rPr>
-      </w:pPr>
-      <w:r>
-        <w:rPr>
-          <w:sz w:val="24"/>
-          <w:szCs w:val="24"/>
-        </w:rPr>
-        <w:t>Attribútumok</w:t>
+        <w:jc w:val="center"/>
+        <w:rPr>
+          <w:noProof/>
+        </w:rPr>
+      </w:pPr>
+      <w:r>
+        <w:rPr>
+          <w:noProof/>
+        </w:rPr>
+        <w:pict w14:anchorId="36E75013">
+          <v:shape id="_x0000_i1042" type="#_x0000_t75" style="width:149.85pt;height:153.2pt;visibility:visible;mso-wrap-style:square">
+            <v:imagedata r:id="rId12" o:title=""/>
+          </v:shape>
+        </w:pict>
       </w:r>
     </w:p>
     <w:p>
       <w:pPr>
         <w:pStyle w:val="magyarazat"/>
-      </w:pPr>
-      <w:r>
-        <w:t>[Milyen attribútumai vannak]</w:t>
-      </w:r>
-    </w:p>
-    <w:p>
-      <w:pPr>
-        <w:numPr>
-          <w:ilvl w:val="0"/>
-          <w:numId w:val="4"/>
-        </w:numPr>
-        <w:rPr>
-          <w:b/>
-        </w:rPr>
-      </w:pPr>
-      <w:r>
-        <w:rPr>
-          <w:b/>
-        </w:rPr>
-        <w:t>attribútum1</w:t>
-      </w:r>
-    </w:p>
-    <w:p>
-      <w:pPr>
-        <w:numPr>
-          <w:ilvl w:val="0"/>
-          <w:numId w:val="4"/>
-        </w:numPr>
-      </w:pPr>
-      <w:r>
-        <w:rPr>
-          <w:b/>
-        </w:rPr>
-        <w:t>attribútum2</w:t>
-      </w:r>
-    </w:p>
-    <w:p>
-      <w:pPr>
-        <w:pStyle w:val="Cmsor4"/>
-        <w:numPr>
-          <w:ilvl w:val="3"/>
-          <w:numId w:val="3"/>
-        </w:numPr>
-        <w:rPr>
-          <w:sz w:val="24"/>
-          <w:szCs w:val="24"/>
-        </w:rPr>
-      </w:pPr>
-      <w:r>
-        <w:rPr>
-          <w:sz w:val="24"/>
-          <w:szCs w:val="24"/>
-        </w:rPr>
-        <w:t>Metódusok</w:t>
-      </w:r>
-    </w:p>
-    <w:p>
-      <w:pPr>
-        <w:pStyle w:val="magyarazat"/>
-      </w:pPr>
-      <w:r>
-        <w:t>[Milyen publikus metódusokkal rendelkezik. Metódusonként egy-három mondat arról, hogy a metódus mit csinál. Hiba, ha egy osztálynak nincs egyetlen metódusa sem.]</w:t>
-      </w:r>
-    </w:p>
-    <w:p>
-      <w:pPr>
-        <w:numPr>
-          <w:ilvl w:val="0"/>
-          <w:numId w:val="4"/>
-        </w:numPr>
-      </w:pPr>
-      <w:r>
-        <w:rPr>
-          <w:b/>
-        </w:rPr>
-        <w:t>int foo(Osztály3 o1, Osztály4 o2)</w:t>
-      </w:r>
-      <w:r>
-        <w:t>: metódus leírása</w:t>
-      </w:r>
-    </w:p>
-    <w:p>
-      <w:pPr>
-        <w:numPr>
-          <w:ilvl w:val="0"/>
-          <w:numId w:val="4"/>
-        </w:numPr>
-      </w:pPr>
-      <w:r>
-        <w:rPr>
-          <w:b/>
-        </w:rPr>
-        <w:t>int bar(Osztály5 o1)</w:t>
-      </w:r>
-      <w:r>
-        <w:t>: metódus leírása</w:t>
-      </w:r>
-    </w:p>
-    <w:p>
-      <w:pPr>
-        <w:pStyle w:val="Cmsor3"/>
-        <w:tabs>
-          <w:tab w:val="clear" w:pos="720"/>
-          <w:tab w:val="num" w:pos="1134"/>
-        </w:tabs>
-      </w:pPr>
-      <w:r>
+        <w:jc w:val="center"/>
+      </w:pPr>
+      <w:r>
+        <w:rPr>
+          <w:noProof/>
+        </w:rPr>
         <w:lastRenderedPageBreak/>
-        <w:t>Panda</w:t>
-      </w:r>
-    </w:p>
-    <w:p>
-      <w:pPr>
-        <w:pStyle w:val="Cmsor4"/>
-        <w:numPr>
-          <w:ilvl w:val="3"/>
-          <w:numId w:val="3"/>
-        </w:numPr>
-        <w:rPr>
-          <w:sz w:val="24"/>
-          <w:szCs w:val="24"/>
-        </w:rPr>
-      </w:pPr>
-      <w:r>
-        <w:rPr>
-          <w:sz w:val="24"/>
-          <w:szCs w:val="24"/>
-        </w:rPr>
-        <w:t>Felelősség</w:t>
-      </w:r>
-    </w:p>
-    <w:p>
-      <w:pPr>
-        <w:pStyle w:val="magyarazat"/>
-      </w:pPr>
-      <w:r>
-        <w:t>[Mi az osztály felelőssége. Kb 1 bekezdés.]</w:t>
-      </w:r>
-    </w:p>
-    <w:p>
-      <w:pPr>
-        <w:pStyle w:val="Cmsor4"/>
-        <w:numPr>
-          <w:ilvl w:val="3"/>
-          <w:numId w:val="3"/>
-        </w:numPr>
-        <w:rPr>
-          <w:sz w:val="24"/>
-          <w:szCs w:val="24"/>
-        </w:rPr>
-      </w:pPr>
-      <w:r>
-        <w:rPr>
-          <w:sz w:val="24"/>
-          <w:szCs w:val="24"/>
-        </w:rPr>
-        <w:t>Ősosztályok</w:t>
-      </w:r>
-    </w:p>
-    <w:p>
-      <w:pPr>
-        <w:pStyle w:val="magyarazat"/>
-      </w:pPr>
-      <w:r>
-        <w:t>[Mely osztályokból származik (öröklési hierarchia)]</w:t>
-      </w:r>
-    </w:p>
-    <w:p>
-      <w:pPr>
-        <w:pStyle w:val="magyarazat"/>
-      </w:pPr>
-      <w:r>
-        <w:t xml:space="preserve">Legősebb osztály </w:t>
-      </w:r>
-      <w:r>
-        <w:sym w:font="Symbol" w:char="F0AE"/>
-      </w:r>
-      <w:r>
-        <w:t xml:space="preserve"> Ősosztály2 </w:t>
-      </w:r>
-      <w:r>
-        <w:sym w:font="Symbol" w:char="F0AE"/>
-      </w:r>
-      <w:r>
-        <w:t xml:space="preserve"> Ősosztály3...</w:t>
-      </w:r>
-    </w:p>
-    <w:p>
-      <w:pPr>
-        <w:pStyle w:val="Cmsor4"/>
-        <w:numPr>
-          <w:ilvl w:val="3"/>
-          <w:numId w:val="3"/>
-        </w:numPr>
-        <w:rPr>
-          <w:sz w:val="24"/>
-          <w:szCs w:val="24"/>
-        </w:rPr>
-      </w:pPr>
-      <w:r>
-        <w:rPr>
-          <w:sz w:val="24"/>
-          <w:szCs w:val="24"/>
-        </w:rPr>
-        <w:t>Interfészek</w:t>
-      </w:r>
-    </w:p>
-    <w:p>
-      <w:pPr>
-        <w:pStyle w:val="magyarazat"/>
-      </w:pPr>
-      <w:r>
-        <w:t>[Mely interfészeket valósítja meg.]</w:t>
-      </w:r>
-    </w:p>
-    <w:p>
-      <w:pPr>
-        <w:pStyle w:val="Cmsor4"/>
-        <w:numPr>
-          <w:ilvl w:val="3"/>
-          <w:numId w:val="3"/>
-        </w:numPr>
-        <w:rPr>
-          <w:sz w:val="24"/>
-          <w:szCs w:val="24"/>
-        </w:rPr>
-      </w:pPr>
-      <w:r>
-        <w:rPr>
-          <w:sz w:val="24"/>
-          <w:szCs w:val="24"/>
-        </w:rPr>
-        <w:t>Attribútumok</w:t>
-      </w:r>
-    </w:p>
-    <w:p>
-      <w:pPr>
-        <w:pStyle w:val="magyarazat"/>
-      </w:pPr>
-      <w:r>
-        <w:t>[Milyen attribútumai vannak]</w:t>
-      </w:r>
-    </w:p>
-    <w:p>
-      <w:pPr>
-        <w:numPr>
-          <w:ilvl w:val="0"/>
-          <w:numId w:val="4"/>
-        </w:numPr>
-        <w:rPr>
-          <w:b/>
-        </w:rPr>
-      </w:pPr>
-      <w:r>
-        <w:rPr>
-          <w:b/>
-        </w:rPr>
-        <w:t>attribútum1</w:t>
-      </w:r>
-    </w:p>
-    <w:p>
-      <w:pPr>
-        <w:numPr>
-          <w:ilvl w:val="0"/>
-          <w:numId w:val="4"/>
-        </w:numPr>
-      </w:pPr>
-      <w:r>
-        <w:rPr>
-          <w:b/>
-        </w:rPr>
-        <w:t>attribútum2</w:t>
-      </w:r>
-    </w:p>
-    <w:p>
-      <w:pPr>
-        <w:pStyle w:val="Cmsor4"/>
-        <w:numPr>
-          <w:ilvl w:val="3"/>
-          <w:numId w:val="3"/>
-        </w:numPr>
-        <w:rPr>
-          <w:sz w:val="24"/>
-          <w:szCs w:val="24"/>
-        </w:rPr>
-      </w:pPr>
-      <w:r>
-        <w:rPr>
-          <w:sz w:val="24"/>
-          <w:szCs w:val="24"/>
-        </w:rPr>
-        <w:t>Metódusok</w:t>
-      </w:r>
-    </w:p>
-    <w:p>
-      <w:pPr>
-        <w:pStyle w:val="magyarazat"/>
-      </w:pPr>
-      <w:r>
-        <w:t>[Milyen publikus metódusokkal rendelkezik. Metódusonként egy-három mondat arról, hogy a metódus mit csinál. Hiba, ha egy osztálynak nincs egyetlen metódusa sem.]</w:t>
-      </w:r>
-    </w:p>
-    <w:p>
-      <w:pPr>
-        <w:numPr>
-          <w:ilvl w:val="0"/>
-          <w:numId w:val="4"/>
-        </w:numPr>
-      </w:pPr>
-      <w:r>
-        <w:rPr>
-          <w:b/>
-        </w:rPr>
-        <w:t>int foo(Osztály3 o1, Osztály4 o2)</w:t>
-      </w:r>
-      <w:r>
-        <w:t>: metódus leírása</w:t>
-      </w:r>
-    </w:p>
-    <w:p>
-      <w:pPr>
-        <w:numPr>
-          <w:ilvl w:val="0"/>
-          <w:numId w:val="4"/>
-        </w:numPr>
-      </w:pPr>
-      <w:r>
-        <w:rPr>
-          <w:b/>
-        </w:rPr>
-        <w:t>int bar(Osztály5 o1)</w:t>
-      </w:r>
-      <w:r>
-        <w:t>: metódus leírása</w:t>
-      </w:r>
-    </w:p>
-    <w:p>
-      <w:pPr>
-        <w:pStyle w:val="Cmsor3"/>
-        <w:tabs>
-          <w:tab w:val="clear" w:pos="720"/>
-          <w:tab w:val="num" w:pos="1134"/>
-        </w:tabs>
-      </w:pPr>
-      <w:r>
-        <w:t>Panda</w:t>
-      </w:r>
-    </w:p>
-    <w:p>
-      <w:pPr>
-        <w:pStyle w:val="Cmsor4"/>
-        <w:numPr>
-          <w:ilvl w:val="3"/>
-          <w:numId w:val="3"/>
-        </w:numPr>
-        <w:rPr>
-          <w:sz w:val="24"/>
-          <w:szCs w:val="24"/>
-        </w:rPr>
-      </w:pPr>
-      <w:r>
-        <w:rPr>
-          <w:sz w:val="24"/>
-          <w:szCs w:val="24"/>
-        </w:rPr>
-        <w:t>Felelősség</w:t>
-      </w:r>
-    </w:p>
-    <w:p>
-      <w:pPr>
-        <w:pStyle w:val="magyarazat"/>
-      </w:pPr>
-      <w:r>
-        <w:t>[Mi az osztály felelőssége. Kb 1 bekezdés.]</w:t>
-      </w:r>
-    </w:p>
-    <w:p>
-      <w:pPr>
-        <w:pStyle w:val="Cmsor4"/>
-        <w:numPr>
-          <w:ilvl w:val="3"/>
-          <w:numId w:val="3"/>
-        </w:numPr>
-        <w:rPr>
-          <w:sz w:val="24"/>
-          <w:szCs w:val="24"/>
-        </w:rPr>
-      </w:pPr>
-      <w:r>
-        <w:rPr>
-          <w:sz w:val="24"/>
-          <w:szCs w:val="24"/>
-        </w:rPr>
-        <w:t>Ősosztályok</w:t>
-      </w:r>
-    </w:p>
-    <w:p>
-      <w:pPr>
-        <w:pStyle w:val="magyarazat"/>
-      </w:pPr>
-      <w:r>
-        <w:t>[Mely osztályokból származik (öröklési hierarchia)]</w:t>
-      </w:r>
-    </w:p>
-    <w:p>
-      <w:pPr>
-        <w:pStyle w:val="magyarazat"/>
-      </w:pPr>
-      <w:r>
-        <w:t xml:space="preserve">Legősebb osztály </w:t>
-      </w:r>
-      <w:r>
-        <w:sym w:font="Symbol" w:char="F0AE"/>
-      </w:r>
-      <w:r>
-        <w:t xml:space="preserve"> Ősosztály2 </w:t>
-      </w:r>
-      <w:r>
-        <w:sym w:font="Symbol" w:char="F0AE"/>
-      </w:r>
-      <w:r>
-        <w:t xml:space="preserve"> Ősosztály3...</w:t>
-      </w:r>
-    </w:p>
-    <w:p>
-      <w:pPr>
-        <w:pStyle w:val="Cmsor4"/>
-        <w:numPr>
-          <w:ilvl w:val="3"/>
-          <w:numId w:val="3"/>
-        </w:numPr>
-        <w:rPr>
-          <w:sz w:val="24"/>
-          <w:szCs w:val="24"/>
-        </w:rPr>
-      </w:pPr>
-      <w:r>
-        <w:rPr>
-          <w:sz w:val="24"/>
-          <w:szCs w:val="24"/>
-        </w:rPr>
-        <w:t>Interfészek</w:t>
-      </w:r>
-    </w:p>
-    <w:p>
-      <w:pPr>
-        <w:pStyle w:val="magyarazat"/>
-      </w:pPr>
-      <w:r>
-        <w:t>[Mely interfészeket valósítja meg.]</w:t>
-      </w:r>
-    </w:p>
-    <w:p>
-      <w:pPr>
-        <w:pStyle w:val="Cmsor4"/>
-        <w:numPr>
-          <w:ilvl w:val="3"/>
-          <w:numId w:val="3"/>
-        </w:numPr>
-        <w:rPr>
-          <w:sz w:val="24"/>
-          <w:szCs w:val="24"/>
-        </w:rPr>
-      </w:pPr>
-      <w:r>
-        <w:rPr>
-          <w:sz w:val="24"/>
-          <w:szCs w:val="24"/>
-        </w:rPr>
-        <w:t>Attribútumok</w:t>
-      </w:r>
-    </w:p>
-    <w:p>
-      <w:pPr>
-        <w:pStyle w:val="magyarazat"/>
-      </w:pPr>
-      <w:r>
-        <w:t>[Milyen attribútumai vannak]</w:t>
-      </w:r>
-    </w:p>
-    <w:p>
-      <w:pPr>
-        <w:numPr>
-          <w:ilvl w:val="0"/>
-          <w:numId w:val="4"/>
-        </w:numPr>
-        <w:rPr>
-          <w:b/>
-        </w:rPr>
-      </w:pPr>
-      <w:r>
-        <w:rPr>
-          <w:b/>
-        </w:rPr>
-        <w:t>attribútum1</w:t>
-      </w:r>
-    </w:p>
-    <w:p>
-      <w:pPr>
-        <w:numPr>
-          <w:ilvl w:val="0"/>
-          <w:numId w:val="4"/>
-        </w:numPr>
-      </w:pPr>
-      <w:r>
-        <w:rPr>
-          <w:b/>
-        </w:rPr>
-        <w:t>attribútum2</w:t>
-      </w:r>
-    </w:p>
-    <w:p>
-      <w:pPr>
-        <w:pStyle w:val="Cmsor4"/>
-        <w:numPr>
-          <w:ilvl w:val="3"/>
-          <w:numId w:val="3"/>
-        </w:numPr>
-        <w:rPr>
-          <w:sz w:val="24"/>
-          <w:szCs w:val="24"/>
-        </w:rPr>
-      </w:pPr>
-      <w:r>
-        <w:rPr>
-          <w:sz w:val="24"/>
-          <w:szCs w:val="24"/>
-        </w:rPr>
-        <w:t>Metódusok</w:t>
-      </w:r>
-    </w:p>
-    <w:p>
-      <w:pPr>
-        <w:pStyle w:val="magyarazat"/>
-      </w:pPr>
-      <w:r>
-        <w:t>[Milyen publikus metódusokkal rendelkezik. Metódusonként egy-három mondat arról, hogy a metódus mit csinál. Hiba, ha egy osztálynak nincs egyetlen metódusa sem.]</w:t>
-      </w:r>
-    </w:p>
-    <w:p>
-      <w:pPr>
-        <w:numPr>
-          <w:ilvl w:val="0"/>
-          <w:numId w:val="4"/>
-        </w:numPr>
-      </w:pPr>
-      <w:r>
-        <w:rPr>
-          <w:b/>
-        </w:rPr>
-        <w:t>int foo(Osztály3 o1, Osztály4 o2)</w:t>
-      </w:r>
-      <w:r>
-        <w:t>: metódus leírása</w:t>
-      </w:r>
-    </w:p>
-    <w:p>
-      <w:pPr>
-        <w:numPr>
-          <w:ilvl w:val="0"/>
-          <w:numId w:val="4"/>
-        </w:numPr>
-      </w:pPr>
-      <w:r>
-        <w:rPr>
-          <w:b/>
-        </w:rPr>
-        <w:t>int bar(Osztály5 o1)</w:t>
-      </w:r>
-      <w:r>
-        <w:t>: metódus leírása</w:t>
-      </w:r>
-    </w:p>
-    <w:p>
-      <w:pPr>
-        <w:pStyle w:val="Cmsor3"/>
-        <w:tabs>
-          <w:tab w:val="clear" w:pos="720"/>
-          <w:tab w:val="num" w:pos="1134"/>
-        </w:tabs>
+        <w:pict w14:anchorId="34AFF6AF">
+          <v:shape id="_x0000_i1043" type="#_x0000_t75" style="width:160.75pt;height:215.15pt;visibility:visible;mso-wrap-style:square">
+            <v:imagedata r:id="rId13" o:title=""/>
+          </v:shape>
+        </w:pict>
+      </w:r>
+    </w:p>
+    <w:p>
+      <w:pPr>
+        <w:jc w:val="center"/>
+        <w:rPr>
+          <w:noProof/>
+        </w:rPr>
+      </w:pPr>
+    </w:p>
+    <w:p>
+      <w:pPr>
+        <w:jc w:val="center"/>
+        <w:rPr>
+          <w:noProof/>
+        </w:rPr>
+      </w:pPr>
+      <w:r>
+        <w:rPr>
+          <w:noProof/>
+        </w:rPr>
+        <w:pict w14:anchorId="3EBF56CB">
+          <v:shape id="_x0000_i1044" type="#_x0000_t75" style="width:370.9pt;height:302.25pt;visibility:visible;mso-wrap-style:square">
+            <v:imagedata r:id="rId14" o:title=""/>
+          </v:shape>
+        </w:pict>
+      </w:r>
+    </w:p>
+    <w:p>
+      <w:pPr>
+        <w:jc w:val="center"/>
+        <w:rPr>
+          <w:noProof/>
+        </w:rPr>
       </w:pPr>
       <w:r>
         <w:lastRenderedPageBreak/>
-        <w:t>Unit</w:t>
-      </w:r>
-    </w:p>
-    <w:p>
-      <w:pPr>
-        <w:pStyle w:val="Cmsor4"/>
-        <w:numPr>
-          <w:ilvl w:val="3"/>
-          <w:numId w:val="3"/>
-        </w:numPr>
-        <w:rPr>
-          <w:sz w:val="24"/>
-          <w:szCs w:val="24"/>
-        </w:rPr>
-      </w:pPr>
-      <w:r>
-        <w:rPr>
-          <w:sz w:val="24"/>
-          <w:szCs w:val="24"/>
-        </w:rPr>
-        <w:t>Felelősség</w:t>
-      </w:r>
-    </w:p>
-    <w:p>
-      <w:pPr>
-        <w:pStyle w:val="magyarazat"/>
-      </w:pPr>
-      <w:r>
-        <w:t>[Mi az osztály felelőssége. Kb 1 bekezdés.]</w:t>
-      </w:r>
-    </w:p>
-    <w:p>
-      <w:pPr>
-        <w:pStyle w:val="magyarazat"/>
-      </w:pPr>
-      <w:r>
-        <w:rPr>
-          <w:i w:val="0"/>
-          <w:color w:val="auto"/>
-        </w:rPr>
-        <w:t>Az osztály a pályán létező és mozgó/mozgatható karakterek egységbe zárásáért felel.</w:t>
-      </w:r>
-    </w:p>
-    <w:p>
-      <w:pPr>
-        <w:pStyle w:val="Cmsor4"/>
-        <w:numPr>
-          <w:ilvl w:val="3"/>
-          <w:numId w:val="3"/>
-        </w:numPr>
-        <w:rPr>
-          <w:sz w:val="24"/>
-          <w:szCs w:val="24"/>
-        </w:rPr>
-      </w:pPr>
-      <w:r>
-        <w:rPr>
-          <w:sz w:val="24"/>
-          <w:szCs w:val="24"/>
-        </w:rPr>
-        <w:t>Ősosztályok</w:t>
-      </w:r>
-    </w:p>
-    <w:p>
-      <w:pPr>
-        <w:pStyle w:val="magyarazat"/>
-      </w:pPr>
-      <w:r>
-        <w:t>[Mely osztályokból származik (öröklési hierarchia)]</w:t>
-      </w:r>
-    </w:p>
-    <w:p>
-      <w:pPr>
-        <w:pStyle w:val="magyarazat"/>
-      </w:pPr>
-      <w:r>
-        <w:t xml:space="preserve">Legősebb osztály </w:t>
-      </w:r>
-      <w:r>
-        <w:sym w:font="Symbol" w:char="F0AE"/>
-      </w:r>
-      <w:r>
-        <w:t xml:space="preserve"> Ősosztály2 </w:t>
-      </w:r>
-      <w:r>
-        <w:sym w:font="Symbol" w:char="F0AE"/>
-      </w:r>
-      <w:r>
-        <w:t xml:space="preserve"> Ősosztály3...</w:t>
-      </w:r>
-    </w:p>
-    <w:p>
-      <w:pPr>
-        <w:pStyle w:val="magyarazat"/>
-      </w:pPr>
-      <w:r>
-        <w:rPr>
-          <w:i w:val="0"/>
-          <w:color w:val="auto"/>
-        </w:rPr>
-        <w:t>Object</w:t>
-      </w:r>
-    </w:p>
-    <w:p>
-      <w:pPr>
-        <w:pStyle w:val="Cmsor4"/>
-        <w:numPr>
-          <w:ilvl w:val="3"/>
-          <w:numId w:val="3"/>
-        </w:numPr>
-        <w:rPr>
-          <w:sz w:val="24"/>
-          <w:szCs w:val="24"/>
-        </w:rPr>
-      </w:pPr>
-      <w:r>
-        <w:rPr>
-          <w:sz w:val="24"/>
-          <w:szCs w:val="24"/>
-        </w:rPr>
-        <w:t>Interfészek</w:t>
-      </w:r>
-    </w:p>
-    <w:p>
-      <w:pPr>
-        <w:pStyle w:val="magyarazat"/>
-      </w:pPr>
-      <w:r>
-        <w:t>[Mely interfészeket valósítja meg.]</w:t>
-      </w:r>
-    </w:p>
-    <w:p>
-      <w:pPr>
-        <w:pStyle w:val="magyarazat"/>
-      </w:pPr>
-      <w:r>
-        <w:rPr>
-          <w:i w:val="0"/>
-          <w:color w:val="auto"/>
-        </w:rPr>
-        <w:t>Action</w:t>
-      </w:r>
-    </w:p>
-    <w:p>
-      <w:pPr>
-        <w:pStyle w:val="Cmsor4"/>
-        <w:numPr>
-          <w:ilvl w:val="3"/>
-          <w:numId w:val="3"/>
-        </w:numPr>
-        <w:rPr>
-          <w:sz w:val="24"/>
-          <w:szCs w:val="24"/>
-        </w:rPr>
-      </w:pPr>
-      <w:r>
-        <w:rPr>
-          <w:sz w:val="24"/>
-          <w:szCs w:val="24"/>
-        </w:rPr>
-        <w:t>Attribútumok</w:t>
-      </w:r>
-    </w:p>
-    <w:p>
-      <w:pPr>
-        <w:pStyle w:val="magyarazat"/>
-      </w:pPr>
-      <w:r>
-        <w:t>[Milyen attribútumai vannak]</w:t>
-      </w:r>
-    </w:p>
-    <w:p>
-      <w:pPr>
-        <w:numPr>
-          <w:ilvl w:val="0"/>
-          <w:numId w:val="4"/>
-        </w:numPr>
-        <w:rPr>
-          <w:b/>
-        </w:rPr>
-      </w:pPr>
-      <w:r>
-        <w:rPr>
-          <w:b/>
-        </w:rPr>
-        <w:t xml:space="preserve">Hand1: Unit: </w:t>
-      </w:r>
-      <w:r>
-        <w:t>A karakter egyik kezében tartott Unitot tárolja.</w:t>
-      </w:r>
-    </w:p>
-    <w:p>
-      <w:pPr>
-        <w:numPr>
-          <w:ilvl w:val="0"/>
-          <w:numId w:val="4"/>
-        </w:numPr>
-      </w:pPr>
-      <w:r>
-        <w:rPr>
-          <w:b/>
-        </w:rPr>
-        <w:t xml:space="preserve">Hand2: Unit: </w:t>
-      </w:r>
-      <w:r>
-        <w:t>A karakter másik kezében tartott Unitot tárolja.</w:t>
-      </w:r>
-    </w:p>
-    <w:p>
-      <w:pPr>
-        <w:pStyle w:val="Cmsor4"/>
-        <w:numPr>
-          <w:ilvl w:val="3"/>
-          <w:numId w:val="3"/>
-        </w:numPr>
-        <w:rPr>
-          <w:sz w:val="24"/>
-          <w:szCs w:val="24"/>
-        </w:rPr>
-      </w:pPr>
-      <w:r>
-        <w:rPr>
-          <w:sz w:val="24"/>
-          <w:szCs w:val="24"/>
-        </w:rPr>
-        <w:t>Metódusok</w:t>
-      </w:r>
-    </w:p>
-    <w:p>
-      <w:pPr>
-        <w:pStyle w:val="magyarazat"/>
-      </w:pPr>
-      <w:r>
-        <w:t>[Milyen publikus metódusokkal rendelkezik. Metódusonként egy-három mondat arról, hogy a metódus mit csinál. Hiba, ha egy osztálynak nincs egyetlen metódusa sem.]</w:t>
-      </w:r>
-    </w:p>
-    <w:p>
-      <w:pPr>
-        <w:numPr>
-          <w:ilvl w:val="0"/>
-          <w:numId w:val="4"/>
-        </w:numPr>
-      </w:pPr>
-      <w:r>
-        <w:rPr>
-          <w:b/>
-        </w:rPr>
-        <w:t xml:space="preserve">void move(f:Field): </w:t>
-      </w:r>
-      <w:r>
-        <w:t>Egy megadott mezőre mozgatja a karaktert, tényleges mozgatás nem itt történik.</w:t>
-      </w:r>
-    </w:p>
-    <w:p>
-      <w:pPr>
-        <w:numPr>
-          <w:ilvl w:val="0"/>
-          <w:numId w:val="4"/>
-        </w:numPr>
-      </w:pPr>
-      <w:r>
-        <w:rPr>
-          <w:b/>
-        </w:rPr>
-        <w:t>void grab(u:Unit)</w:t>
-      </w:r>
-      <w:r>
-        <w:t>: a karakter megfog egy másik karaktert.</w:t>
-      </w:r>
-    </w:p>
-    <w:p>
-      <w:pPr>
-        <w:numPr>
-          <w:ilvl w:val="0"/>
-          <w:numId w:val="4"/>
-        </w:numPr>
-      </w:pPr>
-      <w:r>
-        <w:rPr>
-          <w:b/>
-        </w:rPr>
-        <w:t xml:space="preserve">void exit(): </w:t>
-      </w:r>
-      <w:r>
-        <w:t>akkor történik, ha egy karakter a kilépési mezőre lép.</w:t>
-      </w:r>
-    </w:p>
-    <w:p>
-      <w:pPr>
-        <w:numPr>
-          <w:ilvl w:val="0"/>
-          <w:numId w:val="4"/>
-        </w:numPr>
-      </w:pPr>
-      <w:r>
-        <w:rPr>
-          <w:b/>
-        </w:rPr>
-        <w:t>void die():</w:t>
-      </w:r>
-      <w:r>
-        <w:t xml:space="preserve"> a karakter destruktora.</w:t>
-      </w:r>
-    </w:p>
-    <w:p>
-      <w:pPr>
-        <w:numPr>
-          <w:ilvl w:val="0"/>
-          <w:numId w:val="4"/>
-        </w:numPr>
-      </w:pPr>
-      <w:r>
-        <w:rPr>
-          <w:b/>
-        </w:rPr>
-        <w:t xml:space="preserve">release(u:unit): </w:t>
-      </w:r>
-      <w:r>
-        <w:t>elengedi a megfelelő kezéből a karaktert</w:t>
-      </w:r>
-    </w:p>
-    <w:p>
-      <w:pPr>
-        <w:numPr>
-          <w:ilvl w:val="0"/>
-          <w:numId w:val="4"/>
-        </w:numPr>
-      </w:pPr>
-      <w:r>
-        <w:t>a fentieken kívül getter és setter funkciók</w:t>
-      </w:r>
-    </w:p>
-    <w:p>
-      <w:pPr>
-        <w:ind w:left="720"/>
-      </w:pPr>
-    </w:p>
-    <w:p/>
+        <w:pict w14:anchorId="2D6233DB">
+          <v:shape id="_x0000_i1048" type="#_x0000_t75" style="width:480.55pt;height:384.3pt">
+            <v:imagedata r:id="rId15" o:title="stepping on Exit (orangutan)"/>
+          </v:shape>
+        </w:pict>
+      </w:r>
+    </w:p>
+    <w:p>
+      <w:pPr>
+        <w:jc w:val="center"/>
+      </w:pPr>
+      <w:r>
+        <w:rPr>
+          <w:noProof/>
+        </w:rPr>
+        <w:lastRenderedPageBreak/>
+        <w:pict w14:anchorId="5DE6CB5F">
+          <v:shape id="_x0000_i1046" type="#_x0000_t75" style="width:453.75pt;height:345.75pt;visibility:visible;mso-wrap-style:square">
+            <v:imagedata r:id="rId16" o:title=""/>
+          </v:shape>
+        </w:pict>
+      </w:r>
+    </w:p>
     <w:p>
       <w:pPr>
         <w:pStyle w:val="Cmsor20"/>
       </w:pPr>
-      <w:r>
-        <w:t>Szekvencia diagramok</w:t>
-      </w:r>
-    </w:p>
-    <w:p>
-      <w:pPr>
-        <w:pStyle w:val="magyarazat"/>
-      </w:pPr>
-      <w:r>
-        <w:t>[</w:t>
-      </w:r>
-      <w:r>
-        <w:t>Inicializálásra</w:t>
-      </w:r>
-      <w:r>
-        <w:t>, u</w:t>
-      </w:r>
-      <w:r>
-        <w:t>se-case-ekre</w:t>
-      </w:r>
-      <w:r>
-        <w:t>, b</w:t>
-      </w:r>
-      <w:r>
-        <w:t>első működésre</w:t>
-      </w:r>
-      <w:r>
-        <w:t>.</w:t>
-      </w:r>
-      <w:r>
-        <w:t xml:space="preserve"> Konzisztens kell legyen az előző alfejezettel. Minden metódus, ami ott szerepel, fel kell tűnjön valamelyik szekvenciában. Minden metódusnak, ami szekvenciában szerepel, szereplnie kell</w:t>
-      </w:r>
-      <w:r>
-        <w:t xml:space="preserve"> a valamelyik osztálydiagramon.</w:t>
-      </w:r>
-      <w:r>
-        <w:t xml:space="preserve"> Fontos, hogy az aktor use-case-eitől bármelyik diagramhoz el lehessen jutni a metódushívások követésével.</w:t>
-      </w:r>
-      <w:r>
-        <w:t>]</w:t>
-      </w:r>
-    </w:p>
-    <w:p/>
-    <w:p>
-      <w:pPr>
-        <w:pStyle w:val="Cmsor20"/>
-      </w:pPr>
+      <w:proofErr w:type="spellStart"/>
       <w:r>
         <w:t>State-chartok</w:t>
       </w:r>
-    </w:p>
-    <w:p>
-      <w:pPr>
-        <w:pStyle w:val="magyarazat"/>
-      </w:pPr>
-      <w:r>
-        <w:t>[Csak azokhoz az osztályokhoz, ahol van értelme. Egy</w:t>
-      </w:r>
-      <w:r>
-        <w:t>etlen</w:t>
-      </w:r>
-      <w:r>
-        <w:t xml:space="preserve"> állapotból álló state-chartok ne szerepeljenek. A játék működését bemutató state-chart-ot készíteni tilos.]</w:t>
-      </w:r>
-    </w:p>
-    <w:p/>
+      <w:proofErr w:type="spellEnd"/>
+    </w:p>
     <w:p>
       <w:pPr>
         <w:pStyle w:val="Cmsor20"/>
@@ -5087,8 +7567,6 @@
         <w:t>Napló</w:t>
       </w:r>
     </w:p>
-    <w:p/>
-    <w:p/>
     <w:tbl>
       <w:tblPr>
         <w:tblW w:w="0" w:type="auto"/>
@@ -5103,19 +7581,20 @@
         <w:tblLook w:val="01E0" w:firstRow="1" w:lastRow="1" w:firstColumn="1" w:lastColumn="1" w:noHBand="0" w:noVBand="0"/>
       </w:tblPr>
       <w:tblGrid>
-        <w:gridCol w:w="2214"/>
-        <w:gridCol w:w="2214"/>
-        <w:gridCol w:w="2214"/>
-        <w:gridCol w:w="2214"/>
+        <w:gridCol w:w="1973"/>
+        <w:gridCol w:w="1430"/>
+        <w:gridCol w:w="1524"/>
+        <w:gridCol w:w="4361"/>
       </w:tblGrid>
       <w:tr>
         <w:tc>
           <w:tcPr>
-            <w:tcW w:w="2214" w:type="dxa"/>
+            <w:tcW w:w="1973" w:type="dxa"/>
             <w:shd w:val="clear" w:color="auto" w:fill="E6E6E6"/>
           </w:tcPr>
           <w:p>
             <w:pPr>
+              <w:keepNext/>
               <w:rPr>
                 <w:b/>
               </w:rPr>
@@ -5130,7 +7609,7 @@
         </w:tc>
         <w:tc>
           <w:tcPr>
-            <w:tcW w:w="2214" w:type="dxa"/>
+            <w:tcW w:w="1430" w:type="dxa"/>
             <w:shd w:val="clear" w:color="auto" w:fill="E6E6E6"/>
           </w:tcPr>
           <w:p>
@@ -5149,7 +7628,7 @@
         </w:tc>
         <w:tc>
           <w:tcPr>
-            <w:tcW w:w="2214" w:type="dxa"/>
+            <w:tcW w:w="1524" w:type="dxa"/>
             <w:shd w:val="clear" w:color="auto" w:fill="E6E6E6"/>
           </w:tcPr>
           <w:p>
@@ -5168,7 +7647,7 @@
         </w:tc>
         <w:tc>
           <w:tcPr>
-            <w:tcW w:w="2214" w:type="dxa"/>
+            <w:tcW w:w="4361" w:type="dxa"/>
             <w:shd w:val="clear" w:color="auto" w:fill="E6E6E6"/>
           </w:tcPr>
           <w:p>
@@ -5189,61 +7668,60 @@
       <w:tr>
         <w:tc>
           <w:tcPr>
-            <w:tcW w:w="2214" w:type="dxa"/>
+            <w:tcW w:w="1973" w:type="dxa"/>
           </w:tcPr>
           <w:p>
             <w:r>
-              <w:t>2010.03.21. 18:00</w:t>
+              <w:t>2019. 02. 24. 21:00</w:t>
             </w:r>
           </w:p>
         </w:tc>
         <w:tc>
           <w:tcPr>
-            <w:tcW w:w="2214" w:type="dxa"/>
+            <w:tcW w:w="1430" w:type="dxa"/>
           </w:tcPr>
           <w:p>
             <w:r>
-              <w:t>2,5 óra</w:t>
+              <w:t>6 óra</w:t>
             </w:r>
           </w:p>
         </w:tc>
         <w:tc>
           <w:tcPr>
-            <w:tcW w:w="2214" w:type="dxa"/>
+            <w:tcW w:w="1524" w:type="dxa"/>
           </w:tcPr>
           <w:p>
+            <w:proofErr w:type="spellStart"/>
             <w:r>
-              <w:t>Horváth</w:t>
+              <w:t>Győrik</w:t>
+            </w:r>
+            <w:proofErr w:type="spellEnd"/>
+          </w:p>
+          <w:p>
+            <w:proofErr w:type="spellStart"/>
+            <w:r>
+              <w:t>Sárosi</w:t>
+            </w:r>
+            <w:proofErr w:type="spellEnd"/>
+          </w:p>
+          <w:p>
+            <w:r>
+              <w:t>Szonda</w:t>
             </w:r>
           </w:p>
           <w:p>
             <w:r>
-              <w:t>Németh</w:t>
-            </w:r>
-          </w:p>
-          <w:p>
-            <w:r>
-              <w:t>Tóth</w:t>
-            </w:r>
-          </w:p>
-          <w:p>
-            <w:r>
-              <w:t>Oláh</w:t>
+              <w:t>Tatai</w:t>
             </w:r>
           </w:p>
         </w:tc>
         <w:tc>
           <w:tcPr>
-            <w:tcW w:w="2214" w:type="dxa"/>
+            <w:tcW w:w="4361" w:type="dxa"/>
           </w:tcPr>
           <w:p>
             <w:r>
-              <w:t>Értekezlet.</w:t>
-            </w:r>
-          </w:p>
-          <w:p>
-            <w:r>
-              <w:t>Döntés: Horváth elkészíti az osztálydiagramot, Oláh a use-case leírásokat.</w:t>
+              <w:t>Osztálydiagram elkészítése, ezzel kapcsolatos problémák felderítése, megoldása</w:t>
             </w:r>
           </w:p>
         </w:tc>
@@ -5251,17 +7729,17 @@
       <w:tr>
         <w:tc>
           <w:tcPr>
-            <w:tcW w:w="2214" w:type="dxa"/>
+            <w:tcW w:w="1973" w:type="dxa"/>
           </w:tcPr>
           <w:p>
             <w:r>
-              <w:t>2010.03.23. 23:00</w:t>
+              <w:t>2019. 02. 25 19:00</w:t>
             </w:r>
           </w:p>
         </w:tc>
         <w:tc>
           <w:tcPr>
-            <w:tcW w:w="2214" w:type="dxa"/>
+            <w:tcW w:w="1430" w:type="dxa"/>
           </w:tcPr>
           <w:p>
             <w:r>
@@ -5271,21 +7749,26 @@
         </w:tc>
         <w:tc>
           <w:tcPr>
-            <w:tcW w:w="2214" w:type="dxa"/>
+            <w:tcW w:w="1524" w:type="dxa"/>
           </w:tcPr>
           <w:p>
             <w:r>
-              <w:t>Németh</w:t>
+              <w:t>Szonda</w:t>
+            </w:r>
+          </w:p>
+          <w:p>
+            <w:r>
+              <w:t>Tatai</w:t>
             </w:r>
           </w:p>
         </w:tc>
         <w:tc>
           <w:tcPr>
-            <w:tcW w:w="2214" w:type="dxa"/>
+            <w:tcW w:w="4361" w:type="dxa"/>
           </w:tcPr>
           <w:p>
             <w:r>
-              <w:t>Tevékenység: Németh implementálja a tesztelő programokat.</w:t>
+              <w:t>Osztályleírások és szekvenciák elkészítése</w:t>
             </w:r>
           </w:p>
         </w:tc>
@@ -5293,41 +7776,49 @@
       <w:tr>
         <w:tc>
           <w:tcPr>
-            <w:tcW w:w="2214" w:type="dxa"/>
+            <w:tcW w:w="1973" w:type="dxa"/>
           </w:tcPr>
           <w:p>
             <w:r>
-              <w:t>…</w:t>
+              <w:t>2019 02. 26 9:00</w:t>
             </w:r>
           </w:p>
         </w:tc>
         <w:tc>
           <w:tcPr>
-            <w:tcW w:w="2214" w:type="dxa"/>
+            <w:tcW w:w="1430" w:type="dxa"/>
           </w:tcPr>
           <w:p>
             <w:r>
-              <w:t>…</w:t>
+              <w:t>3</w:t>
+            </w:r>
+            <w:r>
+              <w:t xml:space="preserve"> óra</w:t>
             </w:r>
           </w:p>
         </w:tc>
         <w:tc>
           <w:tcPr>
-            <w:tcW w:w="2214" w:type="dxa"/>
+            <w:tcW w:w="1524" w:type="dxa"/>
           </w:tcPr>
           <w:p>
             <w:r>
-              <w:t>…</w:t>
+              <w:t>Szonda</w:t>
+            </w:r>
+          </w:p>
+          <w:p>
+            <w:r>
+              <w:t>Tatai</w:t>
             </w:r>
           </w:p>
         </w:tc>
         <w:tc>
           <w:tcPr>
-            <w:tcW w:w="2214" w:type="dxa"/>
+            <w:tcW w:w="4361" w:type="dxa"/>
           </w:tcPr>
           <w:p>
             <w:r>
-              <w:t>…</w:t>
+              <w:t>Egyéb szekvenciák készítése, dokumentum tisztázása</w:t>
             </w:r>
           </w:p>
         </w:tc>
@@ -5335,11 +7826,11 @@
     </w:tbl>
     <w:p/>
     <w:sectPr>
-      <w:headerReference w:type="default" r:id="rId8"/>
-      <w:footerReference w:type="even" r:id="rId9"/>
-      <w:footerReference w:type="default" r:id="rId10"/>
+      <w:headerReference w:type="default" r:id="rId17"/>
+      <w:footerReference w:type="even" r:id="rId18"/>
+      <w:footerReference w:type="default" r:id="rId19"/>
       <w:pgSz w:w="11906" w:h="16838"/>
-      <w:pgMar w:top="1417" w:right="1417" w:bottom="1417" w:left="1417" w:header="708" w:footer="708" w:gutter="0"/>
+      <w:pgMar w:top="720" w:right="720" w:bottom="720" w:left="720" w:header="708" w:footer="708" w:gutter="0"/>
       <w:cols w:space="708"/>
       <w:docGrid w:linePitch="360"/>
     </w:sectPr>
@@ -5440,7 +7931,7 @@
         <w:rStyle w:val="Oldalszm"/>
         <w:noProof/>
       </w:rPr>
-      <w:t>3</w:t>
+      <w:t>6</w:t>
     </w:r>
     <w:r>
       <w:rPr>
@@ -5452,7 +7943,8 @@
   <w:p>
     <w:pPr>
       <w:pStyle w:val="llb"/>
-      <w:ind w:right="360"/>
+      <w:spacing w:before="240"/>
+      <w:ind w:right="357"/>
       <w:rPr>
         <w:lang w:val="en-US"/>
       </w:rPr>
@@ -5480,7 +7972,7 @@
         <w:noProof/>
         <w:lang w:val="en-US"/>
       </w:rPr>
-      <w:t>2019-02-25</w:t>
+      <w:t>2019-02-26</w:t>
     </w:r>
     <w:r>
       <w:rPr>
@@ -5519,7 +8011,8 @@
   <w:p>
     <w:pPr>
       <w:pStyle w:val="llb"/>
-      <w:ind w:right="360"/>
+      <w:spacing w:after="360"/>
+      <w:ind w:right="357"/>
       <w:rPr>
         <w:i/>
         <w:color w:val="0000FF"/>
@@ -6301,6 +8794,18 @@
   <w:num w:numId="14">
     <w:abstractNumId w:val="3"/>
   </w:num>
+  <w:num w:numId="15">
+    <w:abstractNumId w:val="4"/>
+  </w:num>
+  <w:num w:numId="16">
+    <w:abstractNumId w:val="4"/>
+  </w:num>
+  <w:num w:numId="17">
+    <w:abstractNumId w:val="4"/>
+  </w:num>
+  <w:num w:numId="18">
+    <w:abstractNumId w:val="4"/>
+  </w:num>
 </w:numbering>
 </file>
 
@@ -6332,7 +8837,52 @@
     <w:lsdException w:name="Subtitle" w:qFormat="1"/>
     <w:lsdException w:name="Strong" w:qFormat="1"/>
     <w:lsdException w:name="Emphasis" w:qFormat="1"/>
-    <w:lsdException w:name="No List" w:uiPriority="99"/>
+    <w:lsdException w:name="HTML Preformatted" w:semiHidden="1" w:unhideWhenUsed="1"/>
+    <w:lsdException w:name="No List" w:semiHidden="1" w:uiPriority="99" w:unhideWhenUsed="1"/>
+    <w:lsdException w:name="Outline List 1" w:semiHidden="1" w:unhideWhenUsed="1"/>
+    <w:lsdException w:name="Outline List 2" w:semiHidden="1" w:unhideWhenUsed="1"/>
+    <w:lsdException w:name="Outline List 3" w:semiHidden="1" w:unhideWhenUsed="1"/>
+    <w:lsdException w:name="Table Simple 1" w:semiHidden="1" w:unhideWhenUsed="1"/>
+    <w:lsdException w:name="Table Simple 2" w:semiHidden="1" w:unhideWhenUsed="1"/>
+    <w:lsdException w:name="Table Simple 3" w:semiHidden="1" w:unhideWhenUsed="1"/>
+    <w:lsdException w:name="Table Classic 1" w:semiHidden="1" w:unhideWhenUsed="1"/>
+    <w:lsdException w:name="Table Classic 2" w:semiHidden="1" w:unhideWhenUsed="1"/>
+    <w:lsdException w:name="Table Classic 3" w:semiHidden="1" w:unhideWhenUsed="1"/>
+    <w:lsdException w:name="Table Classic 4" w:semiHidden="1" w:unhideWhenUsed="1"/>
+    <w:lsdException w:name="Table Colorful 1" w:semiHidden="1" w:unhideWhenUsed="1"/>
+    <w:lsdException w:name="Table Colorful 2" w:semiHidden="1" w:unhideWhenUsed="1"/>
+    <w:lsdException w:name="Table Colorful 3" w:semiHidden="1" w:unhideWhenUsed="1"/>
+    <w:lsdException w:name="Table Columns 1" w:semiHidden="1" w:unhideWhenUsed="1"/>
+    <w:lsdException w:name="Table Columns 2" w:semiHidden="1" w:unhideWhenUsed="1"/>
+    <w:lsdException w:name="Table Columns 3" w:semiHidden="1" w:unhideWhenUsed="1"/>
+    <w:lsdException w:name="Table Columns 4" w:semiHidden="1" w:unhideWhenUsed="1"/>
+    <w:lsdException w:name="Table Columns 5" w:semiHidden="1" w:unhideWhenUsed="1"/>
+    <w:lsdException w:name="Table Grid 1" w:semiHidden="1" w:unhideWhenUsed="1"/>
+    <w:lsdException w:name="Table Grid 2" w:semiHidden="1" w:unhideWhenUsed="1"/>
+    <w:lsdException w:name="Table Grid 3" w:semiHidden="1" w:unhideWhenUsed="1"/>
+    <w:lsdException w:name="Table Grid 4" w:semiHidden="1" w:unhideWhenUsed="1"/>
+    <w:lsdException w:name="Table Grid 5" w:semiHidden="1" w:unhideWhenUsed="1"/>
+    <w:lsdException w:name="Table Grid 6" w:semiHidden="1" w:unhideWhenUsed="1"/>
+    <w:lsdException w:name="Table Grid 7" w:semiHidden="1" w:unhideWhenUsed="1"/>
+    <w:lsdException w:name="Table Grid 8" w:semiHidden="1" w:unhideWhenUsed="1"/>
+    <w:lsdException w:name="Table List 1" w:semiHidden="1" w:unhideWhenUsed="1"/>
+    <w:lsdException w:name="Table List 2" w:semiHidden="1" w:unhideWhenUsed="1"/>
+    <w:lsdException w:name="Table List 3" w:semiHidden="1" w:unhideWhenUsed="1"/>
+    <w:lsdException w:name="Table List 4" w:semiHidden="1" w:unhideWhenUsed="1"/>
+    <w:lsdException w:name="Table List 5" w:semiHidden="1" w:unhideWhenUsed="1"/>
+    <w:lsdException w:name="Table List 6" w:semiHidden="1" w:unhideWhenUsed="1"/>
+    <w:lsdException w:name="Table List 7" w:semiHidden="1" w:unhideWhenUsed="1"/>
+    <w:lsdException w:name="Table List 8" w:semiHidden="1" w:unhideWhenUsed="1"/>
+    <w:lsdException w:name="Table 3D effects 1" w:semiHidden="1" w:unhideWhenUsed="1"/>
+    <w:lsdException w:name="Table 3D effects 2" w:semiHidden="1" w:unhideWhenUsed="1"/>
+    <w:lsdException w:name="Table 3D effects 3" w:semiHidden="1" w:unhideWhenUsed="1"/>
+    <w:lsdException w:name="Table Contemporary" w:semiHidden="1" w:unhideWhenUsed="1"/>
+    <w:lsdException w:name="Table Elegant" w:semiHidden="1" w:unhideWhenUsed="1"/>
+    <w:lsdException w:name="Table Professional" w:semiHidden="1" w:unhideWhenUsed="1"/>
+    <w:lsdException w:name="Table Subtle 1" w:semiHidden="1" w:unhideWhenUsed="1"/>
+    <w:lsdException w:name="Table Web 1" w:semiHidden="1" w:unhideWhenUsed="1"/>
+    <w:lsdException w:name="Table Web 2" w:semiHidden="1" w:unhideWhenUsed="1"/>
+    <w:lsdException w:name="Table Theme" w:semiHidden="1" w:unhideWhenUsed="1"/>
     <w:lsdException w:name="Placeholder Text" w:semiHidden="1" w:uiPriority="99"/>
     <w:lsdException w:name="No Spacing" w:uiPriority="1" w:qFormat="1"/>
     <w:lsdException w:name="Light Shading" w:uiPriority="60"/>
@@ -6761,6 +9311,7 @@
   </w:style>
   <w:style w:type="table" w:default="1" w:styleId="Normltblzat">
     <w:name w:val="Normal Table"/>
+    <w:uiPriority w:val="99"/>
     <w:semiHidden/>
     <w:unhideWhenUsed/>
     <w:tblPr>
@@ -6899,7 +9450,7 @@
     <w:hidden/>
     <w:uiPriority w:val="99"/>
     <w:semiHidden/>
-    <w:rsid w:val="00E538C4"/>
+    <w:rsid w:val="00DE7241"/>
     <w:rPr>
       <w:sz w:val="24"/>
       <w:szCs w:val="24"/>
@@ -7208,7 +9759,7 @@
 </file>
 
 <file path=customXml/itemProps1.xml><?xml version="1.0" encoding="utf-8"?>
-<ds:datastoreItem xmlns:ds="http://schemas.openxmlformats.org/officeDocument/2006/customXml" ds:itemID="{E9A111D1-423C-4807-8648-C0236165EA33}">
+<ds:datastoreItem xmlns:ds="http://schemas.openxmlformats.org/officeDocument/2006/customXml" ds:itemID="{33C6F077-9AAF-4517-9ECA-EDE4B69CB3EB}">
   <ds:schemaRefs>
     <ds:schemaRef ds:uri="http://schemas.openxmlformats.org/officeDocument/2006/bibliography"/>
   </ds:schemaRefs>

--- a/doc2.docx
+++ b/doc2.docx
@@ -820,8 +820,6 @@
       <w:r>
         <w:t>,</w:t>
       </w:r>
-      <w:bookmarkStart w:id="0" w:name="_GoBack"/>
-      <w:bookmarkEnd w:id="0"/>
       <w:r>
         <w:t xml:space="preserve"> illetve, mely orángutánt irányítja a játékos.</w:t>
       </w:r>
@@ -3180,21 +3178,7 @@
           <w:i w:val="0"/>
           <w:color w:val="auto"/>
         </w:rPr>
-        <w:t xml:space="preserve">Az osztály leírja annak a csempének a működését, amelyen </w:t>
-      </w:r>
-      <w:r>
-        <w:rPr>
-          <w:i w:val="0"/>
-          <w:color w:val="auto"/>
-        </w:rPr>
-        <w:t>a kijárat van</w:t>
-      </w:r>
-      <w:r>
-        <w:rPr>
-          <w:i w:val="0"/>
-          <w:color w:val="auto"/>
-        </w:rPr>
-        <w:t>.</w:t>
+        <w:t>Az osztály leírja annak a csempének a működését, amelyen a kijárat van.</w:t>
       </w:r>
     </w:p>
     <w:p>
@@ -3479,13 +3463,7 @@
         <w:rPr>
           <w:b/>
         </w:rPr>
-        <w:t>p: Panda</w:t>
-      </w:r>
-      <w:r>
-        <w:rPr>
-          <w:b/>
-        </w:rPr>
-        <w:t>):</w:t>
+        <w:t>p: Panda):</w:t>
       </w:r>
       <w:r>
         <w:t xml:space="preserve"> a függvény, ami </w:t>
@@ -4663,21 +4641,7 @@
           <w:i w:val="0"/>
           <w:color w:val="auto"/>
         </w:rPr>
-        <w:t xml:space="preserve">Az osztály leírja annak a csempének a működését, amelyen </w:t>
-      </w:r>
-      <w:r>
-        <w:rPr>
-          <w:i w:val="0"/>
-          <w:color w:val="auto"/>
-        </w:rPr>
-        <w:t>játékautomata</w:t>
-      </w:r>
-      <w:r>
-        <w:rPr>
-          <w:i w:val="0"/>
-          <w:color w:val="auto"/>
-        </w:rPr>
-        <w:t xml:space="preserve"> áll.</w:t>
+        <w:t>Az osztály leírja annak a csempének a működését, amelyen játékautomata áll.</w:t>
       </w:r>
     </w:p>
     <w:p>
@@ -5688,13 +5652,7 @@
         <w:rPr>
           <w:b/>
         </w:rPr>
-        <w:t>Panda p</w:t>
-      </w:r>
-      <w:r>
-        <w:rPr>
-          <w:b/>
-        </w:rPr>
-        <w:t xml:space="preserve">): </w:t>
+        <w:t xml:space="preserve">Panda p): </w:t>
       </w:r>
       <w:r>
         <w:t>nem történik semmi (2 panda találkozott)</w:t>
@@ -7246,13 +7204,7 @@
         <w:t xml:space="preserve">): </w:t>
       </w:r>
       <w:r>
-        <w:t xml:space="preserve">ez egy sima </w:t>
-      </w:r>
-      <w:r>
-        <w:t>állat</w:t>
-      </w:r>
-      <w:r>
-        <w:t>, nem csinál semmit, ha csokiautomata sípol</w:t>
+        <w:t>ez egy sima állat, nem csinál semmit, ha csokiautomata sípol</w:t>
       </w:r>
     </w:p>
     <w:p>
@@ -7299,13 +7251,7 @@
         <w:t xml:space="preserve">Játék j): </w:t>
       </w:r>
       <w:r>
-        <w:t xml:space="preserve">ez egy sima </w:t>
-      </w:r>
-      <w:r>
-        <w:t>állat</w:t>
-      </w:r>
-      <w:r>
-        <w:t>, nem csinál semmit, ha a játékgép csilingel</w:t>
+        <w:t>ez egy sima állat, nem csinál semmit, ha a játékgép csilingel</w:t>
       </w:r>
     </w:p>
     <w:p>
@@ -7352,13 +7298,7 @@
         <w:t xml:space="preserve">Fotel f): </w:t>
       </w:r>
       <w:r>
-        <w:t xml:space="preserve">ez egy sima </w:t>
-      </w:r>
-      <w:r>
-        <w:t>állat</w:t>
-      </w:r>
-      <w:r>
-        <w:t>, nem csinál semmit, ha a fotel jelez neki</w:t>
+        <w:t>ez egy sima állat, nem csinál semmit, ha a fotel jelez neki</w:t>
       </w:r>
     </w:p>
     <w:p>
@@ -7400,13 +7340,16 @@
       <w:pPr>
         <w:pStyle w:val="magyarazat"/>
         <w:jc w:val="center"/>
-      </w:pPr>
-      <w:r>
         <w:rPr>
           <w:noProof/>
         </w:rPr>
-        <w:pict w14:anchorId="6B01AA26">
-          <v:shape id="_x0000_i1040" type="#_x0000_t75" style="width:453.75pt;height:276.3pt;visibility:visible;mso-wrap-style:square">
+      </w:pPr>
+      <w:r>
+        <w:rPr>
+          <w:noProof/>
+        </w:rPr>
+        <w:pict w14:anchorId="618D1CB1">
+          <v:shape id="Kép 1" o:spid="_x0000_i1026" type="#_x0000_t75" style="width:435pt;height:336pt;visibility:visible;mso-wrap-style:square">
             <v:imagedata r:id="rId9" o:title=""/>
           </v:shape>
         </w:pict>
@@ -7420,40 +7363,67 @@
           <w:noProof/>
         </w:rPr>
       </w:pPr>
-      <w:r>
+    </w:p>
+    <w:p>
+      <w:pPr>
+        <w:pStyle w:val="magyarazat"/>
+        <w:jc w:val="center"/>
         <w:rPr>
           <w:noProof/>
         </w:rPr>
-        <w:lastRenderedPageBreak/>
-        <w:pict w14:anchorId="618D1CB1">
-          <v:shape id="Kép 1" o:spid="_x0000_i1025" type="#_x0000_t75" style="width:435.35pt;height:335.7pt;visibility:visible;mso-wrap-style:square">
+      </w:pPr>
+      <w:r>
+        <w:rPr>
+          <w:noProof/>
+        </w:rPr>
+        <w:pict w14:anchorId="42907D59">
+          <v:shape id="_x0000_s1037" type="#_x0000_t75" style="position:absolute;left:0;text-align:left;margin-left:352.15pt;margin-top:13.8pt;width:170.8pt;height:159.9pt;z-index:-2;visibility:visible;mso-wrap-style:square;mso-position-horizontal-relative:text;mso-position-vertical-relative:text;mso-width-relative:page;mso-height-relative:page" wrapcoords="-95 0 -95 21499 21600 21499 21600 0 -95 0">
             <v:imagedata r:id="rId10" o:title=""/>
+            <w10:wrap type="tight"/>
           </v:shape>
         </w:pict>
       </w:r>
+      <w:r>
+        <w:rPr>
+          <w:noProof/>
+        </w:rPr>
+        <w:pict w14:anchorId="55BF3DE8">
+          <v:shape id="_x0000_s1038" type="#_x0000_t75" style="position:absolute;left:0;text-align:left;margin-left:.95pt;margin-top:13.8pt;width:160.75pt;height:215.15pt;z-index:-1;visibility:visible;mso-wrap-style:square;mso-position-horizontal-relative:text;mso-position-vertical-relative:text;mso-width-relative:page;mso-height-relative:page" wrapcoords="-101 0 -101 21525 21600 21525 21600 0 -101 0">
+            <v:imagedata r:id="rId11" o:title=""/>
+            <w10:wrap type="tight"/>
+          </v:shape>
+        </w:pict>
+      </w:r>
     </w:p>
     <w:p>
       <w:pPr>
         <w:pStyle w:val="magyarazat"/>
         <w:jc w:val="center"/>
+      </w:pPr>
+    </w:p>
+    <w:p>
+      <w:pPr>
+        <w:jc w:val="center"/>
         <w:rPr>
           <w:noProof/>
         </w:rPr>
       </w:pPr>
+      <w:bookmarkStart w:id="0" w:name="_GoBack"/>
       <w:r>
         <w:rPr>
           <w:noProof/>
         </w:rPr>
-        <w:pict w14:anchorId="398108CE">
-          <v:shape id="_x0000_i1041" type="#_x0000_t75" style="width:170.8pt;height:159.9pt;visibility:visible;mso-wrap-style:square">
-            <v:imagedata r:id="rId11" o:title=""/>
+        <w:pict w14:anchorId="4FCD1B96">
+          <v:shape id="_x0000_s1036" type="#_x0000_t75" style="position:absolute;left:0;text-align:left;margin-left:15.25pt;margin-top:25.2pt;width:149.85pt;height:153.2pt;z-index:-3;visibility:visible;mso-wrap-style:square;mso-position-horizontal-relative:text;mso-position-vertical-relative:text;mso-width-relative:page;mso-height-relative:page" wrapcoords="-108 0 -108 21494 21600 21494 21600 0 -108 0">
+            <v:imagedata r:id="rId12" o:title=""/>
+            <w10:wrap type="tight"/>
           </v:shape>
         </w:pict>
       </w:r>
-    </w:p>
-    <w:p>
-      <w:pPr>
-        <w:pStyle w:val="magyarazat"/>
+      <w:bookmarkEnd w:id="0"/>
+    </w:p>
+    <w:p>
+      <w:pPr>
         <w:jc w:val="center"/>
         <w:rPr>
           <w:noProof/>
@@ -7463,25 +7433,9 @@
         <w:rPr>
           <w:noProof/>
         </w:rPr>
-        <w:pict w14:anchorId="36E75013">
-          <v:shape id="_x0000_i1042" type="#_x0000_t75" style="width:149.85pt;height:153.2pt;visibility:visible;mso-wrap-style:square">
-            <v:imagedata r:id="rId12" o:title=""/>
-          </v:shape>
-        </w:pict>
-      </w:r>
-    </w:p>
-    <w:p>
-      <w:pPr>
-        <w:pStyle w:val="magyarazat"/>
-        <w:jc w:val="center"/>
-      </w:pPr>
-      <w:r>
-        <w:rPr>
-          <w:noProof/>
-        </w:rPr>
         <w:lastRenderedPageBreak/>
-        <w:pict w14:anchorId="34AFF6AF">
-          <v:shape id="_x0000_i1043" type="#_x0000_t75" style="width:160.75pt;height:215.15pt;visibility:visible;mso-wrap-style:square">
+        <w:pict w14:anchorId="3EBF56CB">
+          <v:shape id="_x0000_i1030" type="#_x0000_t75" style="width:370.5pt;height:303pt;visibility:visible;mso-wrap-style:square">
             <v:imagedata r:id="rId13" o:title=""/>
           </v:shape>
         </w:pict>
@@ -7498,52 +7452,7 @@
     <w:p>
       <w:pPr>
         <w:jc w:val="center"/>
-        <w:rPr>
-          <w:noProof/>
-        </w:rPr>
-      </w:pPr>
-      <w:r>
-        <w:rPr>
-          <w:noProof/>
-        </w:rPr>
-        <w:pict w14:anchorId="3EBF56CB">
-          <v:shape id="_x0000_i1044" type="#_x0000_t75" style="width:370.9pt;height:302.25pt;visibility:visible;mso-wrap-style:square">
-            <v:imagedata r:id="rId14" o:title=""/>
-          </v:shape>
-        </w:pict>
-      </w:r>
-    </w:p>
-    <w:p>
-      <w:pPr>
-        <w:jc w:val="center"/>
-        <w:rPr>
-          <w:noProof/>
-        </w:rPr>
-      </w:pPr>
-      <w:r>
-        <w:lastRenderedPageBreak/>
-        <w:pict w14:anchorId="2D6233DB">
-          <v:shape id="_x0000_i1048" type="#_x0000_t75" style="width:480.55pt;height:384.3pt">
-            <v:imagedata r:id="rId15" o:title="stepping on Exit (orangutan)"/>
-          </v:shape>
-        </w:pict>
-      </w:r>
-    </w:p>
-    <w:p>
-      <w:pPr>
-        <w:jc w:val="center"/>
-      </w:pPr>
-      <w:r>
-        <w:rPr>
-          <w:noProof/>
-        </w:rPr>
-        <w:lastRenderedPageBreak/>
-        <w:pict w14:anchorId="5DE6CB5F">
-          <v:shape id="_x0000_i1046" type="#_x0000_t75" style="width:453.75pt;height:345.75pt;visibility:visible;mso-wrap-style:square">
-            <v:imagedata r:id="rId16" o:title=""/>
-          </v:shape>
-        </w:pict>
-      </w:r>
+      </w:pPr>
     </w:p>
     <w:p>
       <w:pPr>
@@ -7672,7 +7581,17 @@
           </w:tcPr>
           <w:p>
             <w:r>
-              <w:t>2019. 02. 24. 21:00</w:t>
+              <w:t xml:space="preserve">2019. </w:t>
+            </w:r>
+            <w:r>
+              <w:t xml:space="preserve">03. 03. </w:t>
+            </w:r>
+            <w:r>
+              <w:br/>
+              <w:t>23</w:t>
+            </w:r>
+            <w:r>
+              <w:t>:00</w:t>
             </w:r>
           </w:p>
         </w:tc>
@@ -7682,7 +7601,10 @@
           </w:tcPr>
           <w:p>
             <w:r>
-              <w:t>6 óra</w:t>
+              <w:t>3</w:t>
+            </w:r>
+            <w:r>
+              <w:t xml:space="preserve"> óra</w:t>
             </w:r>
           </w:p>
         </w:tc>
@@ -7691,27 +7613,8 @@
             <w:tcW w:w="1524" w:type="dxa"/>
           </w:tcPr>
           <w:p>
-            <w:proofErr w:type="spellStart"/>
-            <w:r>
-              <w:t>Győrik</w:t>
-            </w:r>
-            <w:proofErr w:type="spellEnd"/>
-          </w:p>
-          <w:p>
-            <w:proofErr w:type="spellStart"/>
-            <w:r>
-              <w:t>Sárosi</w:t>
-            </w:r>
-            <w:proofErr w:type="spellEnd"/>
-          </w:p>
-          <w:p>
             <w:r>
               <w:t>Szonda</w:t>
-            </w:r>
-          </w:p>
-          <w:p>
-            <w:r>
-              <w:t>Tatai</w:t>
             </w:r>
           </w:p>
         </w:tc>
@@ -7719,11 +7622,7 @@
           <w:tcPr>
             <w:tcW w:w="4361" w:type="dxa"/>
           </w:tcPr>
-          <w:p>
-            <w:r>
-              <w:t>Osztálydiagram elkészítése, ezzel kapcsolatos problémák felderítése, megoldása</w:t>
-            </w:r>
-          </w:p>
+          <w:p/>
         </w:tc>
       </w:tr>
       <w:tr>
@@ -7826,9 +7725,9 @@
     </w:tbl>
     <w:p/>
     <w:sectPr>
-      <w:headerReference w:type="default" r:id="rId17"/>
-      <w:footerReference w:type="even" r:id="rId18"/>
-      <w:footerReference w:type="default" r:id="rId19"/>
+      <w:headerReference w:type="default" r:id="rId14"/>
+      <w:footerReference w:type="even" r:id="rId15"/>
+      <w:footerReference w:type="default" r:id="rId16"/>
       <w:pgSz w:w="11906" w:h="16838"/>
       <w:pgMar w:top="720" w:right="720" w:bottom="720" w:left="720" w:header="708" w:footer="708" w:gutter="0"/>
       <w:cols w:space="708"/>
@@ -7972,7 +7871,7 @@
         <w:noProof/>
         <w:lang w:val="en-US"/>
       </w:rPr>
-      <w:t>2019-02-26</w:t>
+      <w:t>2019-03-04</w:t>
     </w:r>
     <w:r>
       <w:rPr>
@@ -8838,6 +8737,7 @@
     <w:lsdException w:name="Strong" w:qFormat="1"/>
     <w:lsdException w:name="Emphasis" w:qFormat="1"/>
     <w:lsdException w:name="HTML Preformatted" w:semiHidden="1" w:unhideWhenUsed="1"/>
+    <w:lsdException w:name="Normal Table" w:semiHidden="1" w:unhideWhenUsed="1"/>
     <w:lsdException w:name="No List" w:semiHidden="1" w:uiPriority="99" w:unhideWhenUsed="1"/>
     <w:lsdException w:name="Outline List 1" w:semiHidden="1" w:unhideWhenUsed="1"/>
     <w:lsdException w:name="Outline List 2" w:semiHidden="1" w:unhideWhenUsed="1"/>
@@ -8880,8 +8780,10 @@
     <w:lsdException w:name="Table Elegant" w:semiHidden="1" w:unhideWhenUsed="1"/>
     <w:lsdException w:name="Table Professional" w:semiHidden="1" w:unhideWhenUsed="1"/>
     <w:lsdException w:name="Table Subtle 1" w:semiHidden="1" w:unhideWhenUsed="1"/>
+    <w:lsdException w:name="Table Subtle 2" w:semiHidden="1" w:unhideWhenUsed="1"/>
     <w:lsdException w:name="Table Web 1" w:semiHidden="1" w:unhideWhenUsed="1"/>
     <w:lsdException w:name="Table Web 2" w:semiHidden="1" w:unhideWhenUsed="1"/>
+    <w:lsdException w:name="Table Web 3" w:semiHidden="1" w:unhideWhenUsed="1"/>
     <w:lsdException w:name="Table Theme" w:semiHidden="1" w:unhideWhenUsed="1"/>
     <w:lsdException w:name="Placeholder Text" w:semiHidden="1" w:uiPriority="99"/>
     <w:lsdException w:name="No Spacing" w:uiPriority="1" w:qFormat="1"/>
@@ -9759,7 +9661,7 @@
 </file>
 
 <file path=customXml/itemProps1.xml><?xml version="1.0" encoding="utf-8"?>
-<ds:datastoreItem xmlns:ds="http://schemas.openxmlformats.org/officeDocument/2006/customXml" ds:itemID="{33C6F077-9AAF-4517-9ECA-EDE4B69CB3EB}">
+<ds:datastoreItem xmlns:ds="http://schemas.openxmlformats.org/officeDocument/2006/customXml" ds:itemID="{468812E7-66A5-4B6F-BCB8-1973BB6E94F9}">
   <ds:schemaRefs>
     <ds:schemaRef ds:uri="http://schemas.openxmlformats.org/officeDocument/2006/bibliography"/>
   </ds:schemaRefs>
